--- a/ResourceFiles/ContosoLearn Market Research.docx
+++ b/ResourceFiles/ContosoLearn Market Research.docx
@@ -1,10 +1,47 @@
 
 <file path=word/document.xml><?xml version="1.0" encoding="utf-8"?>
-<w:document xmlns:wpc="http://schemas.microsoft.com/office/word/2010/wordprocessingCanvas" xmlns:cx="http://schemas.microsoft.com/office/drawing/2014/chartex" xmlns:cx1="http://schemas.microsoft.com/office/drawing/2015/9/8/chartex" xmlns:cx2="http://schemas.microsoft.com/office/drawing/2015/10/21/chartex" xmlns:cx3="http://schemas.microsoft.com/office/drawing/2016/5/9/chartex" xmlns:cx4="http://schemas.microsoft.com/office/drawing/2016/5/10/chartex" xmlns:cx5="http://schemas.microsoft.com/office/drawing/2016/5/11/chartex" xmlns:cx6="http://schemas.microsoft.com/office/drawing/2016/5/12/chartex" xmlns:cx7="http://schemas.microsoft.com/office/drawing/2016/5/13/chartex" xmlns:cx8="http://schemas.microsoft.com/office/drawing/2016/5/14/chartex" xmlns:mc="http://schemas.openxmlformats.org/markup-compatibility/2006" xmlns:aink="http://schemas.microsoft.com/office/drawing/2016/ink" xmlns:am3d="http://schemas.microsoft.com/office/drawing/2017/model3d" xmlns:o="urn:schemas-microsoft-com:office:office" xmlns:oel="http://schemas.microsoft.com/office/2019/extlst" xmlns:r="http://schemas.openxmlformats.org/officeDocument/2006/relationships" xmlns:m="http://schemas.openxmlformats.org/officeDocument/2006/math" xmlns:v="urn:schemas-microsoft-com:vml" xmlns:wp14="http://schemas.microsoft.com/office/word/2010/wordprocessingDrawing" xmlns:wp="http://schemas.openxmlformats.org/drawingml/2006/wordprocessingDrawing" xmlns:w10="urn:schemas-microsoft-com:office:word" xmlns:w="http://schemas.openxmlformats.org/wordprocessingml/2006/main" xmlns:w14="http://schemas.microsoft.com/office/word/2010/wordml" xmlns:w15="http://schemas.microsoft.com/office/word/2012/wordml" xmlns:w16cex="http://schemas.microsoft.com/office/word/2018/wordml/cex" xmlns:w16cid="http://schemas.microsoft.com/office/word/2016/wordml/cid" xmlns:w16="http://schemas.microsoft.com/office/word/2018/wordml" xmlns:w16du="http://schemas.microsoft.com/office/word/2023/wordml/word16du" xmlns:w16sdtdh="http://schemas.microsoft.com/office/word/2020/wordml/sdtdatahash" xmlns:w16se="http://schemas.microsoft.com/office/word/2015/wordml/symex" xmlns:wpg="http://schemas.microsoft.com/office/word/2010/wordprocessingGroup" xmlns:wpi="http://schemas.microsoft.com/office/word/2010/wordprocessingInk" xmlns:wne="http://schemas.microsoft.com/office/word/2006/wordml" xmlns:wps="http://schemas.microsoft.com/office/word/2010/wordprocessingShape" mc:Ignorable="w14 w15 w16se w16cid w16 w16cex w16sdtdh w16du wp14">
+<w:document xmlns:wpc="http://schemas.microsoft.com/office/word/2010/wordprocessingCanvas" xmlns:cx="http://schemas.microsoft.com/office/drawing/2014/chartex" xmlns:cx1="http://schemas.microsoft.com/office/drawing/2015/9/8/chartex" xmlns:cx2="http://schemas.microsoft.com/office/drawing/2015/10/21/chartex" xmlns:cx3="http://schemas.microsoft.com/office/drawing/2016/5/9/chartex" xmlns:cx4="http://schemas.microsoft.com/office/drawing/2016/5/10/chartex" xmlns:cx5="http://schemas.microsoft.com/office/drawing/2016/5/11/chartex" xmlns:mc="http://schemas.openxmlformats.org/markup-compatibility/2006" xmlns:o="urn:schemas-microsoft-com:office:office" xmlns:r="http://schemas.openxmlformats.org/officeDocument/2006/relationships" xmlns:m="http://schemas.openxmlformats.org/officeDocument/2006/math" xmlns:v="urn:schemas-microsoft-com:vml" xmlns:wp14="http://schemas.microsoft.com/office/word/2010/wordprocessingDrawing" xmlns:wp="http://schemas.openxmlformats.org/drawingml/2006/wordprocessingDrawing" xmlns:w10="urn:schemas-microsoft-com:office:word" xmlns:w="http://schemas.openxmlformats.org/wordprocessingml/2006/main" xmlns:w14="http://schemas.microsoft.com/office/word/2010/wordml" xmlns:w15="http://schemas.microsoft.com/office/word/2012/wordml" xmlns:wne="http://schemas.microsoft.com/office/word/2006/wordml" xmlns:w16cid="http://schemas.microsoft.com/office/word/2016/wordml/cid" xmlns:w16se="http://schemas.microsoft.com/office/word/2015/wordml/symex" xmlns:wpg="http://schemas.microsoft.com/office/word/2010/wordprocessingGroup" xmlns:wpi="http://schemas.microsoft.com/office/word/2010/wordprocessingInk" xmlns:wps="http://schemas.microsoft.com/office/word/2010/wordprocessingShape" mc:Ignorable="w14 w15 wp14 w16se w16cid">
+  <!-- Generated by Aspose.Words for Java 23.6.0 -->
   <w:body>
     <w:p>
+      <w:pPr>
+        <w:bidi w:val="0"/>
+      </w:pPr>
       <w:r>
-        <w:t>ContosoLearn Market Research</w:t>
+        <w:rPr>
+          <w:rStyle w:val="DefaultParagraphFont"/>
+          <w:rFonts w:ascii="MS UI Gothic" w:eastAsia="MS UI Gothic" w:hAnsi="MS UI Gothic" w:cs="MS UI Gothic"/>
+          <w:b w:val="0"/>
+          <w:bCs w:val="0"/>
+          <w:i w:val="0"/>
+          <w:iCs w:val="0"/>
+          <w:caps w:val="0"/>
+          <w:smallCaps w:val="0"/>
+          <w:strike w:val="0"/>
+          <w:dstrike w:val="0"/>
+          <w:outline w:val="0"/>
+          <w:shadow w:val="0"/>
+          <w:emboss w:val="0"/>
+          <w:imprint w:val="0"/>
+          <w:noProof w:val="0"/>
+          <w:vanish w:val="0"/>
+          <w:color w:val="auto"/>
+          <w:spacing w:val="0"/>
+          <w:w w:val="100"/>
+          <w:kern w:val="0"/>
+          <w:position w:val="0"/>
+          <w:sz w:val="22"/>
+          <w:szCs w:val="22"/>
+          <w:highlight w:val="none"/>
+          <w:u w:val="none" w:color="auto"/>
+          <w:bdr w:val="none" w:sz="0" w:space="0" w:color="auto"/>
+          <w:shd w:val="clear" w:color="auto" w:fill="auto"/>
+          <w:vertAlign w:val="baseline"/>
+          <w:rtl w:val="0"/>
+          <w:cs w:val="0"/>
+          <w:lang w:val="en-US" w:eastAsia="ja-JP" w:bidi="ar-SA"/>
+        </w:rPr>
+        <w:t>ContosoLearn 市場調査</w:t>
       </w:r>
     </w:p>
     <w:p>
@@ -14,9 +51,79 @@
           <w:ilvl w:val="0"/>
           <w:numId w:val="14"/>
         </w:numPr>
+        <w:bidi w:val="0"/>
       </w:pPr>
       <w:r>
-        <w:t>AdatumLearn: AdatumLearn is a top AI-powered learning platform that uses artificial intelligence to enrich eLearning with features that automate a variety of tasks. It is known for its content authoring capabilities and adaptive learning technology.</w:t>
+        <w:rPr>
+          <w:rStyle w:val="DefaultParagraphFont"/>
+          <w:rFonts w:ascii="MS UI Gothic" w:eastAsia="MS UI Gothic" w:hAnsi="MS UI Gothic" w:cs="MS UI Gothic"/>
+          <w:b w:val="0"/>
+          <w:bCs w:val="0"/>
+          <w:i w:val="0"/>
+          <w:iCs w:val="0"/>
+          <w:caps w:val="0"/>
+          <w:smallCaps w:val="0"/>
+          <w:strike w:val="0"/>
+          <w:dstrike w:val="0"/>
+          <w:outline w:val="0"/>
+          <w:shadow w:val="0"/>
+          <w:emboss w:val="0"/>
+          <w:imprint w:val="0"/>
+          <w:noProof w:val="0"/>
+          <w:vanish w:val="0"/>
+          <w:color w:val="auto"/>
+          <w:spacing w:val="0"/>
+          <w:w w:val="100"/>
+          <w:kern w:val="0"/>
+          <w:position w:val="0"/>
+          <w:sz w:val="22"/>
+          <w:szCs w:val="22"/>
+          <w:highlight w:val="none"/>
+          <w:u w:val="none" w:color="auto"/>
+          <w:bdr w:val="none" w:sz="0" w:space="0" w:color="auto"/>
+          <w:shd w:val="clear" w:color="auto" w:fill="auto"/>
+          <w:vertAlign w:val="baseline"/>
+          <w:rtl w:val="0"/>
+          <w:cs w:val="0"/>
+          <w:lang w:val="en-US" w:eastAsia="ja-JP" w:bidi="ar-SA"/>
+        </w:rPr>
+        <w:t>AdatumLearn: AdatumLearn は、人工知能を使用してさまざまなタスクを自動化する機能を備えた e ラーニングを強化する、AI 搭載の最上位の学習プラットフォームです。</w:t>
+      </w:r>
+      <w:r>
+        <w:rPr>
+          <w:rStyle w:val="DefaultParagraphFont"/>
+          <w:rFonts w:ascii="MS UI Gothic" w:eastAsia="MS UI Gothic" w:hAnsi="MS UI Gothic" w:cs="MS UI Gothic"/>
+          <w:b w:val="0"/>
+          <w:bCs w:val="0"/>
+          <w:i w:val="0"/>
+          <w:iCs w:val="0"/>
+          <w:caps w:val="0"/>
+          <w:smallCaps w:val="0"/>
+          <w:strike w:val="0"/>
+          <w:dstrike w:val="0"/>
+          <w:outline w:val="0"/>
+          <w:shadow w:val="0"/>
+          <w:emboss w:val="0"/>
+          <w:imprint w:val="0"/>
+          <w:noProof w:val="0"/>
+          <w:vanish w:val="0"/>
+          <w:color w:val="auto"/>
+          <w:spacing w:val="0"/>
+          <w:w w:val="100"/>
+          <w:kern w:val="0"/>
+          <w:position w:val="0"/>
+          <w:sz w:val="22"/>
+          <w:szCs w:val="22"/>
+          <w:highlight w:val="none"/>
+          <w:u w:val="none" w:color="auto"/>
+          <w:bdr w:val="none" w:sz="0" w:space="0" w:color="auto"/>
+          <w:shd w:val="clear" w:color="auto" w:fill="auto"/>
+          <w:vertAlign w:val="baseline"/>
+          <w:rtl w:val="0"/>
+          <w:cs w:val="0"/>
+          <w:lang w:val="en-US" w:eastAsia="ja-JP" w:bidi="ar-SA"/>
+        </w:rPr>
+        <w:t>コンテンツ作成機能と適応学習テクノロジで知られています。</w:t>
       </w:r>
     </w:p>
     <w:p>
@@ -26,9 +133,43 @@
           <w:ilvl w:val="0"/>
           <w:numId w:val="14"/>
         </w:numPr>
+        <w:bidi w:val="0"/>
       </w:pPr>
       <w:r>
-        <w:t>AdventureLearn: AdventureLearn is another AI-powered learning platform that offers personalized learning experiences and data-driven recommendations.</w:t>
+        <w:rPr>
+          <w:rStyle w:val="DefaultParagraphFont"/>
+          <w:rFonts w:ascii="MS UI Gothic" w:eastAsia="MS UI Gothic" w:hAnsi="MS UI Gothic" w:cs="MS UI Gothic"/>
+          <w:b w:val="0"/>
+          <w:bCs w:val="0"/>
+          <w:i w:val="0"/>
+          <w:iCs w:val="0"/>
+          <w:caps w:val="0"/>
+          <w:smallCaps w:val="0"/>
+          <w:strike w:val="0"/>
+          <w:dstrike w:val="0"/>
+          <w:outline w:val="0"/>
+          <w:shadow w:val="0"/>
+          <w:emboss w:val="0"/>
+          <w:imprint w:val="0"/>
+          <w:noProof w:val="0"/>
+          <w:vanish w:val="0"/>
+          <w:color w:val="auto"/>
+          <w:spacing w:val="0"/>
+          <w:w w:val="100"/>
+          <w:kern w:val="0"/>
+          <w:position w:val="0"/>
+          <w:sz w:val="22"/>
+          <w:szCs w:val="22"/>
+          <w:highlight w:val="none"/>
+          <w:u w:val="none" w:color="auto"/>
+          <w:bdr w:val="none" w:sz="0" w:space="0" w:color="auto"/>
+          <w:shd w:val="clear" w:color="auto" w:fill="auto"/>
+          <w:vertAlign w:val="baseline"/>
+          <w:rtl w:val="0"/>
+          <w:cs w:val="0"/>
+          <w:lang w:val="en-US" w:eastAsia="ja-JP" w:bidi="ar-SA"/>
+        </w:rPr>
+        <w:t>AdventureLearn: AdventureLearn は、パーソナライズされた学習エクスペリエンスとデータドリブンの推奨事項を提供する、AI 搭載のもう 1 つの学習プラットフォームです。</w:t>
       </w:r>
     </w:p>
     <w:p>
@@ -38,9 +179,43 @@
           <w:ilvl w:val="0"/>
           <w:numId w:val="14"/>
         </w:numPr>
+        <w:bidi w:val="0"/>
       </w:pPr>
       <w:r>
-        <w:t>AlpineTraining: AlpineTraining is a mobile-first learning platform that focuses on microlearning.</w:t>
+        <w:rPr>
+          <w:rStyle w:val="DefaultParagraphFont"/>
+          <w:rFonts w:ascii="MS UI Gothic" w:eastAsia="MS UI Gothic" w:hAnsi="MS UI Gothic" w:cs="MS UI Gothic"/>
+          <w:b w:val="0"/>
+          <w:bCs w:val="0"/>
+          <w:i w:val="0"/>
+          <w:iCs w:val="0"/>
+          <w:caps w:val="0"/>
+          <w:smallCaps w:val="0"/>
+          <w:strike w:val="0"/>
+          <w:dstrike w:val="0"/>
+          <w:outline w:val="0"/>
+          <w:shadow w:val="0"/>
+          <w:emboss w:val="0"/>
+          <w:imprint w:val="0"/>
+          <w:noProof w:val="0"/>
+          <w:vanish w:val="0"/>
+          <w:color w:val="auto"/>
+          <w:spacing w:val="0"/>
+          <w:w w:val="100"/>
+          <w:kern w:val="0"/>
+          <w:position w:val="0"/>
+          <w:sz w:val="22"/>
+          <w:szCs w:val="22"/>
+          <w:highlight w:val="none"/>
+          <w:u w:val="none" w:color="auto"/>
+          <w:bdr w:val="none" w:sz="0" w:space="0" w:color="auto"/>
+          <w:shd w:val="clear" w:color="auto" w:fill="auto"/>
+          <w:vertAlign w:val="baseline"/>
+          <w:rtl w:val="0"/>
+          <w:cs w:val="0"/>
+          <w:lang w:val="en-US" w:eastAsia="ja-JP" w:bidi="ar-SA"/>
+        </w:rPr>
+        <w:t>AlpineTraining: AlpineTraining は、マイクロラーニングに焦点を当てたモバイルファーストの学習プラットフォームです。</w:t>
       </w:r>
     </w:p>
     <w:p>
@@ -50,9 +225,43 @@
           <w:ilvl w:val="0"/>
           <w:numId w:val="14"/>
         </w:numPr>
+        <w:bidi w:val="0"/>
       </w:pPr>
       <w:r>
-        <w:t>Bellows OnDemand: Bellows OnDemand is a comprehensive learning solution that offers content creation and social collaboration.</w:t>
+        <w:rPr>
+          <w:rStyle w:val="DefaultParagraphFont"/>
+          <w:rFonts w:ascii="MS UI Gothic" w:eastAsia="MS UI Gothic" w:hAnsi="MS UI Gothic" w:cs="MS UI Gothic"/>
+          <w:b w:val="0"/>
+          <w:bCs w:val="0"/>
+          <w:i w:val="0"/>
+          <w:iCs w:val="0"/>
+          <w:caps w:val="0"/>
+          <w:smallCaps w:val="0"/>
+          <w:strike w:val="0"/>
+          <w:dstrike w:val="0"/>
+          <w:outline w:val="0"/>
+          <w:shadow w:val="0"/>
+          <w:emboss w:val="0"/>
+          <w:imprint w:val="0"/>
+          <w:noProof w:val="0"/>
+          <w:vanish w:val="0"/>
+          <w:color w:val="auto"/>
+          <w:spacing w:val="0"/>
+          <w:w w:val="100"/>
+          <w:kern w:val="0"/>
+          <w:position w:val="0"/>
+          <w:sz w:val="22"/>
+          <w:szCs w:val="22"/>
+          <w:highlight w:val="none"/>
+          <w:u w:val="none" w:color="auto"/>
+          <w:bdr w:val="none" w:sz="0" w:space="0" w:color="auto"/>
+          <w:shd w:val="clear" w:color="auto" w:fill="auto"/>
+          <w:vertAlign w:val="baseline"/>
+          <w:rtl w:val="0"/>
+          <w:cs w:val="0"/>
+          <w:lang w:val="en-US" w:eastAsia="ja-JP" w:bidi="ar-SA"/>
+        </w:rPr>
+        <w:t>Bellows OnDemand: Bellows OnDemand は、コンテンツの作成とソーシャル コラボレーションを提供する包括的な学習ソリューションです。</w:t>
       </w:r>
     </w:p>
     <w:p>
@@ -62,9 +271,43 @@
           <w:ilvl w:val="0"/>
           <w:numId w:val="14"/>
         </w:numPr>
+        <w:bidi w:val="0"/>
       </w:pPr>
       <w:r>
-        <w:t>FabrikamLearning: FabrikamLearning provides a suite of learning platforms that cater to different learning needs.</w:t>
+        <w:rPr>
+          <w:rStyle w:val="DefaultParagraphFont"/>
+          <w:rFonts w:ascii="MS UI Gothic" w:eastAsia="MS UI Gothic" w:hAnsi="MS UI Gothic" w:cs="MS UI Gothic"/>
+          <w:b w:val="0"/>
+          <w:bCs w:val="0"/>
+          <w:i w:val="0"/>
+          <w:iCs w:val="0"/>
+          <w:caps w:val="0"/>
+          <w:smallCaps w:val="0"/>
+          <w:strike w:val="0"/>
+          <w:dstrike w:val="0"/>
+          <w:outline w:val="0"/>
+          <w:shadow w:val="0"/>
+          <w:emboss w:val="0"/>
+          <w:imprint w:val="0"/>
+          <w:noProof w:val="0"/>
+          <w:vanish w:val="0"/>
+          <w:color w:val="auto"/>
+          <w:spacing w:val="0"/>
+          <w:w w:val="100"/>
+          <w:kern w:val="0"/>
+          <w:position w:val="0"/>
+          <w:sz w:val="22"/>
+          <w:szCs w:val="22"/>
+          <w:highlight w:val="none"/>
+          <w:u w:val="none" w:color="auto"/>
+          <w:bdr w:val="none" w:sz="0" w:space="0" w:color="auto"/>
+          <w:shd w:val="clear" w:color="auto" w:fill="auto"/>
+          <w:vertAlign w:val="baseline"/>
+          <w:rtl w:val="0"/>
+          <w:cs w:val="0"/>
+          <w:lang w:val="en-US" w:eastAsia="ja-JP" w:bidi="ar-SA"/>
+        </w:rPr>
+        <w:t>FabrikamLearning: FabrikamLearning には、さまざまな学習ニーズに対応する一連の学習プラットフォームが用意されています。</w:t>
       </w:r>
     </w:p>
     <w:p>
@@ -74,9 +317,43 @@
           <w:ilvl w:val="0"/>
           <w:numId w:val="14"/>
         </w:numPr>
+        <w:bidi w:val="0"/>
       </w:pPr>
       <w:r>
-        <w:t>FirstUp Cards: FirstUp Cards is a mobile learning app that is ideal for training on safety procedures, compliance, new product knowledge or any other type of training scenario.</w:t>
+        <w:rPr>
+          <w:rStyle w:val="DefaultParagraphFont"/>
+          <w:rFonts w:ascii="MS UI Gothic" w:eastAsia="MS UI Gothic" w:hAnsi="MS UI Gothic" w:cs="MS UI Gothic"/>
+          <w:b w:val="0"/>
+          <w:bCs w:val="0"/>
+          <w:i w:val="0"/>
+          <w:iCs w:val="0"/>
+          <w:caps w:val="0"/>
+          <w:smallCaps w:val="0"/>
+          <w:strike w:val="0"/>
+          <w:dstrike w:val="0"/>
+          <w:outline w:val="0"/>
+          <w:shadow w:val="0"/>
+          <w:emboss w:val="0"/>
+          <w:imprint w:val="0"/>
+          <w:noProof w:val="0"/>
+          <w:vanish w:val="0"/>
+          <w:color w:val="auto"/>
+          <w:spacing w:val="0"/>
+          <w:w w:val="100"/>
+          <w:kern w:val="0"/>
+          <w:position w:val="0"/>
+          <w:sz w:val="22"/>
+          <w:szCs w:val="22"/>
+          <w:highlight w:val="none"/>
+          <w:u w:val="none" w:color="auto"/>
+          <w:bdr w:val="none" w:sz="0" w:space="0" w:color="auto"/>
+          <w:shd w:val="clear" w:color="auto" w:fill="auto"/>
+          <w:vertAlign w:val="baseline"/>
+          <w:rtl w:val="0"/>
+          <w:cs w:val="0"/>
+          <w:lang w:val="en-US" w:eastAsia="ja-JP" w:bidi="ar-SA"/>
+        </w:rPr>
+        <w:t>FirstUp Cards: FirstUp Cards は、安全手順、コンプライアンス、新製品の知識、その他の種類のトレーニング シナリオに関するトレーニングに最適なモバイル学習アプリです。</w:t>
       </w:r>
     </w:p>
     <w:p>
@@ -86,9 +363,43 @@
           <w:ilvl w:val="0"/>
           <w:numId w:val="14"/>
         </w:numPr>
+        <w:bidi w:val="0"/>
       </w:pPr>
       <w:r>
-        <w:t>Munson'sLearn: Munson'sLearn is designed to enable businesses to train their employees, partners, and customers.</w:t>
+        <w:rPr>
+          <w:rStyle w:val="DefaultParagraphFont"/>
+          <w:rFonts w:ascii="MS UI Gothic" w:eastAsia="MS UI Gothic" w:hAnsi="MS UI Gothic" w:cs="MS UI Gothic"/>
+          <w:b w:val="0"/>
+          <w:bCs w:val="0"/>
+          <w:i w:val="0"/>
+          <w:iCs w:val="0"/>
+          <w:caps w:val="0"/>
+          <w:smallCaps w:val="0"/>
+          <w:strike w:val="0"/>
+          <w:dstrike w:val="0"/>
+          <w:outline w:val="0"/>
+          <w:shadow w:val="0"/>
+          <w:emboss w:val="0"/>
+          <w:imprint w:val="0"/>
+          <w:noProof w:val="0"/>
+          <w:vanish w:val="0"/>
+          <w:color w:val="auto"/>
+          <w:spacing w:val="0"/>
+          <w:w w:val="100"/>
+          <w:kern w:val="0"/>
+          <w:position w:val="0"/>
+          <w:sz w:val="22"/>
+          <w:szCs w:val="22"/>
+          <w:highlight w:val="none"/>
+          <w:u w:val="none" w:color="auto"/>
+          <w:bdr w:val="none" w:sz="0" w:space="0" w:color="auto"/>
+          <w:shd w:val="clear" w:color="auto" w:fill="auto"/>
+          <w:vertAlign w:val="baseline"/>
+          <w:rtl w:val="0"/>
+          <w:cs w:val="0"/>
+          <w:lang w:val="en-US" w:eastAsia="ja-JP" w:bidi="ar-SA"/>
+        </w:rPr>
+        <w:t>Munson'sLearn: Munson'sLearn は、企業が従業員、パートナー、顧客をトレーニングできるように設計されています。</w:t>
       </w:r>
     </w:p>
     <w:p>
@@ -98,9 +409,43 @@
           <w:ilvl w:val="0"/>
           <w:numId w:val="14"/>
         </w:numPr>
+        <w:bidi w:val="0"/>
       </w:pPr>
       <w:r>
-        <w:t>LibertyLearn: LibertyLearn is a fast LMS for your mission-critical project.</w:t>
+        <w:rPr>
+          <w:rStyle w:val="DefaultParagraphFont"/>
+          <w:rFonts w:ascii="MS UI Gothic" w:eastAsia="MS UI Gothic" w:hAnsi="MS UI Gothic" w:cs="MS UI Gothic"/>
+          <w:b w:val="0"/>
+          <w:bCs w:val="0"/>
+          <w:i w:val="0"/>
+          <w:iCs w:val="0"/>
+          <w:caps w:val="0"/>
+          <w:smallCaps w:val="0"/>
+          <w:strike w:val="0"/>
+          <w:dstrike w:val="0"/>
+          <w:outline w:val="0"/>
+          <w:shadow w:val="0"/>
+          <w:emboss w:val="0"/>
+          <w:imprint w:val="0"/>
+          <w:noProof w:val="0"/>
+          <w:vanish w:val="0"/>
+          <w:color w:val="auto"/>
+          <w:spacing w:val="0"/>
+          <w:w w:val="100"/>
+          <w:kern w:val="0"/>
+          <w:position w:val="0"/>
+          <w:sz w:val="22"/>
+          <w:szCs w:val="22"/>
+          <w:highlight w:val="none"/>
+          <w:u w:val="none" w:color="auto"/>
+          <w:bdr w:val="none" w:sz="0" w:space="0" w:color="auto"/>
+          <w:shd w:val="clear" w:color="auto" w:fill="auto"/>
+          <w:vertAlign w:val="baseline"/>
+          <w:rtl w:val="0"/>
+          <w:cs w:val="0"/>
+          <w:lang w:val="en-US" w:eastAsia="ja-JP" w:bidi="ar-SA"/>
+        </w:rPr>
+        <w:t>LibertyLearn: LibertyLearn は、ミッション クリティカルなプロジェクトのための高速 LMS です。</w:t>
       </w:r>
     </w:p>
     <w:p>
@@ -110,17 +455,43 @@
           <w:ilvl w:val="0"/>
           <w:numId w:val="14"/>
         </w:numPr>
+        <w:bidi w:val="0"/>
       </w:pPr>
       <w:r>
-        <w:t xml:space="preserve">WoodgroveLMS: WoodgroveLMS is a functional and attractive learning management system built to provide </w:t>
-      </w:r>
-      <w:proofErr w:type="gramStart"/>
-      <w:r>
-        <w:t>a best</w:t>
-      </w:r>
-      <w:proofErr w:type="gramEnd"/>
-      <w:r>
-        <w:t>-in-class training experience.</w:t>
+        <w:rPr>
+          <w:rStyle w:val="DefaultParagraphFont"/>
+          <w:rFonts w:ascii="MS UI Gothic" w:eastAsia="MS UI Gothic" w:hAnsi="MS UI Gothic" w:cs="MS UI Gothic"/>
+          <w:b w:val="0"/>
+          <w:bCs w:val="0"/>
+          <w:i w:val="0"/>
+          <w:iCs w:val="0"/>
+          <w:caps w:val="0"/>
+          <w:smallCaps w:val="0"/>
+          <w:strike w:val="0"/>
+          <w:dstrike w:val="0"/>
+          <w:outline w:val="0"/>
+          <w:shadow w:val="0"/>
+          <w:emboss w:val="0"/>
+          <w:imprint w:val="0"/>
+          <w:noProof w:val="0"/>
+          <w:vanish w:val="0"/>
+          <w:color w:val="auto"/>
+          <w:spacing w:val="0"/>
+          <w:w w:val="100"/>
+          <w:kern w:val="0"/>
+          <w:position w:val="0"/>
+          <w:sz w:val="22"/>
+          <w:szCs w:val="22"/>
+          <w:highlight w:val="none"/>
+          <w:u w:val="none" w:color="auto"/>
+          <w:bdr w:val="none" w:sz="0" w:space="0" w:color="auto"/>
+          <w:shd w:val="clear" w:color="auto" w:fill="auto"/>
+          <w:vertAlign w:val="baseline"/>
+          <w:rtl w:val="0"/>
+          <w:cs w:val="0"/>
+          <w:lang w:val="en-US" w:eastAsia="ja-JP" w:bidi="ar-SA"/>
+        </w:rPr>
+        <w:t>WoodgroveLMS: WoodgroveLMS は、クラス最高のトレーニング エクスペリエンスを提供するために構築された機能的で魅力的な学習管理システムです。</w:t>
       </w:r>
     </w:p>
     <w:p>
@@ -130,9 +501,43 @@
           <w:ilvl w:val="0"/>
           <w:numId w:val="14"/>
         </w:numPr>
+        <w:bidi w:val="0"/>
       </w:pPr>
       <w:r>
-        <w:t>NorthwindWorlds: NorthwindWorlds is a powerful, easy-to-use, and reliable training solution for individuals and enterprises.</w:t>
+        <w:rPr>
+          <w:rStyle w:val="DefaultParagraphFont"/>
+          <w:rFonts w:ascii="MS UI Gothic" w:eastAsia="MS UI Gothic" w:hAnsi="MS UI Gothic" w:cs="MS UI Gothic"/>
+          <w:b w:val="0"/>
+          <w:bCs w:val="0"/>
+          <w:i w:val="0"/>
+          <w:iCs w:val="0"/>
+          <w:caps w:val="0"/>
+          <w:smallCaps w:val="0"/>
+          <w:strike w:val="0"/>
+          <w:dstrike w:val="0"/>
+          <w:outline w:val="0"/>
+          <w:shadow w:val="0"/>
+          <w:emboss w:val="0"/>
+          <w:imprint w:val="0"/>
+          <w:noProof w:val="0"/>
+          <w:vanish w:val="0"/>
+          <w:color w:val="auto"/>
+          <w:spacing w:val="0"/>
+          <w:w w:val="100"/>
+          <w:kern w:val="0"/>
+          <w:position w:val="0"/>
+          <w:sz w:val="22"/>
+          <w:szCs w:val="22"/>
+          <w:highlight w:val="none"/>
+          <w:u w:val="none" w:color="auto"/>
+          <w:bdr w:val="none" w:sz="0" w:space="0" w:color="auto"/>
+          <w:shd w:val="clear" w:color="auto" w:fill="auto"/>
+          <w:vertAlign w:val="baseline"/>
+          <w:rtl w:val="0"/>
+          <w:cs w:val="0"/>
+          <w:lang w:val="en-US" w:eastAsia="ja-JP" w:bidi="ar-SA"/>
+        </w:rPr>
+        <w:t>NorthwindWorlds: NorthwindWorlds は、個人や企業向けの強力で使いやすい信頼性の高いトレーニング ソリューションです。</w:t>
       </w:r>
     </w:p>
     <w:p>
@@ -142,9 +547,43 @@
           <w:ilvl w:val="0"/>
           <w:numId w:val="14"/>
         </w:numPr>
+        <w:bidi w:val="0"/>
       </w:pPr>
       <w:r>
-        <w:t>ProsewareLearn: ProsewareLearn is an online education company that offers a variety of video training courses for software developers, IT administrators, and creative professionals through its website.</w:t>
+        <w:rPr>
+          <w:rStyle w:val="DefaultParagraphFont"/>
+          <w:rFonts w:ascii="MS UI Gothic" w:eastAsia="MS UI Gothic" w:hAnsi="MS UI Gothic" w:cs="MS UI Gothic"/>
+          <w:b w:val="0"/>
+          <w:bCs w:val="0"/>
+          <w:i w:val="0"/>
+          <w:iCs w:val="0"/>
+          <w:caps w:val="0"/>
+          <w:smallCaps w:val="0"/>
+          <w:strike w:val="0"/>
+          <w:dstrike w:val="0"/>
+          <w:outline w:val="0"/>
+          <w:shadow w:val="0"/>
+          <w:emboss w:val="0"/>
+          <w:imprint w:val="0"/>
+          <w:noProof w:val="0"/>
+          <w:vanish w:val="0"/>
+          <w:color w:val="auto"/>
+          <w:spacing w:val="0"/>
+          <w:w w:val="100"/>
+          <w:kern w:val="0"/>
+          <w:position w:val="0"/>
+          <w:sz w:val="22"/>
+          <w:szCs w:val="22"/>
+          <w:highlight w:val="none"/>
+          <w:u w:val="none" w:color="auto"/>
+          <w:bdr w:val="none" w:sz="0" w:space="0" w:color="auto"/>
+          <w:shd w:val="clear" w:color="auto" w:fill="auto"/>
+          <w:vertAlign w:val="baseline"/>
+          <w:rtl w:val="0"/>
+          <w:cs w:val="0"/>
+          <w:lang w:val="en-US" w:eastAsia="ja-JP" w:bidi="ar-SA"/>
+        </w:rPr>
+        <w:t>ProsewareLearn: ProsewareLearn は、ソフトウェア開発者、IT 管理者、クリエイティブ プロフェッショナル向けに、Web サイトを通じてさまざまなビデオ トレーニング コースを提供するオンライン教育会社です。</w:t>
       </w:r>
     </w:p>
     <w:p>
@@ -154,9 +593,43 @@
           <w:ilvl w:val="0"/>
           <w:numId w:val="14"/>
         </w:numPr>
+        <w:bidi w:val="0"/>
       </w:pPr>
       <w:r>
-        <w:t>RelecloudLearn: RelecloudLearn is an American online learning platform that offers massive open online courses (MOOC), specializations, and degrees in a variety of subjects.</w:t>
+        <w:rPr>
+          <w:rStyle w:val="DefaultParagraphFont"/>
+          <w:rFonts w:ascii="MS UI Gothic" w:eastAsia="MS UI Gothic" w:hAnsi="MS UI Gothic" w:cs="MS UI Gothic"/>
+          <w:b w:val="0"/>
+          <w:bCs w:val="0"/>
+          <w:i w:val="0"/>
+          <w:iCs w:val="0"/>
+          <w:caps w:val="0"/>
+          <w:smallCaps w:val="0"/>
+          <w:strike w:val="0"/>
+          <w:dstrike w:val="0"/>
+          <w:outline w:val="0"/>
+          <w:shadow w:val="0"/>
+          <w:emboss w:val="0"/>
+          <w:imprint w:val="0"/>
+          <w:noProof w:val="0"/>
+          <w:vanish w:val="0"/>
+          <w:color w:val="auto"/>
+          <w:spacing w:val="0"/>
+          <w:w w:val="100"/>
+          <w:kern w:val="0"/>
+          <w:position w:val="0"/>
+          <w:sz w:val="22"/>
+          <w:szCs w:val="22"/>
+          <w:highlight w:val="none"/>
+          <w:u w:val="none" w:color="auto"/>
+          <w:bdr w:val="none" w:sz="0" w:space="0" w:color="auto"/>
+          <w:shd w:val="clear" w:color="auto" w:fill="auto"/>
+          <w:vertAlign w:val="baseline"/>
+          <w:rtl w:val="0"/>
+          <w:cs w:val="0"/>
+          <w:lang w:val="en-US" w:eastAsia="ja-JP" w:bidi="ar-SA"/>
+        </w:rPr>
+        <w:t>RelecloudLearn: RelecloudLearn は、さまざまなテーマで大規模なオープン オンライン コース (MOOC)、特殊化、学位を提供するアメリカのオンライン 学習プラットフォームです。</w:t>
       </w:r>
     </w:p>
     <w:p>
@@ -166,14 +639,156 @@
           <w:ilvl w:val="0"/>
           <w:numId w:val="14"/>
         </w:numPr>
+        <w:bidi w:val="0"/>
       </w:pPr>
       <w:r>
-        <w:t>TreyAcademy: TreyAcademy is an online learning platform aimed at professional adults and students, developed in May 2010.</w:t>
+        <w:rPr>
+          <w:rStyle w:val="DefaultParagraphFont"/>
+          <w:rFonts w:ascii="MS UI Gothic" w:eastAsia="MS UI Gothic" w:hAnsi="MS UI Gothic" w:cs="MS UI Gothic"/>
+          <w:b w:val="0"/>
+          <w:bCs w:val="0"/>
+          <w:i w:val="0"/>
+          <w:iCs w:val="0"/>
+          <w:caps w:val="0"/>
+          <w:smallCaps w:val="0"/>
+          <w:strike w:val="0"/>
+          <w:dstrike w:val="0"/>
+          <w:outline w:val="0"/>
+          <w:shadow w:val="0"/>
+          <w:emboss w:val="0"/>
+          <w:imprint w:val="0"/>
+          <w:noProof w:val="0"/>
+          <w:vanish w:val="0"/>
+          <w:color w:val="auto"/>
+          <w:spacing w:val="0"/>
+          <w:w w:val="100"/>
+          <w:kern w:val="0"/>
+          <w:position w:val="0"/>
+          <w:sz w:val="22"/>
+          <w:szCs w:val="22"/>
+          <w:highlight w:val="none"/>
+          <w:u w:val="none" w:color="auto"/>
+          <w:bdr w:val="none" w:sz="0" w:space="0" w:color="auto"/>
+          <w:shd w:val="clear" w:color="auto" w:fill="auto"/>
+          <w:vertAlign w:val="baseline"/>
+          <w:rtl w:val="0"/>
+          <w:cs w:val="0"/>
+          <w:lang w:val="en-US" w:eastAsia="ja-JP" w:bidi="ar-SA"/>
+        </w:rPr>
+        <w:t>TreyAcademy: TreyAcademy は、2010 年 5 月に開発されたプロフェッショナルの成人と学生を対象としたオンライン学習プラットフォームです。</w:t>
       </w:r>
     </w:p>
     <w:p>
+      <w:pPr>
+        <w:bidi w:val="0"/>
+      </w:pPr>
       <w:r>
-        <w:t>These platforms have a significant market presence and are widely recognized for their AI-powered features, such as personalized learning experiences, data-driven recommendations, and automation of tasks. They are transforming the eLearning landscape by leveraging AI to deliver more engaging, rewarding, and personalized learning experiences. </w:t>
+        <w:rPr>
+          <w:rStyle w:val="DefaultParagraphFont"/>
+          <w:rFonts w:ascii="MS UI Gothic" w:eastAsia="MS UI Gothic" w:hAnsi="MS UI Gothic" w:cs="MS UI Gothic"/>
+          <w:b w:val="0"/>
+          <w:bCs w:val="0"/>
+          <w:i w:val="0"/>
+          <w:iCs w:val="0"/>
+          <w:caps w:val="0"/>
+          <w:smallCaps w:val="0"/>
+          <w:strike w:val="0"/>
+          <w:dstrike w:val="0"/>
+          <w:outline w:val="0"/>
+          <w:shadow w:val="0"/>
+          <w:emboss w:val="0"/>
+          <w:imprint w:val="0"/>
+          <w:noProof w:val="0"/>
+          <w:vanish w:val="0"/>
+          <w:color w:val="auto"/>
+          <w:spacing w:val="0"/>
+          <w:w w:val="100"/>
+          <w:kern w:val="0"/>
+          <w:position w:val="0"/>
+          <w:sz w:val="22"/>
+          <w:szCs w:val="22"/>
+          <w:highlight w:val="none"/>
+          <w:u w:val="none" w:color="auto"/>
+          <w:bdr w:val="none" w:sz="0" w:space="0" w:color="auto"/>
+          <w:shd w:val="clear" w:color="auto" w:fill="auto"/>
+          <w:vertAlign w:val="baseline"/>
+          <w:rtl w:val="0"/>
+          <w:cs w:val="0"/>
+          <w:lang w:val="en-US" w:eastAsia="ja-JP" w:bidi="ar-SA"/>
+        </w:rPr>
+        <w:t>これらのプラットフォームは市場における大きなプレゼンスを持ち、パーソナライズされた学習エクスペリエンス、データドリブンの推奨事項、タスクの自動化など、AI 搭載の機能で広く認識されています。</w:t>
+      </w:r>
+      <w:r>
+        <w:rPr>
+          <w:rStyle w:val="DefaultParagraphFont"/>
+          <w:rFonts w:ascii="MS UI Gothic" w:eastAsia="MS UI Gothic" w:hAnsi="MS UI Gothic" w:cs="MS UI Gothic"/>
+          <w:b w:val="0"/>
+          <w:bCs w:val="0"/>
+          <w:i w:val="0"/>
+          <w:iCs w:val="0"/>
+          <w:caps w:val="0"/>
+          <w:smallCaps w:val="0"/>
+          <w:strike w:val="0"/>
+          <w:dstrike w:val="0"/>
+          <w:outline w:val="0"/>
+          <w:shadow w:val="0"/>
+          <w:emboss w:val="0"/>
+          <w:imprint w:val="0"/>
+          <w:noProof w:val="0"/>
+          <w:vanish w:val="0"/>
+          <w:color w:val="auto"/>
+          <w:spacing w:val="0"/>
+          <w:w w:val="100"/>
+          <w:kern w:val="0"/>
+          <w:position w:val="0"/>
+          <w:sz w:val="22"/>
+          <w:szCs w:val="22"/>
+          <w:highlight w:val="none"/>
+          <w:u w:val="none" w:color="auto"/>
+          <w:bdr w:val="none" w:sz="0" w:space="0" w:color="auto"/>
+          <w:shd w:val="clear" w:color="auto" w:fill="auto"/>
+          <w:vertAlign w:val="baseline"/>
+          <w:rtl w:val="0"/>
+          <w:cs w:val="0"/>
+          <w:lang w:val="en-US" w:eastAsia="ja-JP" w:bidi="ar-SA"/>
+        </w:rPr>
+        <w:t>AI を活用して、より魅力的でやりがいのあるパーソナライズされた学習エクスペリエンスを提供することで、e ラーニング環境を変革しています。</w:t>
+      </w:r>
+      <w:r>
+        <w:rPr>
+          <w:rStyle w:val="DefaultParagraphFont"/>
+          <w:rFonts w:ascii="MS UI Gothic" w:eastAsia="MS UI Gothic" w:hAnsi="MS UI Gothic" w:cs="MS UI Gothic"/>
+          <w:b w:val="0"/>
+          <w:bCs w:val="0"/>
+          <w:i w:val="0"/>
+          <w:iCs w:val="0"/>
+          <w:caps w:val="0"/>
+          <w:smallCaps w:val="0"/>
+          <w:strike w:val="0"/>
+          <w:dstrike w:val="0"/>
+          <w:outline w:val="0"/>
+          <w:shadow w:val="0"/>
+          <w:emboss w:val="0"/>
+          <w:imprint w:val="0"/>
+          <w:noProof w:val="0"/>
+          <w:vanish w:val="0"/>
+          <w:color w:val="auto"/>
+          <w:spacing w:val="0"/>
+          <w:w w:val="100"/>
+          <w:kern w:val="0"/>
+          <w:position w:val="0"/>
+          <w:sz w:val="22"/>
+          <w:szCs w:val="22"/>
+          <w:highlight w:val="none"/>
+          <w:u w:val="none" w:color="auto"/>
+          <w:bdr w:val="none" w:sz="0" w:space="0" w:color="auto"/>
+          <w:shd w:val="clear" w:color="auto" w:fill="auto"/>
+          <w:vertAlign w:val="baseline"/>
+          <w:rtl w:val="0"/>
+          <w:cs w:val="0"/>
+          <w:lang w:val="en-US" w:eastAsia="ja-JP" w:bidi="ar-SA"/>
+        </w:rPr>
+        <w:t> </w:t>
       </w:r>
     </w:p>
     <w:p/>
@@ -188,12 +803,12 @@
 </file>
 
 <file path=word/numbering.xml><?xml version="1.0" encoding="utf-8"?>
-<w:numbering xmlns:wpc="http://schemas.microsoft.com/office/word/2010/wordprocessingCanvas" xmlns:cx="http://schemas.microsoft.com/office/drawing/2014/chartex" xmlns:cx1="http://schemas.microsoft.com/office/drawing/2015/9/8/chartex" xmlns:cx2="http://schemas.microsoft.com/office/drawing/2015/10/21/chartex" xmlns:cx3="http://schemas.microsoft.com/office/drawing/2016/5/9/chartex" xmlns:cx4="http://schemas.microsoft.com/office/drawing/2016/5/10/chartex" xmlns:cx5="http://schemas.microsoft.com/office/drawing/2016/5/11/chartex" xmlns:cx6="http://schemas.microsoft.com/office/drawing/2016/5/12/chartex" xmlns:cx7="http://schemas.microsoft.com/office/drawing/2016/5/13/chartex" xmlns:cx8="http://schemas.microsoft.com/office/drawing/2016/5/14/chartex" xmlns:mc="http://schemas.openxmlformats.org/markup-compatibility/2006" xmlns:aink="http://schemas.microsoft.com/office/drawing/2016/ink" xmlns:am3d="http://schemas.microsoft.com/office/drawing/2017/model3d" xmlns:o="urn:schemas-microsoft-com:office:office" xmlns:oel="http://schemas.microsoft.com/office/2019/extlst" xmlns:r="http://schemas.openxmlformats.org/officeDocument/2006/relationships" xmlns:m="http://schemas.openxmlformats.org/officeDocument/2006/math" xmlns:v="urn:schemas-microsoft-com:vml" xmlns:wp14="http://schemas.microsoft.com/office/word/2010/wordprocessingDrawing" xmlns:wp="http://schemas.openxmlformats.org/drawingml/2006/wordprocessingDrawing" xmlns:w10="urn:schemas-microsoft-com:office:word" xmlns:w="http://schemas.openxmlformats.org/wordprocessingml/2006/main" xmlns:w14="http://schemas.microsoft.com/office/word/2010/wordml" xmlns:w15="http://schemas.microsoft.com/office/word/2012/wordml" xmlns:w16cex="http://schemas.microsoft.com/office/word/2018/wordml/cex" xmlns:w16cid="http://schemas.microsoft.com/office/word/2016/wordml/cid" xmlns:w16="http://schemas.microsoft.com/office/word/2018/wordml" xmlns:w16du="http://schemas.microsoft.com/office/word/2023/wordml/word16du" xmlns:w16sdtdh="http://schemas.microsoft.com/office/word/2020/wordml/sdtdatahash" xmlns:w16se="http://schemas.microsoft.com/office/word/2015/wordml/symex" xmlns:wpg="http://schemas.microsoft.com/office/word/2010/wordprocessingGroup" xmlns:wpi="http://schemas.microsoft.com/office/word/2010/wordprocessingInk" xmlns:wne="http://schemas.microsoft.com/office/word/2006/wordml" xmlns:wps="http://schemas.microsoft.com/office/word/2010/wordprocessingShape" mc:Ignorable="w14 w15 w16se w16cid w16 w16cex w16sdtdh w16du wp14">
-  <w:abstractNum w:abstractNumId="0" w15:restartNumberingAfterBreak="0">
+<w:numbering xmlns:wpc="http://schemas.microsoft.com/office/word/2010/wordprocessingCanvas" xmlns:cx="http://schemas.microsoft.com/office/drawing/2014/chartex" xmlns:cx1="http://schemas.microsoft.com/office/drawing/2015/9/8/chartex" xmlns:cx2="http://schemas.microsoft.com/office/drawing/2015/10/21/chartex" xmlns:cx3="http://schemas.microsoft.com/office/drawing/2016/5/9/chartex" xmlns:cx4="http://schemas.microsoft.com/office/drawing/2016/5/10/chartex" xmlns:cx5="http://schemas.microsoft.com/office/drawing/2016/5/11/chartex" xmlns:mc="http://schemas.openxmlformats.org/markup-compatibility/2006" xmlns:o="urn:schemas-microsoft-com:office:office" xmlns:r="http://schemas.openxmlformats.org/officeDocument/2006/relationships" xmlns:m="http://schemas.openxmlformats.org/officeDocument/2006/math" xmlns:v="urn:schemas-microsoft-com:vml" xmlns:wp14="http://schemas.microsoft.com/office/word/2010/wordprocessingDrawing" xmlns:wp="http://schemas.openxmlformats.org/drawingml/2006/wordprocessingDrawing" xmlns:w10="urn:schemas-microsoft-com:office:word" xmlns:w="http://schemas.openxmlformats.org/wordprocessingml/2006/main" xmlns:w14="http://schemas.microsoft.com/office/word/2010/wordml" xmlns:w15="http://schemas.microsoft.com/office/word/2012/wordml" xmlns:wne="http://schemas.microsoft.com/office/word/2006/wordml" xmlns:w16cid="http://schemas.microsoft.com/office/word/2016/wordml/cid" xmlns:w16se="http://schemas.microsoft.com/office/word/2015/wordml/symex" xmlns:wpg="http://schemas.microsoft.com/office/word/2010/wordprocessingGroup" xmlns:wpi="http://schemas.microsoft.com/office/word/2010/wordprocessingInk" xmlns:wps="http://schemas.microsoft.com/office/word/2010/wordprocessingShape" mc:Ignorable="w14 w15 wp14 w16se w16cid">
+  <w:abstractNum w:abstractNumId="0">
     <w:nsid w:val="02F80508"/>
     <w:multiLevelType w:val="hybridMultilevel"/>
     <w:tmpl w:val="85464C14"/>
-    <w:lvl w:ilvl="0" w:tplc="0409000F">
+    <w:lvl w:ilvl="0">
       <w:start w:val="1"/>
       <w:numFmt w:val="decimal"/>
       <w:lvlText w:val="%1."/>
@@ -202,7 +817,7 @@
         <w:ind w:left="720" w:hanging="360"/>
       </w:pPr>
     </w:lvl>
-    <w:lvl w:ilvl="1" w:tplc="04090019" w:tentative="1">
+    <w:lvl w:ilvl="1" w:tentative="1">
       <w:start w:val="1"/>
       <w:numFmt w:val="lowerLetter"/>
       <w:lvlText w:val="%2."/>
@@ -211,7 +826,7 @@
         <w:ind w:left="1440" w:hanging="360"/>
       </w:pPr>
     </w:lvl>
-    <w:lvl w:ilvl="2" w:tplc="0409001B" w:tentative="1">
+    <w:lvl w:ilvl="2" w:tentative="1">
       <w:start w:val="1"/>
       <w:numFmt w:val="lowerRoman"/>
       <w:lvlText w:val="%3."/>
@@ -220,7 +835,7 @@
         <w:ind w:left="2160" w:hanging="180"/>
       </w:pPr>
     </w:lvl>
-    <w:lvl w:ilvl="3" w:tplc="0409000F" w:tentative="1">
+    <w:lvl w:ilvl="3" w:tentative="1">
       <w:start w:val="1"/>
       <w:numFmt w:val="decimal"/>
       <w:lvlText w:val="%4."/>
@@ -229,7 +844,7 @@
         <w:ind w:left="2880" w:hanging="360"/>
       </w:pPr>
     </w:lvl>
-    <w:lvl w:ilvl="4" w:tplc="04090019" w:tentative="1">
+    <w:lvl w:ilvl="4" w:tentative="1">
       <w:start w:val="1"/>
       <w:numFmt w:val="lowerLetter"/>
       <w:lvlText w:val="%5."/>
@@ -238,7 +853,7 @@
         <w:ind w:left="3600" w:hanging="360"/>
       </w:pPr>
     </w:lvl>
-    <w:lvl w:ilvl="5" w:tplc="0409001B" w:tentative="1">
+    <w:lvl w:ilvl="5" w:tentative="1">
       <w:start w:val="1"/>
       <w:numFmt w:val="lowerRoman"/>
       <w:lvlText w:val="%6."/>
@@ -247,7 +862,7 @@
         <w:ind w:left="4320" w:hanging="180"/>
       </w:pPr>
     </w:lvl>
-    <w:lvl w:ilvl="6" w:tplc="0409000F" w:tentative="1">
+    <w:lvl w:ilvl="6" w:tentative="1">
       <w:start w:val="1"/>
       <w:numFmt w:val="decimal"/>
       <w:lvlText w:val="%7."/>
@@ -256,7 +871,7 @@
         <w:ind w:left="5040" w:hanging="360"/>
       </w:pPr>
     </w:lvl>
-    <w:lvl w:ilvl="7" w:tplc="04090019" w:tentative="1">
+    <w:lvl w:ilvl="7" w:tentative="1">
       <w:start w:val="1"/>
       <w:numFmt w:val="lowerLetter"/>
       <w:lvlText w:val="%8."/>
@@ -265,7 +880,7 @@
         <w:ind w:left="5760" w:hanging="360"/>
       </w:pPr>
     </w:lvl>
-    <w:lvl w:ilvl="8" w:tplc="0409001B" w:tentative="1">
+    <w:lvl w:ilvl="8" w:tentative="1">
       <w:start w:val="1"/>
       <w:numFmt w:val="lowerRoman"/>
       <w:lvlText w:val="%9."/>
@@ -275,7 +890,7 @@
       </w:pPr>
     </w:lvl>
   </w:abstractNum>
-  <w:abstractNum w:abstractNumId="1" w15:restartNumberingAfterBreak="0">
+  <w:abstractNum w:abstractNumId="1">
     <w:nsid w:val="044B51CF"/>
     <w:multiLevelType w:val="multilevel"/>
     <w:tmpl w:val="79588916"/>
@@ -388,7 +1003,7 @@
       </w:pPr>
     </w:lvl>
   </w:abstractNum>
-  <w:abstractNum w:abstractNumId="2" w15:restartNumberingAfterBreak="0">
+  <w:abstractNum w:abstractNumId="2">
     <w:nsid w:val="096936E6"/>
     <w:multiLevelType w:val="multilevel"/>
     <w:tmpl w:val="82965A72"/>
@@ -501,7 +1116,7 @@
       </w:pPr>
     </w:lvl>
   </w:abstractNum>
-  <w:abstractNum w:abstractNumId="3" w15:restartNumberingAfterBreak="0">
+  <w:abstractNum w:abstractNumId="3">
     <w:nsid w:val="0D2B4CA5"/>
     <w:multiLevelType w:val="multilevel"/>
     <w:tmpl w:val="4C500E04"/>
@@ -614,7 +1229,7 @@
       </w:pPr>
     </w:lvl>
   </w:abstractNum>
-  <w:abstractNum w:abstractNumId="4" w15:restartNumberingAfterBreak="0">
+  <w:abstractNum w:abstractNumId="4">
     <w:nsid w:val="14524989"/>
     <w:multiLevelType w:val="multilevel"/>
     <w:tmpl w:val="BDE45AA0"/>
@@ -727,7 +1342,7 @@
       </w:pPr>
     </w:lvl>
   </w:abstractNum>
-  <w:abstractNum w:abstractNumId="5" w15:restartNumberingAfterBreak="0">
+  <w:abstractNum w:abstractNumId="5">
     <w:nsid w:val="33004EFC"/>
     <w:multiLevelType w:val="multilevel"/>
     <w:tmpl w:val="A29CA640"/>
@@ -840,7 +1455,7 @@
       </w:pPr>
     </w:lvl>
   </w:abstractNum>
-  <w:abstractNum w:abstractNumId="6" w15:restartNumberingAfterBreak="0">
+  <w:abstractNum w:abstractNumId="6">
     <w:nsid w:val="34A97435"/>
     <w:multiLevelType w:val="multilevel"/>
     <w:tmpl w:val="C020431E"/>
@@ -953,7 +1568,7 @@
       </w:pPr>
     </w:lvl>
   </w:abstractNum>
-  <w:abstractNum w:abstractNumId="7" w15:restartNumberingAfterBreak="0">
+  <w:abstractNum w:abstractNumId="7">
     <w:nsid w:val="39C9044B"/>
     <w:multiLevelType w:val="multilevel"/>
     <w:tmpl w:val="A694E8C4"/>
@@ -1066,7 +1681,7 @@
       </w:pPr>
     </w:lvl>
   </w:abstractNum>
-  <w:abstractNum w:abstractNumId="8" w15:restartNumberingAfterBreak="0">
+  <w:abstractNum w:abstractNumId="8">
     <w:nsid w:val="3BA57B71"/>
     <w:multiLevelType w:val="multilevel"/>
     <w:tmpl w:val="CAC8E66C"/>
@@ -1179,7 +1794,7 @@
       </w:pPr>
     </w:lvl>
   </w:abstractNum>
-  <w:abstractNum w:abstractNumId="9" w15:restartNumberingAfterBreak="0">
+  <w:abstractNum w:abstractNumId="9">
     <w:nsid w:val="4C5B087D"/>
     <w:multiLevelType w:val="multilevel"/>
     <w:tmpl w:val="A662A1FE"/>
@@ -1292,7 +1907,7 @@
       </w:pPr>
     </w:lvl>
   </w:abstractNum>
-  <w:abstractNum w:abstractNumId="10" w15:restartNumberingAfterBreak="0">
+  <w:abstractNum w:abstractNumId="10">
     <w:nsid w:val="51847A7D"/>
     <w:multiLevelType w:val="multilevel"/>
     <w:tmpl w:val="B35AF14C"/>
@@ -1405,7 +2020,7 @@
       </w:pPr>
     </w:lvl>
   </w:abstractNum>
-  <w:abstractNum w:abstractNumId="11" w15:restartNumberingAfterBreak="0">
+  <w:abstractNum w:abstractNumId="11">
     <w:nsid w:val="5A6E0782"/>
     <w:multiLevelType w:val="multilevel"/>
     <w:tmpl w:val="760E8D7A"/>
@@ -1518,7 +2133,7 @@
       </w:pPr>
     </w:lvl>
   </w:abstractNum>
-  <w:abstractNum w:abstractNumId="12" w15:restartNumberingAfterBreak="0">
+  <w:abstractNum w:abstractNumId="12">
     <w:nsid w:val="5FBE3F9A"/>
     <w:multiLevelType w:val="multilevel"/>
     <w:tmpl w:val="6CF8FD9A"/>
@@ -1631,7 +2246,7 @@
       </w:pPr>
     </w:lvl>
   </w:abstractNum>
-  <w:abstractNum w:abstractNumId="13" w15:restartNumberingAfterBreak="0">
+  <w:abstractNum w:abstractNumId="13">
     <w:nsid w:val="655A0B4E"/>
     <w:multiLevelType w:val="multilevel"/>
     <w:tmpl w:val="9C40D634"/>
@@ -1790,7 +2405,7 @@
 </file>
 
 <file path=word/styles.xml><?xml version="1.0" encoding="utf-8"?>
-<w:styles xmlns:mc="http://schemas.openxmlformats.org/markup-compatibility/2006" xmlns:r="http://schemas.openxmlformats.org/officeDocument/2006/relationships" xmlns:w="http://schemas.openxmlformats.org/wordprocessingml/2006/main" xmlns:w14="http://schemas.microsoft.com/office/word/2010/wordml" xmlns:w15="http://schemas.microsoft.com/office/word/2012/wordml" xmlns:w16cex="http://schemas.microsoft.com/office/word/2018/wordml/cex" xmlns:w16cid="http://schemas.microsoft.com/office/word/2016/wordml/cid" xmlns:w16="http://schemas.microsoft.com/office/word/2018/wordml" xmlns:w16du="http://schemas.microsoft.com/office/word/2023/wordml/word16du" xmlns:w16sdtdh="http://schemas.microsoft.com/office/word/2020/wordml/sdtdatahash" xmlns:w16se="http://schemas.microsoft.com/office/word/2015/wordml/symex" mc:Ignorable="w14 w15 w16se w16cid w16 w16cex w16sdtdh w16du">
+<w:styles xmlns:mc="http://schemas.openxmlformats.org/markup-compatibility/2006" xmlns:r="http://schemas.openxmlformats.org/officeDocument/2006/relationships" xmlns:w="http://schemas.openxmlformats.org/wordprocessingml/2006/main" xmlns:w14="http://schemas.microsoft.com/office/word/2010/wordml" xmlns:w15="http://schemas.microsoft.com/office/word/2012/wordml" xmlns:w16cid="http://schemas.microsoft.com/office/word/2016/wordml/cid" xmlns:w16se="http://schemas.microsoft.com/office/word/2015/wordml/symex" mc:Ignorable="w14 w15 w16se w16cid">
   <w:docDefaults>
     <w:rPrDefault>
       <w:rPr>
@@ -2178,11 +2793,11 @@
     <w:lsdException w:name="List Table 5 Dark Accent 6" w:uiPriority="50"/>
     <w:lsdException w:name="List Table 6 Colorful Accent 6" w:uiPriority="51"/>
     <w:lsdException w:name="List Table 7 Colorful Accent 6" w:uiPriority="52"/>
+    <w:lsdException w:name="Smart Link" w:semiHidden="1" w:unhideWhenUsed="1"/>
     <w:lsdException w:name="Mention" w:semiHidden="1" w:unhideWhenUsed="1"/>
     <w:lsdException w:name="Smart Hyperlink" w:semiHidden="1" w:unhideWhenUsed="1"/>
     <w:lsdException w:name="Hashtag" w:semiHidden="1" w:unhideWhenUsed="1"/>
     <w:lsdException w:name="Unresolved Mention" w:semiHidden="1" w:unhideWhenUsed="1"/>
-    <w:lsdException w:name="Smart Link" w:semiHidden="1" w:unhideWhenUsed="1"/>
   </w:latentStyles>
   <w:style w:type="paragraph" w:default="1" w:styleId="Normal">
     <w:name w:val="Normal"/>

--- a/ResourceFiles/ContosoLearn Market Research.docx
+++ b/ResourceFiles/ContosoLearn Market Research.docx
@@ -1,47 +1,10 @@
 
 <file path=word/document.xml><?xml version="1.0" encoding="utf-8"?>
-<w:document xmlns:wpc="http://schemas.microsoft.com/office/word/2010/wordprocessingCanvas" xmlns:cx="http://schemas.microsoft.com/office/drawing/2014/chartex" xmlns:cx1="http://schemas.microsoft.com/office/drawing/2015/9/8/chartex" xmlns:cx2="http://schemas.microsoft.com/office/drawing/2015/10/21/chartex" xmlns:cx3="http://schemas.microsoft.com/office/drawing/2016/5/9/chartex" xmlns:cx4="http://schemas.microsoft.com/office/drawing/2016/5/10/chartex" xmlns:cx5="http://schemas.microsoft.com/office/drawing/2016/5/11/chartex" xmlns:mc="http://schemas.openxmlformats.org/markup-compatibility/2006" xmlns:o="urn:schemas-microsoft-com:office:office" xmlns:r="http://schemas.openxmlformats.org/officeDocument/2006/relationships" xmlns:m="http://schemas.openxmlformats.org/officeDocument/2006/math" xmlns:v="urn:schemas-microsoft-com:vml" xmlns:wp14="http://schemas.microsoft.com/office/word/2010/wordprocessingDrawing" xmlns:wp="http://schemas.openxmlformats.org/drawingml/2006/wordprocessingDrawing" xmlns:w10="urn:schemas-microsoft-com:office:word" xmlns:w="http://schemas.openxmlformats.org/wordprocessingml/2006/main" xmlns:w14="http://schemas.microsoft.com/office/word/2010/wordml" xmlns:w15="http://schemas.microsoft.com/office/word/2012/wordml" xmlns:wne="http://schemas.microsoft.com/office/word/2006/wordml" xmlns:w16cid="http://schemas.microsoft.com/office/word/2016/wordml/cid" xmlns:w16se="http://schemas.microsoft.com/office/word/2015/wordml/symex" xmlns:wpg="http://schemas.microsoft.com/office/word/2010/wordprocessingGroup" xmlns:wpi="http://schemas.microsoft.com/office/word/2010/wordprocessingInk" xmlns:wps="http://schemas.microsoft.com/office/word/2010/wordprocessingShape" mc:Ignorable="w14 w15 wp14 w16se w16cid">
-  <!-- Generated by Aspose.Words for Java 23.6.0 -->
+<w:document xmlns:wpc="http://schemas.microsoft.com/office/word/2010/wordprocessingCanvas" xmlns:cx="http://schemas.microsoft.com/office/drawing/2014/chartex" xmlns:cx1="http://schemas.microsoft.com/office/drawing/2015/9/8/chartex" xmlns:cx2="http://schemas.microsoft.com/office/drawing/2015/10/21/chartex" xmlns:cx3="http://schemas.microsoft.com/office/drawing/2016/5/9/chartex" xmlns:cx4="http://schemas.microsoft.com/office/drawing/2016/5/10/chartex" xmlns:cx5="http://schemas.microsoft.com/office/drawing/2016/5/11/chartex" xmlns:cx6="http://schemas.microsoft.com/office/drawing/2016/5/12/chartex" xmlns:cx7="http://schemas.microsoft.com/office/drawing/2016/5/13/chartex" xmlns:cx8="http://schemas.microsoft.com/office/drawing/2016/5/14/chartex" xmlns:mc="http://schemas.openxmlformats.org/markup-compatibility/2006" xmlns:aink="http://schemas.microsoft.com/office/drawing/2016/ink" xmlns:am3d="http://schemas.microsoft.com/office/drawing/2017/model3d" xmlns:o="urn:schemas-microsoft-com:office:office" xmlns:oel="http://schemas.microsoft.com/office/2019/extlst" xmlns:r="http://schemas.openxmlformats.org/officeDocument/2006/relationships" xmlns:m="http://schemas.openxmlformats.org/officeDocument/2006/math" xmlns:v="urn:schemas-microsoft-com:vml" xmlns:wp14="http://schemas.microsoft.com/office/word/2010/wordprocessingDrawing" xmlns:wp="http://schemas.openxmlformats.org/drawingml/2006/wordprocessingDrawing" xmlns:w10="urn:schemas-microsoft-com:office:word" xmlns:w="http://schemas.openxmlformats.org/wordprocessingml/2006/main" xmlns:w14="http://schemas.microsoft.com/office/word/2010/wordml" xmlns:w15="http://schemas.microsoft.com/office/word/2012/wordml" xmlns:w16cex="http://schemas.microsoft.com/office/word/2018/wordml/cex" xmlns:w16cid="http://schemas.microsoft.com/office/word/2016/wordml/cid" xmlns:w16="http://schemas.microsoft.com/office/word/2018/wordml" xmlns:w16du="http://schemas.microsoft.com/office/word/2023/wordml/word16du" xmlns:w16sdtdh="http://schemas.microsoft.com/office/word/2020/wordml/sdtdatahash" xmlns:w16se="http://schemas.microsoft.com/office/word/2015/wordml/symex" xmlns:wpg="http://schemas.microsoft.com/office/word/2010/wordprocessingGroup" xmlns:wpi="http://schemas.microsoft.com/office/word/2010/wordprocessingInk" xmlns:wne="http://schemas.microsoft.com/office/word/2006/wordml" xmlns:wps="http://schemas.microsoft.com/office/word/2010/wordprocessingShape" mc:Ignorable="w14 w15 w16se w16cid w16 w16cex w16sdtdh w16du wp14">
   <w:body>
     <w:p>
-      <w:pPr>
-        <w:bidi w:val="0"/>
-      </w:pPr>
       <w:r>
-        <w:rPr>
-          <w:rStyle w:val="DefaultParagraphFont"/>
-          <w:rFonts w:ascii="MS UI Gothic" w:eastAsia="MS UI Gothic" w:hAnsi="MS UI Gothic" w:cs="MS UI Gothic"/>
-          <w:b w:val="0"/>
-          <w:bCs w:val="0"/>
-          <w:i w:val="0"/>
-          <w:iCs w:val="0"/>
-          <w:caps w:val="0"/>
-          <w:smallCaps w:val="0"/>
-          <w:strike w:val="0"/>
-          <w:dstrike w:val="0"/>
-          <w:outline w:val="0"/>
-          <w:shadow w:val="0"/>
-          <w:emboss w:val="0"/>
-          <w:imprint w:val="0"/>
-          <w:noProof w:val="0"/>
-          <w:vanish w:val="0"/>
-          <w:color w:val="auto"/>
-          <w:spacing w:val="0"/>
-          <w:w w:val="100"/>
-          <w:kern w:val="0"/>
-          <w:position w:val="0"/>
-          <w:sz w:val="22"/>
-          <w:szCs w:val="22"/>
-          <w:highlight w:val="none"/>
-          <w:u w:val="none" w:color="auto"/>
-          <w:bdr w:val="none" w:sz="0" w:space="0" w:color="auto"/>
-          <w:shd w:val="clear" w:color="auto" w:fill="auto"/>
-          <w:vertAlign w:val="baseline"/>
-          <w:rtl w:val="0"/>
-          <w:cs w:val="0"/>
-          <w:lang w:val="en-US" w:eastAsia="ja-JP" w:bidi="ar-SA"/>
-        </w:rPr>
-        <w:t>ContosoLearn 市場調査</w:t>
+        <w:t>ContosoLearn Market Research</w:t>
       </w:r>
     </w:p>
     <w:p>
@@ -51,79 +14,9 @@
           <w:ilvl w:val="0"/>
           <w:numId w:val="14"/>
         </w:numPr>
-        <w:bidi w:val="0"/>
       </w:pPr>
       <w:r>
-        <w:rPr>
-          <w:rStyle w:val="DefaultParagraphFont"/>
-          <w:rFonts w:ascii="MS UI Gothic" w:eastAsia="MS UI Gothic" w:hAnsi="MS UI Gothic" w:cs="MS UI Gothic"/>
-          <w:b w:val="0"/>
-          <w:bCs w:val="0"/>
-          <w:i w:val="0"/>
-          <w:iCs w:val="0"/>
-          <w:caps w:val="0"/>
-          <w:smallCaps w:val="0"/>
-          <w:strike w:val="0"/>
-          <w:dstrike w:val="0"/>
-          <w:outline w:val="0"/>
-          <w:shadow w:val="0"/>
-          <w:emboss w:val="0"/>
-          <w:imprint w:val="0"/>
-          <w:noProof w:val="0"/>
-          <w:vanish w:val="0"/>
-          <w:color w:val="auto"/>
-          <w:spacing w:val="0"/>
-          <w:w w:val="100"/>
-          <w:kern w:val="0"/>
-          <w:position w:val="0"/>
-          <w:sz w:val="22"/>
-          <w:szCs w:val="22"/>
-          <w:highlight w:val="none"/>
-          <w:u w:val="none" w:color="auto"/>
-          <w:bdr w:val="none" w:sz="0" w:space="0" w:color="auto"/>
-          <w:shd w:val="clear" w:color="auto" w:fill="auto"/>
-          <w:vertAlign w:val="baseline"/>
-          <w:rtl w:val="0"/>
-          <w:cs w:val="0"/>
-          <w:lang w:val="en-US" w:eastAsia="ja-JP" w:bidi="ar-SA"/>
-        </w:rPr>
-        <w:t>AdatumLearn: AdatumLearn は、人工知能を使用してさまざまなタスクを自動化する機能を備えた e ラーニングを強化する、AI 搭載の最上位の学習プラットフォームです。</w:t>
-      </w:r>
-      <w:r>
-        <w:rPr>
-          <w:rStyle w:val="DefaultParagraphFont"/>
-          <w:rFonts w:ascii="MS UI Gothic" w:eastAsia="MS UI Gothic" w:hAnsi="MS UI Gothic" w:cs="MS UI Gothic"/>
-          <w:b w:val="0"/>
-          <w:bCs w:val="0"/>
-          <w:i w:val="0"/>
-          <w:iCs w:val="0"/>
-          <w:caps w:val="0"/>
-          <w:smallCaps w:val="0"/>
-          <w:strike w:val="0"/>
-          <w:dstrike w:val="0"/>
-          <w:outline w:val="0"/>
-          <w:shadow w:val="0"/>
-          <w:emboss w:val="0"/>
-          <w:imprint w:val="0"/>
-          <w:noProof w:val="0"/>
-          <w:vanish w:val="0"/>
-          <w:color w:val="auto"/>
-          <w:spacing w:val="0"/>
-          <w:w w:val="100"/>
-          <w:kern w:val="0"/>
-          <w:position w:val="0"/>
-          <w:sz w:val="22"/>
-          <w:szCs w:val="22"/>
-          <w:highlight w:val="none"/>
-          <w:u w:val="none" w:color="auto"/>
-          <w:bdr w:val="none" w:sz="0" w:space="0" w:color="auto"/>
-          <w:shd w:val="clear" w:color="auto" w:fill="auto"/>
-          <w:vertAlign w:val="baseline"/>
-          <w:rtl w:val="0"/>
-          <w:cs w:val="0"/>
-          <w:lang w:val="en-US" w:eastAsia="ja-JP" w:bidi="ar-SA"/>
-        </w:rPr>
-        <w:t>コンテンツ作成機能と適応学習テクノロジで知られています。</w:t>
+        <w:t>AdatumLearn: AdatumLearn is a top AI-powered learning platform that uses artificial intelligence to enrich eLearning with features that automate a variety of tasks. It is known for its content authoring capabilities and adaptive learning technology.</w:t>
       </w:r>
     </w:p>
     <w:p>
@@ -133,43 +26,9 @@
           <w:ilvl w:val="0"/>
           <w:numId w:val="14"/>
         </w:numPr>
-        <w:bidi w:val="0"/>
       </w:pPr>
       <w:r>
-        <w:rPr>
-          <w:rStyle w:val="DefaultParagraphFont"/>
-          <w:rFonts w:ascii="MS UI Gothic" w:eastAsia="MS UI Gothic" w:hAnsi="MS UI Gothic" w:cs="MS UI Gothic"/>
-          <w:b w:val="0"/>
-          <w:bCs w:val="0"/>
-          <w:i w:val="0"/>
-          <w:iCs w:val="0"/>
-          <w:caps w:val="0"/>
-          <w:smallCaps w:val="0"/>
-          <w:strike w:val="0"/>
-          <w:dstrike w:val="0"/>
-          <w:outline w:val="0"/>
-          <w:shadow w:val="0"/>
-          <w:emboss w:val="0"/>
-          <w:imprint w:val="0"/>
-          <w:noProof w:val="0"/>
-          <w:vanish w:val="0"/>
-          <w:color w:val="auto"/>
-          <w:spacing w:val="0"/>
-          <w:w w:val="100"/>
-          <w:kern w:val="0"/>
-          <w:position w:val="0"/>
-          <w:sz w:val="22"/>
-          <w:szCs w:val="22"/>
-          <w:highlight w:val="none"/>
-          <w:u w:val="none" w:color="auto"/>
-          <w:bdr w:val="none" w:sz="0" w:space="0" w:color="auto"/>
-          <w:shd w:val="clear" w:color="auto" w:fill="auto"/>
-          <w:vertAlign w:val="baseline"/>
-          <w:rtl w:val="0"/>
-          <w:cs w:val="0"/>
-          <w:lang w:val="en-US" w:eastAsia="ja-JP" w:bidi="ar-SA"/>
-        </w:rPr>
-        <w:t>AdventureLearn: AdventureLearn は、パーソナライズされた学習エクスペリエンスとデータドリブンの推奨事項を提供する、AI 搭載のもう 1 つの学習プラットフォームです。</w:t>
+        <w:t>AdventureLearn: AdventureLearn is another AI-powered learning platform that offers personalized learning experiences and data-driven recommendations.</w:t>
       </w:r>
     </w:p>
     <w:p>
@@ -179,43 +38,9 @@
           <w:ilvl w:val="0"/>
           <w:numId w:val="14"/>
         </w:numPr>
-        <w:bidi w:val="0"/>
       </w:pPr>
       <w:r>
-        <w:rPr>
-          <w:rStyle w:val="DefaultParagraphFont"/>
-          <w:rFonts w:ascii="MS UI Gothic" w:eastAsia="MS UI Gothic" w:hAnsi="MS UI Gothic" w:cs="MS UI Gothic"/>
-          <w:b w:val="0"/>
-          <w:bCs w:val="0"/>
-          <w:i w:val="0"/>
-          <w:iCs w:val="0"/>
-          <w:caps w:val="0"/>
-          <w:smallCaps w:val="0"/>
-          <w:strike w:val="0"/>
-          <w:dstrike w:val="0"/>
-          <w:outline w:val="0"/>
-          <w:shadow w:val="0"/>
-          <w:emboss w:val="0"/>
-          <w:imprint w:val="0"/>
-          <w:noProof w:val="0"/>
-          <w:vanish w:val="0"/>
-          <w:color w:val="auto"/>
-          <w:spacing w:val="0"/>
-          <w:w w:val="100"/>
-          <w:kern w:val="0"/>
-          <w:position w:val="0"/>
-          <w:sz w:val="22"/>
-          <w:szCs w:val="22"/>
-          <w:highlight w:val="none"/>
-          <w:u w:val="none" w:color="auto"/>
-          <w:bdr w:val="none" w:sz="0" w:space="0" w:color="auto"/>
-          <w:shd w:val="clear" w:color="auto" w:fill="auto"/>
-          <w:vertAlign w:val="baseline"/>
-          <w:rtl w:val="0"/>
-          <w:cs w:val="0"/>
-          <w:lang w:val="en-US" w:eastAsia="ja-JP" w:bidi="ar-SA"/>
-        </w:rPr>
-        <w:t>AlpineTraining: AlpineTraining は、マイクロラーニングに焦点を当てたモバイルファーストの学習プラットフォームです。</w:t>
+        <w:t>AlpineTraining: AlpineTraining is a mobile-first learning platform that focuses on microlearning.</w:t>
       </w:r>
     </w:p>
     <w:p>
@@ -225,43 +50,9 @@
           <w:ilvl w:val="0"/>
           <w:numId w:val="14"/>
         </w:numPr>
-        <w:bidi w:val="0"/>
       </w:pPr>
       <w:r>
-        <w:rPr>
-          <w:rStyle w:val="DefaultParagraphFont"/>
-          <w:rFonts w:ascii="MS UI Gothic" w:eastAsia="MS UI Gothic" w:hAnsi="MS UI Gothic" w:cs="MS UI Gothic"/>
-          <w:b w:val="0"/>
-          <w:bCs w:val="0"/>
-          <w:i w:val="0"/>
-          <w:iCs w:val="0"/>
-          <w:caps w:val="0"/>
-          <w:smallCaps w:val="0"/>
-          <w:strike w:val="0"/>
-          <w:dstrike w:val="0"/>
-          <w:outline w:val="0"/>
-          <w:shadow w:val="0"/>
-          <w:emboss w:val="0"/>
-          <w:imprint w:val="0"/>
-          <w:noProof w:val="0"/>
-          <w:vanish w:val="0"/>
-          <w:color w:val="auto"/>
-          <w:spacing w:val="0"/>
-          <w:w w:val="100"/>
-          <w:kern w:val="0"/>
-          <w:position w:val="0"/>
-          <w:sz w:val="22"/>
-          <w:szCs w:val="22"/>
-          <w:highlight w:val="none"/>
-          <w:u w:val="none" w:color="auto"/>
-          <w:bdr w:val="none" w:sz="0" w:space="0" w:color="auto"/>
-          <w:shd w:val="clear" w:color="auto" w:fill="auto"/>
-          <w:vertAlign w:val="baseline"/>
-          <w:rtl w:val="0"/>
-          <w:cs w:val="0"/>
-          <w:lang w:val="en-US" w:eastAsia="ja-JP" w:bidi="ar-SA"/>
-        </w:rPr>
-        <w:t>Bellows OnDemand: Bellows OnDemand は、コンテンツの作成とソーシャル コラボレーションを提供する包括的な学習ソリューションです。</w:t>
+        <w:t>Bellows OnDemand: Bellows OnDemand is a comprehensive learning solution that offers content creation and social collaboration.</w:t>
       </w:r>
     </w:p>
     <w:p>
@@ -271,43 +62,9 @@
           <w:ilvl w:val="0"/>
           <w:numId w:val="14"/>
         </w:numPr>
-        <w:bidi w:val="0"/>
       </w:pPr>
       <w:r>
-        <w:rPr>
-          <w:rStyle w:val="DefaultParagraphFont"/>
-          <w:rFonts w:ascii="MS UI Gothic" w:eastAsia="MS UI Gothic" w:hAnsi="MS UI Gothic" w:cs="MS UI Gothic"/>
-          <w:b w:val="0"/>
-          <w:bCs w:val="0"/>
-          <w:i w:val="0"/>
-          <w:iCs w:val="0"/>
-          <w:caps w:val="0"/>
-          <w:smallCaps w:val="0"/>
-          <w:strike w:val="0"/>
-          <w:dstrike w:val="0"/>
-          <w:outline w:val="0"/>
-          <w:shadow w:val="0"/>
-          <w:emboss w:val="0"/>
-          <w:imprint w:val="0"/>
-          <w:noProof w:val="0"/>
-          <w:vanish w:val="0"/>
-          <w:color w:val="auto"/>
-          <w:spacing w:val="0"/>
-          <w:w w:val="100"/>
-          <w:kern w:val="0"/>
-          <w:position w:val="0"/>
-          <w:sz w:val="22"/>
-          <w:szCs w:val="22"/>
-          <w:highlight w:val="none"/>
-          <w:u w:val="none" w:color="auto"/>
-          <w:bdr w:val="none" w:sz="0" w:space="0" w:color="auto"/>
-          <w:shd w:val="clear" w:color="auto" w:fill="auto"/>
-          <w:vertAlign w:val="baseline"/>
-          <w:rtl w:val="0"/>
-          <w:cs w:val="0"/>
-          <w:lang w:val="en-US" w:eastAsia="ja-JP" w:bidi="ar-SA"/>
-        </w:rPr>
-        <w:t>FabrikamLearning: FabrikamLearning には、さまざまな学習ニーズに対応する一連の学習プラットフォームが用意されています。</w:t>
+        <w:t>FabrikamLearning: FabrikamLearning provides a suite of learning platforms that cater to different learning needs.</w:t>
       </w:r>
     </w:p>
     <w:p>
@@ -317,43 +74,9 @@
           <w:ilvl w:val="0"/>
           <w:numId w:val="14"/>
         </w:numPr>
-        <w:bidi w:val="0"/>
       </w:pPr>
       <w:r>
-        <w:rPr>
-          <w:rStyle w:val="DefaultParagraphFont"/>
-          <w:rFonts w:ascii="MS UI Gothic" w:eastAsia="MS UI Gothic" w:hAnsi="MS UI Gothic" w:cs="MS UI Gothic"/>
-          <w:b w:val="0"/>
-          <w:bCs w:val="0"/>
-          <w:i w:val="0"/>
-          <w:iCs w:val="0"/>
-          <w:caps w:val="0"/>
-          <w:smallCaps w:val="0"/>
-          <w:strike w:val="0"/>
-          <w:dstrike w:val="0"/>
-          <w:outline w:val="0"/>
-          <w:shadow w:val="0"/>
-          <w:emboss w:val="0"/>
-          <w:imprint w:val="0"/>
-          <w:noProof w:val="0"/>
-          <w:vanish w:val="0"/>
-          <w:color w:val="auto"/>
-          <w:spacing w:val="0"/>
-          <w:w w:val="100"/>
-          <w:kern w:val="0"/>
-          <w:position w:val="0"/>
-          <w:sz w:val="22"/>
-          <w:szCs w:val="22"/>
-          <w:highlight w:val="none"/>
-          <w:u w:val="none" w:color="auto"/>
-          <w:bdr w:val="none" w:sz="0" w:space="0" w:color="auto"/>
-          <w:shd w:val="clear" w:color="auto" w:fill="auto"/>
-          <w:vertAlign w:val="baseline"/>
-          <w:rtl w:val="0"/>
-          <w:cs w:val="0"/>
-          <w:lang w:val="en-US" w:eastAsia="ja-JP" w:bidi="ar-SA"/>
-        </w:rPr>
-        <w:t>FirstUp Cards: FirstUp Cards は、安全手順、コンプライアンス、新製品の知識、その他の種類のトレーニング シナリオに関するトレーニングに最適なモバイル学習アプリです。</w:t>
+        <w:t>FirstUp Cards: FirstUp Cards is a mobile learning app that is ideal for training on safety procedures, compliance, new product knowledge or any other type of training scenario.</w:t>
       </w:r>
     </w:p>
     <w:p>
@@ -363,43 +86,9 @@
           <w:ilvl w:val="0"/>
           <w:numId w:val="14"/>
         </w:numPr>
-        <w:bidi w:val="0"/>
       </w:pPr>
       <w:r>
-        <w:rPr>
-          <w:rStyle w:val="DefaultParagraphFont"/>
-          <w:rFonts w:ascii="MS UI Gothic" w:eastAsia="MS UI Gothic" w:hAnsi="MS UI Gothic" w:cs="MS UI Gothic"/>
-          <w:b w:val="0"/>
-          <w:bCs w:val="0"/>
-          <w:i w:val="0"/>
-          <w:iCs w:val="0"/>
-          <w:caps w:val="0"/>
-          <w:smallCaps w:val="0"/>
-          <w:strike w:val="0"/>
-          <w:dstrike w:val="0"/>
-          <w:outline w:val="0"/>
-          <w:shadow w:val="0"/>
-          <w:emboss w:val="0"/>
-          <w:imprint w:val="0"/>
-          <w:noProof w:val="0"/>
-          <w:vanish w:val="0"/>
-          <w:color w:val="auto"/>
-          <w:spacing w:val="0"/>
-          <w:w w:val="100"/>
-          <w:kern w:val="0"/>
-          <w:position w:val="0"/>
-          <w:sz w:val="22"/>
-          <w:szCs w:val="22"/>
-          <w:highlight w:val="none"/>
-          <w:u w:val="none" w:color="auto"/>
-          <w:bdr w:val="none" w:sz="0" w:space="0" w:color="auto"/>
-          <w:shd w:val="clear" w:color="auto" w:fill="auto"/>
-          <w:vertAlign w:val="baseline"/>
-          <w:rtl w:val="0"/>
-          <w:cs w:val="0"/>
-          <w:lang w:val="en-US" w:eastAsia="ja-JP" w:bidi="ar-SA"/>
-        </w:rPr>
-        <w:t>Munson'sLearn: Munson'sLearn は、企業が従業員、パートナー、顧客をトレーニングできるように設計されています。</w:t>
+        <w:t>Munson'sLearn: Munson'sLearn is designed to enable businesses to train their employees, partners, and customers.</w:t>
       </w:r>
     </w:p>
     <w:p>
@@ -409,43 +98,9 @@
           <w:ilvl w:val="0"/>
           <w:numId w:val="14"/>
         </w:numPr>
-        <w:bidi w:val="0"/>
       </w:pPr>
       <w:r>
-        <w:rPr>
-          <w:rStyle w:val="DefaultParagraphFont"/>
-          <w:rFonts w:ascii="MS UI Gothic" w:eastAsia="MS UI Gothic" w:hAnsi="MS UI Gothic" w:cs="MS UI Gothic"/>
-          <w:b w:val="0"/>
-          <w:bCs w:val="0"/>
-          <w:i w:val="0"/>
-          <w:iCs w:val="0"/>
-          <w:caps w:val="0"/>
-          <w:smallCaps w:val="0"/>
-          <w:strike w:val="0"/>
-          <w:dstrike w:val="0"/>
-          <w:outline w:val="0"/>
-          <w:shadow w:val="0"/>
-          <w:emboss w:val="0"/>
-          <w:imprint w:val="0"/>
-          <w:noProof w:val="0"/>
-          <w:vanish w:val="0"/>
-          <w:color w:val="auto"/>
-          <w:spacing w:val="0"/>
-          <w:w w:val="100"/>
-          <w:kern w:val="0"/>
-          <w:position w:val="0"/>
-          <w:sz w:val="22"/>
-          <w:szCs w:val="22"/>
-          <w:highlight w:val="none"/>
-          <w:u w:val="none" w:color="auto"/>
-          <w:bdr w:val="none" w:sz="0" w:space="0" w:color="auto"/>
-          <w:shd w:val="clear" w:color="auto" w:fill="auto"/>
-          <w:vertAlign w:val="baseline"/>
-          <w:rtl w:val="0"/>
-          <w:cs w:val="0"/>
-          <w:lang w:val="en-US" w:eastAsia="ja-JP" w:bidi="ar-SA"/>
-        </w:rPr>
-        <w:t>LibertyLearn: LibertyLearn は、ミッション クリティカルなプロジェクトのための高速 LMS です。</w:t>
+        <w:t>LibertyLearn: LibertyLearn is a fast LMS for your mission-critical project.</w:t>
       </w:r>
     </w:p>
     <w:p>
@@ -455,43 +110,17 @@
           <w:ilvl w:val="0"/>
           <w:numId w:val="14"/>
         </w:numPr>
-        <w:bidi w:val="0"/>
       </w:pPr>
       <w:r>
-        <w:rPr>
-          <w:rStyle w:val="DefaultParagraphFont"/>
-          <w:rFonts w:ascii="MS UI Gothic" w:eastAsia="MS UI Gothic" w:hAnsi="MS UI Gothic" w:cs="MS UI Gothic"/>
-          <w:b w:val="0"/>
-          <w:bCs w:val="0"/>
-          <w:i w:val="0"/>
-          <w:iCs w:val="0"/>
-          <w:caps w:val="0"/>
-          <w:smallCaps w:val="0"/>
-          <w:strike w:val="0"/>
-          <w:dstrike w:val="0"/>
-          <w:outline w:val="0"/>
-          <w:shadow w:val="0"/>
-          <w:emboss w:val="0"/>
-          <w:imprint w:val="0"/>
-          <w:noProof w:val="0"/>
-          <w:vanish w:val="0"/>
-          <w:color w:val="auto"/>
-          <w:spacing w:val="0"/>
-          <w:w w:val="100"/>
-          <w:kern w:val="0"/>
-          <w:position w:val="0"/>
-          <w:sz w:val="22"/>
-          <w:szCs w:val="22"/>
-          <w:highlight w:val="none"/>
-          <w:u w:val="none" w:color="auto"/>
-          <w:bdr w:val="none" w:sz="0" w:space="0" w:color="auto"/>
-          <w:shd w:val="clear" w:color="auto" w:fill="auto"/>
-          <w:vertAlign w:val="baseline"/>
-          <w:rtl w:val="0"/>
-          <w:cs w:val="0"/>
-          <w:lang w:val="en-US" w:eastAsia="ja-JP" w:bidi="ar-SA"/>
-        </w:rPr>
-        <w:t>WoodgroveLMS: WoodgroveLMS は、クラス最高のトレーニング エクスペリエンスを提供するために構築された機能的で魅力的な学習管理システムです。</w:t>
+        <w:t xml:space="preserve">WoodgroveLMS: WoodgroveLMS is a functional and attractive learning management system built to provide </w:t>
+      </w:r>
+      <w:proofErr w:type="gramStart"/>
+      <w:r>
+        <w:t>a best</w:t>
+      </w:r>
+      <w:proofErr w:type="gramEnd"/>
+      <w:r>
+        <w:t>-in-class training experience.</w:t>
       </w:r>
     </w:p>
     <w:p>
@@ -501,43 +130,9 @@
           <w:ilvl w:val="0"/>
           <w:numId w:val="14"/>
         </w:numPr>
-        <w:bidi w:val="0"/>
       </w:pPr>
       <w:r>
-        <w:rPr>
-          <w:rStyle w:val="DefaultParagraphFont"/>
-          <w:rFonts w:ascii="MS UI Gothic" w:eastAsia="MS UI Gothic" w:hAnsi="MS UI Gothic" w:cs="MS UI Gothic"/>
-          <w:b w:val="0"/>
-          <w:bCs w:val="0"/>
-          <w:i w:val="0"/>
-          <w:iCs w:val="0"/>
-          <w:caps w:val="0"/>
-          <w:smallCaps w:val="0"/>
-          <w:strike w:val="0"/>
-          <w:dstrike w:val="0"/>
-          <w:outline w:val="0"/>
-          <w:shadow w:val="0"/>
-          <w:emboss w:val="0"/>
-          <w:imprint w:val="0"/>
-          <w:noProof w:val="0"/>
-          <w:vanish w:val="0"/>
-          <w:color w:val="auto"/>
-          <w:spacing w:val="0"/>
-          <w:w w:val="100"/>
-          <w:kern w:val="0"/>
-          <w:position w:val="0"/>
-          <w:sz w:val="22"/>
-          <w:szCs w:val="22"/>
-          <w:highlight w:val="none"/>
-          <w:u w:val="none" w:color="auto"/>
-          <w:bdr w:val="none" w:sz="0" w:space="0" w:color="auto"/>
-          <w:shd w:val="clear" w:color="auto" w:fill="auto"/>
-          <w:vertAlign w:val="baseline"/>
-          <w:rtl w:val="0"/>
-          <w:cs w:val="0"/>
-          <w:lang w:val="en-US" w:eastAsia="ja-JP" w:bidi="ar-SA"/>
-        </w:rPr>
-        <w:t>NorthwindWorlds: NorthwindWorlds は、個人や企業向けの強力で使いやすい信頼性の高いトレーニング ソリューションです。</w:t>
+        <w:t>NorthwindWorlds: NorthwindWorlds is a powerful, easy-to-use, and reliable training solution for individuals and enterprises.</w:t>
       </w:r>
     </w:p>
     <w:p>
@@ -547,43 +142,9 @@
           <w:ilvl w:val="0"/>
           <w:numId w:val="14"/>
         </w:numPr>
-        <w:bidi w:val="0"/>
       </w:pPr>
       <w:r>
-        <w:rPr>
-          <w:rStyle w:val="DefaultParagraphFont"/>
-          <w:rFonts w:ascii="MS UI Gothic" w:eastAsia="MS UI Gothic" w:hAnsi="MS UI Gothic" w:cs="MS UI Gothic"/>
-          <w:b w:val="0"/>
-          <w:bCs w:val="0"/>
-          <w:i w:val="0"/>
-          <w:iCs w:val="0"/>
-          <w:caps w:val="0"/>
-          <w:smallCaps w:val="0"/>
-          <w:strike w:val="0"/>
-          <w:dstrike w:val="0"/>
-          <w:outline w:val="0"/>
-          <w:shadow w:val="0"/>
-          <w:emboss w:val="0"/>
-          <w:imprint w:val="0"/>
-          <w:noProof w:val="0"/>
-          <w:vanish w:val="0"/>
-          <w:color w:val="auto"/>
-          <w:spacing w:val="0"/>
-          <w:w w:val="100"/>
-          <w:kern w:val="0"/>
-          <w:position w:val="0"/>
-          <w:sz w:val="22"/>
-          <w:szCs w:val="22"/>
-          <w:highlight w:val="none"/>
-          <w:u w:val="none" w:color="auto"/>
-          <w:bdr w:val="none" w:sz="0" w:space="0" w:color="auto"/>
-          <w:shd w:val="clear" w:color="auto" w:fill="auto"/>
-          <w:vertAlign w:val="baseline"/>
-          <w:rtl w:val="0"/>
-          <w:cs w:val="0"/>
-          <w:lang w:val="en-US" w:eastAsia="ja-JP" w:bidi="ar-SA"/>
-        </w:rPr>
-        <w:t>ProsewareLearn: ProsewareLearn は、ソフトウェア開発者、IT 管理者、クリエイティブ プロフェッショナル向けに、Web サイトを通じてさまざまなビデオ トレーニング コースを提供するオンライン教育会社です。</w:t>
+        <w:t>ProsewareLearn: ProsewareLearn is an online education company that offers a variety of video training courses for software developers, IT administrators, and creative professionals through its website.</w:t>
       </w:r>
     </w:p>
     <w:p>
@@ -593,43 +154,9 @@
           <w:ilvl w:val="0"/>
           <w:numId w:val="14"/>
         </w:numPr>
-        <w:bidi w:val="0"/>
       </w:pPr>
       <w:r>
-        <w:rPr>
-          <w:rStyle w:val="DefaultParagraphFont"/>
-          <w:rFonts w:ascii="MS UI Gothic" w:eastAsia="MS UI Gothic" w:hAnsi="MS UI Gothic" w:cs="MS UI Gothic"/>
-          <w:b w:val="0"/>
-          <w:bCs w:val="0"/>
-          <w:i w:val="0"/>
-          <w:iCs w:val="0"/>
-          <w:caps w:val="0"/>
-          <w:smallCaps w:val="0"/>
-          <w:strike w:val="0"/>
-          <w:dstrike w:val="0"/>
-          <w:outline w:val="0"/>
-          <w:shadow w:val="0"/>
-          <w:emboss w:val="0"/>
-          <w:imprint w:val="0"/>
-          <w:noProof w:val="0"/>
-          <w:vanish w:val="0"/>
-          <w:color w:val="auto"/>
-          <w:spacing w:val="0"/>
-          <w:w w:val="100"/>
-          <w:kern w:val="0"/>
-          <w:position w:val="0"/>
-          <w:sz w:val="22"/>
-          <w:szCs w:val="22"/>
-          <w:highlight w:val="none"/>
-          <w:u w:val="none" w:color="auto"/>
-          <w:bdr w:val="none" w:sz="0" w:space="0" w:color="auto"/>
-          <w:shd w:val="clear" w:color="auto" w:fill="auto"/>
-          <w:vertAlign w:val="baseline"/>
-          <w:rtl w:val="0"/>
-          <w:cs w:val="0"/>
-          <w:lang w:val="en-US" w:eastAsia="ja-JP" w:bidi="ar-SA"/>
-        </w:rPr>
-        <w:t>RelecloudLearn: RelecloudLearn は、さまざまなテーマで大規模なオープン オンライン コース (MOOC)、特殊化、学位を提供するアメリカのオンライン 学習プラットフォームです。</w:t>
+        <w:t>RelecloudLearn: RelecloudLearn is an American online learning platform that offers massive open online courses (MOOC), specializations, and degrees in a variety of subjects.</w:t>
       </w:r>
     </w:p>
     <w:p>
@@ -639,156 +166,14 @@
           <w:ilvl w:val="0"/>
           <w:numId w:val="14"/>
         </w:numPr>
-        <w:bidi w:val="0"/>
       </w:pPr>
       <w:r>
-        <w:rPr>
-          <w:rStyle w:val="DefaultParagraphFont"/>
-          <w:rFonts w:ascii="MS UI Gothic" w:eastAsia="MS UI Gothic" w:hAnsi="MS UI Gothic" w:cs="MS UI Gothic"/>
-          <w:b w:val="0"/>
-          <w:bCs w:val="0"/>
-          <w:i w:val="0"/>
-          <w:iCs w:val="0"/>
-          <w:caps w:val="0"/>
-          <w:smallCaps w:val="0"/>
-          <w:strike w:val="0"/>
-          <w:dstrike w:val="0"/>
-          <w:outline w:val="0"/>
-          <w:shadow w:val="0"/>
-          <w:emboss w:val="0"/>
-          <w:imprint w:val="0"/>
-          <w:noProof w:val="0"/>
-          <w:vanish w:val="0"/>
-          <w:color w:val="auto"/>
-          <w:spacing w:val="0"/>
-          <w:w w:val="100"/>
-          <w:kern w:val="0"/>
-          <w:position w:val="0"/>
-          <w:sz w:val="22"/>
-          <w:szCs w:val="22"/>
-          <w:highlight w:val="none"/>
-          <w:u w:val="none" w:color="auto"/>
-          <w:bdr w:val="none" w:sz="0" w:space="0" w:color="auto"/>
-          <w:shd w:val="clear" w:color="auto" w:fill="auto"/>
-          <w:vertAlign w:val="baseline"/>
-          <w:rtl w:val="0"/>
-          <w:cs w:val="0"/>
-          <w:lang w:val="en-US" w:eastAsia="ja-JP" w:bidi="ar-SA"/>
-        </w:rPr>
-        <w:t>TreyAcademy: TreyAcademy は、2010 年 5 月に開発されたプロフェッショナルの成人と学生を対象としたオンライン学習プラットフォームです。</w:t>
+        <w:t>TreyAcademy: TreyAcademy is an online learning platform aimed at professional adults and students, developed in May 2010.</w:t>
       </w:r>
     </w:p>
     <w:p>
-      <w:pPr>
-        <w:bidi w:val="0"/>
-      </w:pPr>
       <w:r>
-        <w:rPr>
-          <w:rStyle w:val="DefaultParagraphFont"/>
-          <w:rFonts w:ascii="MS UI Gothic" w:eastAsia="MS UI Gothic" w:hAnsi="MS UI Gothic" w:cs="MS UI Gothic"/>
-          <w:b w:val="0"/>
-          <w:bCs w:val="0"/>
-          <w:i w:val="0"/>
-          <w:iCs w:val="0"/>
-          <w:caps w:val="0"/>
-          <w:smallCaps w:val="0"/>
-          <w:strike w:val="0"/>
-          <w:dstrike w:val="0"/>
-          <w:outline w:val="0"/>
-          <w:shadow w:val="0"/>
-          <w:emboss w:val="0"/>
-          <w:imprint w:val="0"/>
-          <w:noProof w:val="0"/>
-          <w:vanish w:val="0"/>
-          <w:color w:val="auto"/>
-          <w:spacing w:val="0"/>
-          <w:w w:val="100"/>
-          <w:kern w:val="0"/>
-          <w:position w:val="0"/>
-          <w:sz w:val="22"/>
-          <w:szCs w:val="22"/>
-          <w:highlight w:val="none"/>
-          <w:u w:val="none" w:color="auto"/>
-          <w:bdr w:val="none" w:sz="0" w:space="0" w:color="auto"/>
-          <w:shd w:val="clear" w:color="auto" w:fill="auto"/>
-          <w:vertAlign w:val="baseline"/>
-          <w:rtl w:val="0"/>
-          <w:cs w:val="0"/>
-          <w:lang w:val="en-US" w:eastAsia="ja-JP" w:bidi="ar-SA"/>
-        </w:rPr>
-        <w:t>これらのプラットフォームは市場における大きなプレゼンスを持ち、パーソナライズされた学習エクスペリエンス、データドリブンの推奨事項、タスクの自動化など、AI 搭載の機能で広く認識されています。</w:t>
-      </w:r>
-      <w:r>
-        <w:rPr>
-          <w:rStyle w:val="DefaultParagraphFont"/>
-          <w:rFonts w:ascii="MS UI Gothic" w:eastAsia="MS UI Gothic" w:hAnsi="MS UI Gothic" w:cs="MS UI Gothic"/>
-          <w:b w:val="0"/>
-          <w:bCs w:val="0"/>
-          <w:i w:val="0"/>
-          <w:iCs w:val="0"/>
-          <w:caps w:val="0"/>
-          <w:smallCaps w:val="0"/>
-          <w:strike w:val="0"/>
-          <w:dstrike w:val="0"/>
-          <w:outline w:val="0"/>
-          <w:shadow w:val="0"/>
-          <w:emboss w:val="0"/>
-          <w:imprint w:val="0"/>
-          <w:noProof w:val="0"/>
-          <w:vanish w:val="0"/>
-          <w:color w:val="auto"/>
-          <w:spacing w:val="0"/>
-          <w:w w:val="100"/>
-          <w:kern w:val="0"/>
-          <w:position w:val="0"/>
-          <w:sz w:val="22"/>
-          <w:szCs w:val="22"/>
-          <w:highlight w:val="none"/>
-          <w:u w:val="none" w:color="auto"/>
-          <w:bdr w:val="none" w:sz="0" w:space="0" w:color="auto"/>
-          <w:shd w:val="clear" w:color="auto" w:fill="auto"/>
-          <w:vertAlign w:val="baseline"/>
-          <w:rtl w:val="0"/>
-          <w:cs w:val="0"/>
-          <w:lang w:val="en-US" w:eastAsia="ja-JP" w:bidi="ar-SA"/>
-        </w:rPr>
-        <w:t>AI を活用して、より魅力的でやりがいのあるパーソナライズされた学習エクスペリエンスを提供することで、e ラーニング環境を変革しています。</w:t>
-      </w:r>
-      <w:r>
-        <w:rPr>
-          <w:rStyle w:val="DefaultParagraphFont"/>
-          <w:rFonts w:ascii="MS UI Gothic" w:eastAsia="MS UI Gothic" w:hAnsi="MS UI Gothic" w:cs="MS UI Gothic"/>
-          <w:b w:val="0"/>
-          <w:bCs w:val="0"/>
-          <w:i w:val="0"/>
-          <w:iCs w:val="0"/>
-          <w:caps w:val="0"/>
-          <w:smallCaps w:val="0"/>
-          <w:strike w:val="0"/>
-          <w:dstrike w:val="0"/>
-          <w:outline w:val="0"/>
-          <w:shadow w:val="0"/>
-          <w:emboss w:val="0"/>
-          <w:imprint w:val="0"/>
-          <w:noProof w:val="0"/>
-          <w:vanish w:val="0"/>
-          <w:color w:val="auto"/>
-          <w:spacing w:val="0"/>
-          <w:w w:val="100"/>
-          <w:kern w:val="0"/>
-          <w:position w:val="0"/>
-          <w:sz w:val="22"/>
-          <w:szCs w:val="22"/>
-          <w:highlight w:val="none"/>
-          <w:u w:val="none" w:color="auto"/>
-          <w:bdr w:val="none" w:sz="0" w:space="0" w:color="auto"/>
-          <w:shd w:val="clear" w:color="auto" w:fill="auto"/>
-          <w:vertAlign w:val="baseline"/>
-          <w:rtl w:val="0"/>
-          <w:cs w:val="0"/>
-          <w:lang w:val="en-US" w:eastAsia="ja-JP" w:bidi="ar-SA"/>
-        </w:rPr>
-        <w:t> </w:t>
+        <w:t>These platforms have a significant market presence and are widely recognized for their AI-powered features, such as personalized learning experiences, data-driven recommendations, and automation of tasks. They are transforming the eLearning landscape by leveraging AI to deliver more engaging, rewarding, and personalized learning experiences. </w:t>
       </w:r>
     </w:p>
     <w:p/>
@@ -803,12 +188,12 @@
 </file>
 
 <file path=word/numbering.xml><?xml version="1.0" encoding="utf-8"?>
-<w:numbering xmlns:wpc="http://schemas.microsoft.com/office/word/2010/wordprocessingCanvas" xmlns:cx="http://schemas.microsoft.com/office/drawing/2014/chartex" xmlns:cx1="http://schemas.microsoft.com/office/drawing/2015/9/8/chartex" xmlns:cx2="http://schemas.microsoft.com/office/drawing/2015/10/21/chartex" xmlns:cx3="http://schemas.microsoft.com/office/drawing/2016/5/9/chartex" xmlns:cx4="http://schemas.microsoft.com/office/drawing/2016/5/10/chartex" xmlns:cx5="http://schemas.microsoft.com/office/drawing/2016/5/11/chartex" xmlns:mc="http://schemas.openxmlformats.org/markup-compatibility/2006" xmlns:o="urn:schemas-microsoft-com:office:office" xmlns:r="http://schemas.openxmlformats.org/officeDocument/2006/relationships" xmlns:m="http://schemas.openxmlformats.org/officeDocument/2006/math" xmlns:v="urn:schemas-microsoft-com:vml" xmlns:wp14="http://schemas.microsoft.com/office/word/2010/wordprocessingDrawing" xmlns:wp="http://schemas.openxmlformats.org/drawingml/2006/wordprocessingDrawing" xmlns:w10="urn:schemas-microsoft-com:office:word" xmlns:w="http://schemas.openxmlformats.org/wordprocessingml/2006/main" xmlns:w14="http://schemas.microsoft.com/office/word/2010/wordml" xmlns:w15="http://schemas.microsoft.com/office/word/2012/wordml" xmlns:wne="http://schemas.microsoft.com/office/word/2006/wordml" xmlns:w16cid="http://schemas.microsoft.com/office/word/2016/wordml/cid" xmlns:w16se="http://schemas.microsoft.com/office/word/2015/wordml/symex" xmlns:wpg="http://schemas.microsoft.com/office/word/2010/wordprocessingGroup" xmlns:wpi="http://schemas.microsoft.com/office/word/2010/wordprocessingInk" xmlns:wps="http://schemas.microsoft.com/office/word/2010/wordprocessingShape" mc:Ignorable="w14 w15 wp14 w16se w16cid">
-  <w:abstractNum w:abstractNumId="0">
+<w:numbering xmlns:wpc="http://schemas.microsoft.com/office/word/2010/wordprocessingCanvas" xmlns:cx="http://schemas.microsoft.com/office/drawing/2014/chartex" xmlns:cx1="http://schemas.microsoft.com/office/drawing/2015/9/8/chartex" xmlns:cx2="http://schemas.microsoft.com/office/drawing/2015/10/21/chartex" xmlns:cx3="http://schemas.microsoft.com/office/drawing/2016/5/9/chartex" xmlns:cx4="http://schemas.microsoft.com/office/drawing/2016/5/10/chartex" xmlns:cx5="http://schemas.microsoft.com/office/drawing/2016/5/11/chartex" xmlns:cx6="http://schemas.microsoft.com/office/drawing/2016/5/12/chartex" xmlns:cx7="http://schemas.microsoft.com/office/drawing/2016/5/13/chartex" xmlns:cx8="http://schemas.microsoft.com/office/drawing/2016/5/14/chartex" xmlns:mc="http://schemas.openxmlformats.org/markup-compatibility/2006" xmlns:aink="http://schemas.microsoft.com/office/drawing/2016/ink" xmlns:am3d="http://schemas.microsoft.com/office/drawing/2017/model3d" xmlns:o="urn:schemas-microsoft-com:office:office" xmlns:oel="http://schemas.microsoft.com/office/2019/extlst" xmlns:r="http://schemas.openxmlformats.org/officeDocument/2006/relationships" xmlns:m="http://schemas.openxmlformats.org/officeDocument/2006/math" xmlns:v="urn:schemas-microsoft-com:vml" xmlns:wp14="http://schemas.microsoft.com/office/word/2010/wordprocessingDrawing" xmlns:wp="http://schemas.openxmlformats.org/drawingml/2006/wordprocessingDrawing" xmlns:w10="urn:schemas-microsoft-com:office:word" xmlns:w="http://schemas.openxmlformats.org/wordprocessingml/2006/main" xmlns:w14="http://schemas.microsoft.com/office/word/2010/wordml" xmlns:w15="http://schemas.microsoft.com/office/word/2012/wordml" xmlns:w16cex="http://schemas.microsoft.com/office/word/2018/wordml/cex" xmlns:w16cid="http://schemas.microsoft.com/office/word/2016/wordml/cid" xmlns:w16="http://schemas.microsoft.com/office/word/2018/wordml" xmlns:w16du="http://schemas.microsoft.com/office/word/2023/wordml/word16du" xmlns:w16sdtdh="http://schemas.microsoft.com/office/word/2020/wordml/sdtdatahash" xmlns:w16se="http://schemas.microsoft.com/office/word/2015/wordml/symex" xmlns:wpg="http://schemas.microsoft.com/office/word/2010/wordprocessingGroup" xmlns:wpi="http://schemas.microsoft.com/office/word/2010/wordprocessingInk" xmlns:wne="http://schemas.microsoft.com/office/word/2006/wordml" xmlns:wps="http://schemas.microsoft.com/office/word/2010/wordprocessingShape" mc:Ignorable="w14 w15 w16se w16cid w16 w16cex w16sdtdh w16du wp14">
+  <w:abstractNum w:abstractNumId="0" w15:restartNumberingAfterBreak="0">
     <w:nsid w:val="02F80508"/>
     <w:multiLevelType w:val="hybridMultilevel"/>
     <w:tmpl w:val="85464C14"/>
-    <w:lvl w:ilvl="0">
+    <w:lvl w:ilvl="0" w:tplc="0409000F">
       <w:start w:val="1"/>
       <w:numFmt w:val="decimal"/>
       <w:lvlText w:val="%1."/>
@@ -817,7 +202,7 @@
         <w:ind w:left="720" w:hanging="360"/>
       </w:pPr>
     </w:lvl>
-    <w:lvl w:ilvl="1" w:tentative="1">
+    <w:lvl w:ilvl="1" w:tplc="04090019" w:tentative="1">
       <w:start w:val="1"/>
       <w:numFmt w:val="lowerLetter"/>
       <w:lvlText w:val="%2."/>
@@ -826,7 +211,7 @@
         <w:ind w:left="1440" w:hanging="360"/>
       </w:pPr>
     </w:lvl>
-    <w:lvl w:ilvl="2" w:tentative="1">
+    <w:lvl w:ilvl="2" w:tplc="0409001B" w:tentative="1">
       <w:start w:val="1"/>
       <w:numFmt w:val="lowerRoman"/>
       <w:lvlText w:val="%3."/>
@@ -835,7 +220,7 @@
         <w:ind w:left="2160" w:hanging="180"/>
       </w:pPr>
     </w:lvl>
-    <w:lvl w:ilvl="3" w:tentative="1">
+    <w:lvl w:ilvl="3" w:tplc="0409000F" w:tentative="1">
       <w:start w:val="1"/>
       <w:numFmt w:val="decimal"/>
       <w:lvlText w:val="%4."/>
@@ -844,7 +229,7 @@
         <w:ind w:left="2880" w:hanging="360"/>
       </w:pPr>
     </w:lvl>
-    <w:lvl w:ilvl="4" w:tentative="1">
+    <w:lvl w:ilvl="4" w:tplc="04090019" w:tentative="1">
       <w:start w:val="1"/>
       <w:numFmt w:val="lowerLetter"/>
       <w:lvlText w:val="%5."/>
@@ -853,7 +238,7 @@
         <w:ind w:left="3600" w:hanging="360"/>
       </w:pPr>
     </w:lvl>
-    <w:lvl w:ilvl="5" w:tentative="1">
+    <w:lvl w:ilvl="5" w:tplc="0409001B" w:tentative="1">
       <w:start w:val="1"/>
       <w:numFmt w:val="lowerRoman"/>
       <w:lvlText w:val="%6."/>
@@ -862,7 +247,7 @@
         <w:ind w:left="4320" w:hanging="180"/>
       </w:pPr>
     </w:lvl>
-    <w:lvl w:ilvl="6" w:tentative="1">
+    <w:lvl w:ilvl="6" w:tplc="0409000F" w:tentative="1">
       <w:start w:val="1"/>
       <w:numFmt w:val="decimal"/>
       <w:lvlText w:val="%7."/>
@@ -871,7 +256,7 @@
         <w:ind w:left="5040" w:hanging="360"/>
       </w:pPr>
     </w:lvl>
-    <w:lvl w:ilvl="7" w:tentative="1">
+    <w:lvl w:ilvl="7" w:tplc="04090019" w:tentative="1">
       <w:start w:val="1"/>
       <w:numFmt w:val="lowerLetter"/>
       <w:lvlText w:val="%8."/>
@@ -880,7 +265,7 @@
         <w:ind w:left="5760" w:hanging="360"/>
       </w:pPr>
     </w:lvl>
-    <w:lvl w:ilvl="8" w:tentative="1">
+    <w:lvl w:ilvl="8" w:tplc="0409001B" w:tentative="1">
       <w:start w:val="1"/>
       <w:numFmt w:val="lowerRoman"/>
       <w:lvlText w:val="%9."/>
@@ -890,7 +275,7 @@
       </w:pPr>
     </w:lvl>
   </w:abstractNum>
-  <w:abstractNum w:abstractNumId="1">
+  <w:abstractNum w:abstractNumId="1" w15:restartNumberingAfterBreak="0">
     <w:nsid w:val="044B51CF"/>
     <w:multiLevelType w:val="multilevel"/>
     <w:tmpl w:val="79588916"/>
@@ -1003,7 +388,7 @@
       </w:pPr>
     </w:lvl>
   </w:abstractNum>
-  <w:abstractNum w:abstractNumId="2">
+  <w:abstractNum w:abstractNumId="2" w15:restartNumberingAfterBreak="0">
     <w:nsid w:val="096936E6"/>
     <w:multiLevelType w:val="multilevel"/>
     <w:tmpl w:val="82965A72"/>
@@ -1116,7 +501,7 @@
       </w:pPr>
     </w:lvl>
   </w:abstractNum>
-  <w:abstractNum w:abstractNumId="3">
+  <w:abstractNum w:abstractNumId="3" w15:restartNumberingAfterBreak="0">
     <w:nsid w:val="0D2B4CA5"/>
     <w:multiLevelType w:val="multilevel"/>
     <w:tmpl w:val="4C500E04"/>
@@ -1229,7 +614,7 @@
       </w:pPr>
     </w:lvl>
   </w:abstractNum>
-  <w:abstractNum w:abstractNumId="4">
+  <w:abstractNum w:abstractNumId="4" w15:restartNumberingAfterBreak="0">
     <w:nsid w:val="14524989"/>
     <w:multiLevelType w:val="multilevel"/>
     <w:tmpl w:val="BDE45AA0"/>
@@ -1342,7 +727,7 @@
       </w:pPr>
     </w:lvl>
   </w:abstractNum>
-  <w:abstractNum w:abstractNumId="5">
+  <w:abstractNum w:abstractNumId="5" w15:restartNumberingAfterBreak="0">
     <w:nsid w:val="33004EFC"/>
     <w:multiLevelType w:val="multilevel"/>
     <w:tmpl w:val="A29CA640"/>
@@ -1455,7 +840,7 @@
       </w:pPr>
     </w:lvl>
   </w:abstractNum>
-  <w:abstractNum w:abstractNumId="6">
+  <w:abstractNum w:abstractNumId="6" w15:restartNumberingAfterBreak="0">
     <w:nsid w:val="34A97435"/>
     <w:multiLevelType w:val="multilevel"/>
     <w:tmpl w:val="C020431E"/>
@@ -1568,7 +953,7 @@
       </w:pPr>
     </w:lvl>
   </w:abstractNum>
-  <w:abstractNum w:abstractNumId="7">
+  <w:abstractNum w:abstractNumId="7" w15:restartNumberingAfterBreak="0">
     <w:nsid w:val="39C9044B"/>
     <w:multiLevelType w:val="multilevel"/>
     <w:tmpl w:val="A694E8C4"/>
@@ -1681,7 +1066,7 @@
       </w:pPr>
     </w:lvl>
   </w:abstractNum>
-  <w:abstractNum w:abstractNumId="8">
+  <w:abstractNum w:abstractNumId="8" w15:restartNumberingAfterBreak="0">
     <w:nsid w:val="3BA57B71"/>
     <w:multiLevelType w:val="multilevel"/>
     <w:tmpl w:val="CAC8E66C"/>
@@ -1794,7 +1179,7 @@
       </w:pPr>
     </w:lvl>
   </w:abstractNum>
-  <w:abstractNum w:abstractNumId="9">
+  <w:abstractNum w:abstractNumId="9" w15:restartNumberingAfterBreak="0">
     <w:nsid w:val="4C5B087D"/>
     <w:multiLevelType w:val="multilevel"/>
     <w:tmpl w:val="A662A1FE"/>
@@ -1907,7 +1292,7 @@
       </w:pPr>
     </w:lvl>
   </w:abstractNum>
-  <w:abstractNum w:abstractNumId="10">
+  <w:abstractNum w:abstractNumId="10" w15:restartNumberingAfterBreak="0">
     <w:nsid w:val="51847A7D"/>
     <w:multiLevelType w:val="multilevel"/>
     <w:tmpl w:val="B35AF14C"/>
@@ -2020,7 +1405,7 @@
       </w:pPr>
     </w:lvl>
   </w:abstractNum>
-  <w:abstractNum w:abstractNumId="11">
+  <w:abstractNum w:abstractNumId="11" w15:restartNumberingAfterBreak="0">
     <w:nsid w:val="5A6E0782"/>
     <w:multiLevelType w:val="multilevel"/>
     <w:tmpl w:val="760E8D7A"/>
@@ -2133,7 +1518,7 @@
       </w:pPr>
     </w:lvl>
   </w:abstractNum>
-  <w:abstractNum w:abstractNumId="12">
+  <w:abstractNum w:abstractNumId="12" w15:restartNumberingAfterBreak="0">
     <w:nsid w:val="5FBE3F9A"/>
     <w:multiLevelType w:val="multilevel"/>
     <w:tmpl w:val="6CF8FD9A"/>
@@ -2246,7 +1631,7 @@
       </w:pPr>
     </w:lvl>
   </w:abstractNum>
-  <w:abstractNum w:abstractNumId="13">
+  <w:abstractNum w:abstractNumId="13" w15:restartNumberingAfterBreak="0">
     <w:nsid w:val="655A0B4E"/>
     <w:multiLevelType w:val="multilevel"/>
     <w:tmpl w:val="9C40D634"/>
@@ -2405,7 +1790,7 @@
 </file>
 
 <file path=word/styles.xml><?xml version="1.0" encoding="utf-8"?>
-<w:styles xmlns:mc="http://schemas.openxmlformats.org/markup-compatibility/2006" xmlns:r="http://schemas.openxmlformats.org/officeDocument/2006/relationships" xmlns:w="http://schemas.openxmlformats.org/wordprocessingml/2006/main" xmlns:w14="http://schemas.microsoft.com/office/word/2010/wordml" xmlns:w15="http://schemas.microsoft.com/office/word/2012/wordml" xmlns:w16cid="http://schemas.microsoft.com/office/word/2016/wordml/cid" xmlns:w16se="http://schemas.microsoft.com/office/word/2015/wordml/symex" mc:Ignorable="w14 w15 w16se w16cid">
+<w:styles xmlns:mc="http://schemas.openxmlformats.org/markup-compatibility/2006" xmlns:r="http://schemas.openxmlformats.org/officeDocument/2006/relationships" xmlns:w="http://schemas.openxmlformats.org/wordprocessingml/2006/main" xmlns:w14="http://schemas.microsoft.com/office/word/2010/wordml" xmlns:w15="http://schemas.microsoft.com/office/word/2012/wordml" xmlns:w16cex="http://schemas.microsoft.com/office/word/2018/wordml/cex" xmlns:w16cid="http://schemas.microsoft.com/office/word/2016/wordml/cid" xmlns:w16="http://schemas.microsoft.com/office/word/2018/wordml" xmlns:w16du="http://schemas.microsoft.com/office/word/2023/wordml/word16du" xmlns:w16sdtdh="http://schemas.microsoft.com/office/word/2020/wordml/sdtdatahash" xmlns:w16se="http://schemas.microsoft.com/office/word/2015/wordml/symex" mc:Ignorable="w14 w15 w16se w16cid w16 w16cex w16sdtdh w16du">
   <w:docDefaults>
     <w:rPrDefault>
       <w:rPr>
@@ -2793,11 +2178,11 @@
     <w:lsdException w:name="List Table 5 Dark Accent 6" w:uiPriority="50"/>
     <w:lsdException w:name="List Table 6 Colorful Accent 6" w:uiPriority="51"/>
     <w:lsdException w:name="List Table 7 Colorful Accent 6" w:uiPriority="52"/>
-    <w:lsdException w:name="Smart Link" w:semiHidden="1" w:unhideWhenUsed="1"/>
     <w:lsdException w:name="Mention" w:semiHidden="1" w:unhideWhenUsed="1"/>
     <w:lsdException w:name="Smart Hyperlink" w:semiHidden="1" w:unhideWhenUsed="1"/>
     <w:lsdException w:name="Hashtag" w:semiHidden="1" w:unhideWhenUsed="1"/>
     <w:lsdException w:name="Unresolved Mention" w:semiHidden="1" w:unhideWhenUsed="1"/>
+    <w:lsdException w:name="Smart Link" w:semiHidden="1" w:unhideWhenUsed="1"/>
   </w:latentStyles>
   <w:style w:type="paragraph" w:default="1" w:styleId="Normal">
     <w:name w:val="Normal"/>

--- a/ResourceFiles/ContosoLearn Market Research.docx
+++ b/ResourceFiles/ContosoLearn Market Research.docx
@@ -3,8 +3,33 @@
 <w:document xmlns:wpc="http://schemas.microsoft.com/office/word/2010/wordprocessingCanvas" xmlns:cx="http://schemas.microsoft.com/office/drawing/2014/chartex" xmlns:cx1="http://schemas.microsoft.com/office/drawing/2015/9/8/chartex" xmlns:cx2="http://schemas.microsoft.com/office/drawing/2015/10/21/chartex" xmlns:cx3="http://schemas.microsoft.com/office/drawing/2016/5/9/chartex" xmlns:cx4="http://schemas.microsoft.com/office/drawing/2016/5/10/chartex" xmlns:cx5="http://schemas.microsoft.com/office/drawing/2016/5/11/chartex" xmlns:cx6="http://schemas.microsoft.com/office/drawing/2016/5/12/chartex" xmlns:cx7="http://schemas.microsoft.com/office/drawing/2016/5/13/chartex" xmlns:cx8="http://schemas.microsoft.com/office/drawing/2016/5/14/chartex" xmlns:mc="http://schemas.openxmlformats.org/markup-compatibility/2006" xmlns:aink="http://schemas.microsoft.com/office/drawing/2016/ink" xmlns:am3d="http://schemas.microsoft.com/office/drawing/2017/model3d" xmlns:o="urn:schemas-microsoft-com:office:office" xmlns:oel="http://schemas.microsoft.com/office/2019/extlst" xmlns:r="http://schemas.openxmlformats.org/officeDocument/2006/relationships" xmlns:m="http://schemas.openxmlformats.org/officeDocument/2006/math" xmlns:v="urn:schemas-microsoft-com:vml" xmlns:wp14="http://schemas.microsoft.com/office/word/2010/wordprocessingDrawing" xmlns:wp="http://schemas.openxmlformats.org/drawingml/2006/wordprocessingDrawing" xmlns:w10="urn:schemas-microsoft-com:office:word" xmlns:w="http://schemas.openxmlformats.org/wordprocessingml/2006/main" xmlns:w14="http://schemas.microsoft.com/office/word/2010/wordml" xmlns:w15="http://schemas.microsoft.com/office/word/2012/wordml" xmlns:w16cex="http://schemas.microsoft.com/office/word/2018/wordml/cex" xmlns:w16cid="http://schemas.microsoft.com/office/word/2016/wordml/cid" xmlns:w16="http://schemas.microsoft.com/office/word/2018/wordml" xmlns:w16du="http://schemas.microsoft.com/office/word/2023/wordml/word16du" xmlns:w16sdtdh="http://schemas.microsoft.com/office/word/2020/wordml/sdtdatahash" xmlns:w16se="http://schemas.microsoft.com/office/word/2015/wordml/symex" xmlns:wpg="http://schemas.microsoft.com/office/word/2010/wordprocessingGroup" xmlns:wpi="http://schemas.microsoft.com/office/word/2010/wordprocessingInk" xmlns:wne="http://schemas.microsoft.com/office/word/2006/wordml" xmlns:wps="http://schemas.microsoft.com/office/word/2010/wordprocessingShape" mc:Ignorable="w14 w15 w16se w16cid w16 w16cex w16sdtdh w16du wp14">
   <w:body>
     <w:p>
-      <w:r>
-        <w:t>ContosoLearn Market Research</w:t>
+      <w:pPr>
+        <w:rPr>
+          <w:rFonts w:ascii="Aptos" w:eastAsia="Yu Gothic UI" w:hAnsi="Aptos"/>
+        </w:rPr>
+      </w:pPr>
+      <w:proofErr w:type="spellStart"/>
+      <w:r>
+        <w:rPr>
+          <w:rFonts w:ascii="Aptos" w:eastAsia="Yu Gothic UI" w:hAnsi="Aptos" w:cs="MS UI Gothic"/>
+          <w:lang w:eastAsia="ja-JP"/>
+        </w:rPr>
+        <w:t>ContosoLearn</w:t>
+      </w:r>
+      <w:proofErr w:type="spellEnd"/>
+      <w:r>
+        <w:rPr>
+          <w:rFonts w:ascii="Aptos" w:eastAsia="Yu Gothic UI" w:hAnsi="Aptos" w:cs="MS UI Gothic"/>
+          <w:lang w:eastAsia="ja-JP"/>
+        </w:rPr>
+        <w:t xml:space="preserve"> </w:t>
+      </w:r>
+      <w:r>
+        <w:rPr>
+          <w:rFonts w:ascii="Aptos" w:eastAsia="Yu Gothic UI" w:hAnsi="Aptos" w:cs="MS UI Gothic"/>
+          <w:lang w:eastAsia="ja-JP"/>
+        </w:rPr>
+        <w:t>市場調査</w:t>
       </w:r>
     </w:p>
     <w:p>
@@ -14,9 +39,77 @@
           <w:ilvl w:val="0"/>
           <w:numId w:val="14"/>
         </w:numPr>
-      </w:pPr>
-      <w:r>
-        <w:t>AdatumLearn: AdatumLearn is a top AI-powered learning platform that uses artificial intelligence to enrich eLearning with features that automate a variety of tasks. It is known for its content authoring capabilities and adaptive learning technology.</w:t>
+        <w:rPr>
+          <w:rFonts w:ascii="Aptos" w:eastAsia="Yu Gothic UI" w:hAnsi="Aptos"/>
+          <w:lang w:eastAsia="ja-JP"/>
+        </w:rPr>
+      </w:pPr>
+      <w:proofErr w:type="spellStart"/>
+      <w:r>
+        <w:rPr>
+          <w:rFonts w:ascii="Aptos" w:eastAsia="Yu Gothic UI" w:hAnsi="Aptos" w:cs="MS UI Gothic"/>
+          <w:lang w:eastAsia="ja-JP"/>
+        </w:rPr>
+        <w:t>AdatumLearn</w:t>
+      </w:r>
+      <w:proofErr w:type="spellEnd"/>
+      <w:r>
+        <w:rPr>
+          <w:rFonts w:ascii="Aptos" w:eastAsia="Yu Gothic UI" w:hAnsi="Aptos" w:cs="MS UI Gothic"/>
+          <w:lang w:eastAsia="ja-JP"/>
+        </w:rPr>
+        <w:t xml:space="preserve">: </w:t>
+      </w:r>
+      <w:proofErr w:type="spellStart"/>
+      <w:r>
+        <w:rPr>
+          <w:rFonts w:ascii="Aptos" w:eastAsia="Yu Gothic UI" w:hAnsi="Aptos" w:cs="MS UI Gothic"/>
+          <w:lang w:eastAsia="ja-JP"/>
+        </w:rPr>
+        <w:t>AdatumLearn</w:t>
+      </w:r>
+      <w:proofErr w:type="spellEnd"/>
+      <w:r>
+        <w:rPr>
+          <w:rFonts w:ascii="Aptos" w:eastAsia="Yu Gothic UI" w:hAnsi="Aptos" w:cs="MS UI Gothic"/>
+          <w:lang w:eastAsia="ja-JP"/>
+        </w:rPr>
+        <w:t xml:space="preserve"> </w:t>
+      </w:r>
+      <w:r>
+        <w:rPr>
+          <w:rFonts w:ascii="Aptos" w:eastAsia="Yu Gothic UI" w:hAnsi="Aptos" w:cs="MS UI Gothic"/>
+          <w:lang w:eastAsia="ja-JP"/>
+        </w:rPr>
+        <w:t>は、人工知能を使用してさまざまなタスクを自動化する機能を備えた</w:t>
+      </w:r>
+      <w:r>
+        <w:rPr>
+          <w:rFonts w:ascii="Aptos" w:eastAsia="Yu Gothic UI" w:hAnsi="Aptos" w:cs="MS UI Gothic"/>
+          <w:lang w:eastAsia="ja-JP"/>
+        </w:rPr>
+        <w:t xml:space="preserve"> e </w:t>
+      </w:r>
+      <w:r>
+        <w:rPr>
+          <w:rFonts w:ascii="Aptos" w:eastAsia="Yu Gothic UI" w:hAnsi="Aptos" w:cs="MS UI Gothic"/>
+          <w:lang w:eastAsia="ja-JP"/>
+        </w:rPr>
+        <w:t>ラーニングを強化する、</w:t>
+      </w:r>
+      <w:r>
+        <w:rPr>
+          <w:rFonts w:ascii="Aptos" w:eastAsia="Yu Gothic UI" w:hAnsi="Aptos" w:cs="MS UI Gothic"/>
+          <w:lang w:eastAsia="ja-JP"/>
+        </w:rPr>
+        <w:t xml:space="preserve">AI </w:t>
+      </w:r>
+      <w:r>
+        <w:rPr>
+          <w:rFonts w:ascii="Aptos" w:eastAsia="Yu Gothic UI" w:hAnsi="Aptos" w:cs="MS UI Gothic"/>
+          <w:lang w:eastAsia="ja-JP"/>
+        </w:rPr>
+        <w:t>搭載の最上位の学習プラットフォームです。コンテンツ作成機能と適応学習テクノロジで知られています。</w:t>
       </w:r>
     </w:p>
     <w:p>
@@ -26,9 +119,77 @@
           <w:ilvl w:val="0"/>
           <w:numId w:val="14"/>
         </w:numPr>
-      </w:pPr>
-      <w:r>
-        <w:t>AdventureLearn: AdventureLearn is another AI-powered learning platform that offers personalized learning experiences and data-driven recommendations.</w:t>
+        <w:rPr>
+          <w:rFonts w:ascii="Aptos" w:eastAsia="Yu Gothic UI" w:hAnsi="Aptos"/>
+          <w:lang w:eastAsia="ja-JP"/>
+        </w:rPr>
+      </w:pPr>
+      <w:proofErr w:type="spellStart"/>
+      <w:r>
+        <w:rPr>
+          <w:rFonts w:ascii="Aptos" w:eastAsia="Yu Gothic UI" w:hAnsi="Aptos" w:cs="MS UI Gothic"/>
+          <w:lang w:eastAsia="ja-JP"/>
+        </w:rPr>
+        <w:t>AdventureLearn</w:t>
+      </w:r>
+      <w:proofErr w:type="spellEnd"/>
+      <w:r>
+        <w:rPr>
+          <w:rFonts w:ascii="Aptos" w:eastAsia="Yu Gothic UI" w:hAnsi="Aptos" w:cs="MS UI Gothic"/>
+          <w:lang w:eastAsia="ja-JP"/>
+        </w:rPr>
+        <w:t xml:space="preserve">: </w:t>
+      </w:r>
+      <w:proofErr w:type="spellStart"/>
+      <w:r>
+        <w:rPr>
+          <w:rFonts w:ascii="Aptos" w:eastAsia="Yu Gothic UI" w:hAnsi="Aptos" w:cs="MS UI Gothic"/>
+          <w:lang w:eastAsia="ja-JP"/>
+        </w:rPr>
+        <w:t>AdventureLearn</w:t>
+      </w:r>
+      <w:proofErr w:type="spellEnd"/>
+      <w:r>
+        <w:rPr>
+          <w:rFonts w:ascii="Aptos" w:eastAsia="Yu Gothic UI" w:hAnsi="Aptos" w:cs="MS UI Gothic"/>
+          <w:lang w:eastAsia="ja-JP"/>
+        </w:rPr>
+        <w:t xml:space="preserve"> </w:t>
+      </w:r>
+      <w:r>
+        <w:rPr>
+          <w:rFonts w:ascii="Aptos" w:eastAsia="Yu Gothic UI" w:hAnsi="Aptos" w:cs="MS UI Gothic"/>
+          <w:lang w:eastAsia="ja-JP"/>
+        </w:rPr>
+        <w:t>は、パーソナライズされた学習エクスペリエンスとデータドリブンの推奨事項を提供する、</w:t>
+      </w:r>
+      <w:r>
+        <w:rPr>
+          <w:rFonts w:ascii="Aptos" w:eastAsia="Yu Gothic UI" w:hAnsi="Aptos" w:cs="MS UI Gothic"/>
+          <w:lang w:eastAsia="ja-JP"/>
+        </w:rPr>
+        <w:t xml:space="preserve">AI </w:t>
+      </w:r>
+      <w:r>
+        <w:rPr>
+          <w:rFonts w:ascii="Aptos" w:eastAsia="Yu Gothic UI" w:hAnsi="Aptos" w:cs="MS UI Gothic"/>
+          <w:lang w:eastAsia="ja-JP"/>
+        </w:rPr>
+        <w:t>搭載のもう</w:t>
+      </w:r>
+      <w:r>
+        <w:rPr>
+          <w:rFonts w:ascii="Aptos" w:eastAsia="Yu Gothic UI" w:hAnsi="Aptos" w:cs="MS UI Gothic"/>
+          <w:lang w:eastAsia="ja-JP"/>
+        </w:rPr>
+        <w:t xml:space="preserve"> 1 </w:t>
+      </w:r>
+      <w:r>
+        <w:rPr>
+          <w:rFonts w:ascii="Aptos" w:eastAsia="Yu Gothic UI" w:hAnsi="Aptos" w:cs="MS UI Gothic"/>
+          <w:lang w:eastAsia="ja-JP"/>
+        </w:rPr>
+        <w:t>つの学習プラットフォームです。</w:t>
       </w:r>
     </w:p>
     <w:p>
@@ -38,9 +199,51 @@
           <w:ilvl w:val="0"/>
           <w:numId w:val="14"/>
         </w:numPr>
-      </w:pPr>
-      <w:r>
-        <w:t>AlpineTraining: AlpineTraining is a mobile-first learning platform that focuses on microlearning.</w:t>
+        <w:rPr>
+          <w:rFonts w:ascii="Aptos" w:eastAsia="Yu Gothic UI" w:hAnsi="Aptos"/>
+          <w:sz w:val="20"/>
+          <w:szCs w:val="20"/>
+          <w:lang w:eastAsia="ja-JP"/>
+        </w:rPr>
+      </w:pPr>
+      <w:proofErr w:type="spellStart"/>
+      <w:r>
+        <w:rPr>
+          <w:rFonts w:ascii="Aptos" w:eastAsia="Yu Gothic UI" w:hAnsi="Aptos" w:cs="MS UI Gothic"/>
+          <w:lang w:eastAsia="ja-JP"/>
+        </w:rPr>
+        <w:t>AlpineTraining</w:t>
+      </w:r>
+      <w:proofErr w:type="spellEnd"/>
+      <w:r>
+        <w:rPr>
+          <w:rFonts w:ascii="Aptos" w:eastAsia="Yu Gothic UI" w:hAnsi="Aptos" w:cs="MS UI Gothic"/>
+          <w:lang w:eastAsia="ja-JP"/>
+        </w:rPr>
+        <w:t xml:space="preserve">: </w:t>
+      </w:r>
+      <w:proofErr w:type="spellStart"/>
+      <w:r>
+        <w:rPr>
+          <w:rFonts w:ascii="Aptos" w:eastAsia="Yu Gothic UI" w:hAnsi="Aptos" w:cs="MS UI Gothic"/>
+          <w:lang w:eastAsia="ja-JP"/>
+        </w:rPr>
+        <w:t>AlpineTraining</w:t>
+      </w:r>
+      <w:proofErr w:type="spellEnd"/>
+      <w:r>
+        <w:rPr>
+          <w:rFonts w:ascii="Aptos" w:eastAsia="Yu Gothic UI" w:hAnsi="Aptos" w:cs="MS UI Gothic"/>
+          <w:lang w:eastAsia="ja-JP"/>
+        </w:rPr>
+        <w:t xml:space="preserve"> </w:t>
+      </w:r>
+      <w:r>
+        <w:rPr>
+          <w:rFonts w:ascii="Aptos" w:eastAsia="Yu Gothic UI" w:hAnsi="Aptos" w:cs="MS UI Gothic"/>
+          <w:lang w:eastAsia="ja-JP"/>
+        </w:rPr>
+        <w:t>は、マイクロラーニングに焦点を当てたモバイルファーストの学習プラットフォームです。</w:t>
       </w:r>
     </w:p>
     <w:p>
@@ -50,9 +253,40 @@
           <w:ilvl w:val="0"/>
           <w:numId w:val="14"/>
         </w:numPr>
-      </w:pPr>
-      <w:r>
-        <w:t>Bellows OnDemand: Bellows OnDemand is a comprehensive learning solution that offers content creation and social collaboration.</w:t>
+        <w:rPr>
+          <w:rFonts w:ascii="Aptos" w:eastAsia="Yu Gothic UI" w:hAnsi="Aptos"/>
+          <w:sz w:val="20"/>
+          <w:szCs w:val="20"/>
+          <w:lang w:eastAsia="ja-JP"/>
+        </w:rPr>
+      </w:pPr>
+      <w:r>
+        <w:rPr>
+          <w:rFonts w:ascii="Aptos" w:eastAsia="Yu Gothic UI" w:hAnsi="Aptos" w:cs="MS UI Gothic"/>
+          <w:lang w:eastAsia="ja-JP"/>
+        </w:rPr>
+        <w:t xml:space="preserve">Bellows OnDemand: Bellows OnDemand </w:t>
+      </w:r>
+      <w:r>
+        <w:rPr>
+          <w:rFonts w:ascii="Aptos" w:eastAsia="Yu Gothic UI" w:hAnsi="Aptos" w:cs="MS UI Gothic"/>
+          <w:lang w:eastAsia="ja-JP"/>
+        </w:rPr>
+        <w:t>は、コンテンツの作成とソーシャル</w:t>
+      </w:r>
+      <w:r>
+        <w:rPr>
+          <w:rFonts w:ascii="Aptos" w:eastAsia="Yu Gothic UI" w:hAnsi="Aptos" w:cs="MS UI Gothic"/>
+          <w:lang w:eastAsia="ja-JP"/>
+        </w:rPr>
+        <w:t xml:space="preserve"> </w:t>
+      </w:r>
+      <w:r>
+        <w:rPr>
+          <w:rFonts w:ascii="Aptos" w:eastAsia="Yu Gothic UI" w:hAnsi="Aptos" w:cs="MS UI Gothic"/>
+          <w:lang w:eastAsia="ja-JP"/>
+        </w:rPr>
+        <w:t>コラボレーションを提供する包括的な学習ソリューションです。</w:t>
       </w:r>
     </w:p>
     <w:p>
@@ -62,9 +296,49 @@
           <w:ilvl w:val="0"/>
           <w:numId w:val="14"/>
         </w:numPr>
-      </w:pPr>
-      <w:r>
-        <w:t>FabrikamLearning: FabrikamLearning provides a suite of learning platforms that cater to different learning needs.</w:t>
+        <w:rPr>
+          <w:rFonts w:ascii="Aptos" w:eastAsia="Yu Gothic UI" w:hAnsi="Aptos"/>
+          <w:lang w:eastAsia="ja-JP"/>
+        </w:rPr>
+      </w:pPr>
+      <w:proofErr w:type="spellStart"/>
+      <w:r>
+        <w:rPr>
+          <w:rFonts w:ascii="Aptos" w:eastAsia="Yu Gothic UI" w:hAnsi="Aptos" w:cs="MS UI Gothic"/>
+          <w:lang w:eastAsia="ja-JP"/>
+        </w:rPr>
+        <w:t>FabrikamLearning</w:t>
+      </w:r>
+      <w:proofErr w:type="spellEnd"/>
+      <w:r>
+        <w:rPr>
+          <w:rFonts w:ascii="Aptos" w:eastAsia="Yu Gothic UI" w:hAnsi="Aptos" w:cs="MS UI Gothic"/>
+          <w:lang w:eastAsia="ja-JP"/>
+        </w:rPr>
+        <w:t xml:space="preserve">: </w:t>
+      </w:r>
+      <w:proofErr w:type="spellStart"/>
+      <w:r>
+        <w:rPr>
+          <w:rFonts w:ascii="Aptos" w:eastAsia="Yu Gothic UI" w:hAnsi="Aptos" w:cs="MS UI Gothic"/>
+          <w:lang w:eastAsia="ja-JP"/>
+        </w:rPr>
+        <w:t>FabrikamLearning</w:t>
+      </w:r>
+      <w:proofErr w:type="spellEnd"/>
+      <w:r>
+        <w:rPr>
+          <w:rFonts w:ascii="Aptos" w:eastAsia="Yu Gothic UI" w:hAnsi="Aptos" w:cs="MS UI Gothic"/>
+          <w:lang w:eastAsia="ja-JP"/>
+        </w:rPr>
+        <w:t xml:space="preserve"> </w:t>
+      </w:r>
+      <w:r>
+        <w:rPr>
+          <w:rFonts w:ascii="Aptos" w:eastAsia="Yu Gothic UI" w:hAnsi="Aptos" w:cs="MS UI Gothic"/>
+          <w:lang w:eastAsia="ja-JP"/>
+        </w:rPr>
+        <w:t>には、さまざまな学習ニーズに対応する一連の学習プラットフォームが用意されています。</w:t>
       </w:r>
     </w:p>
     <w:p>
@@ -74,9 +348,63 @@
           <w:ilvl w:val="0"/>
           <w:numId w:val="14"/>
         </w:numPr>
-      </w:pPr>
-      <w:r>
-        <w:t>FirstUp Cards: FirstUp Cards is a mobile learning app that is ideal for training on safety procedures, compliance, new product knowledge or any other type of training scenario.</w:t>
+        <w:rPr>
+          <w:rFonts w:ascii="Aptos" w:eastAsia="Yu Gothic UI" w:hAnsi="Aptos"/>
+          <w:lang w:eastAsia="ja-JP"/>
+        </w:rPr>
+      </w:pPr>
+      <w:proofErr w:type="spellStart"/>
+      <w:r>
+        <w:rPr>
+          <w:rFonts w:ascii="Aptos" w:eastAsia="Yu Gothic UI" w:hAnsi="Aptos" w:cs="MS UI Gothic"/>
+          <w:lang w:eastAsia="ja-JP"/>
+        </w:rPr>
+        <w:t>FirstUp</w:t>
+      </w:r>
+      <w:proofErr w:type="spellEnd"/>
+      <w:r>
+        <w:rPr>
+          <w:rFonts w:ascii="Aptos" w:eastAsia="Yu Gothic UI" w:hAnsi="Aptos" w:cs="MS UI Gothic"/>
+          <w:lang w:eastAsia="ja-JP"/>
+        </w:rPr>
+        <w:t xml:space="preserve"> Cards: </w:t>
+      </w:r>
+      <w:proofErr w:type="spellStart"/>
+      <w:r>
+        <w:rPr>
+          <w:rFonts w:ascii="Aptos" w:eastAsia="Yu Gothic UI" w:hAnsi="Aptos" w:cs="MS UI Gothic"/>
+          <w:lang w:eastAsia="ja-JP"/>
+        </w:rPr>
+        <w:t>FirstUp</w:t>
+      </w:r>
+      <w:proofErr w:type="spellEnd"/>
+      <w:r>
+        <w:rPr>
+          <w:rFonts w:ascii="Aptos" w:eastAsia="Yu Gothic UI" w:hAnsi="Aptos" w:cs="MS UI Gothic"/>
+          <w:lang w:eastAsia="ja-JP"/>
+        </w:rPr>
+        <w:t xml:space="preserve"> Cards </w:t>
+      </w:r>
+      <w:r>
+        <w:rPr>
+          <w:rFonts w:ascii="Aptos" w:eastAsia="Yu Gothic UI" w:hAnsi="Aptos" w:cs="MS UI Gothic"/>
+          <w:lang w:eastAsia="ja-JP"/>
+        </w:rPr>
+        <w:t>は、安全手順、コンプライアンス、新製品の知識、その他の種類のトレーニング</w:t>
+      </w:r>
+      <w:r>
+        <w:rPr>
+          <w:rFonts w:ascii="Aptos" w:eastAsia="Yu Gothic UI" w:hAnsi="Aptos" w:cs="MS UI Gothic"/>
+          <w:lang w:eastAsia="ja-JP"/>
+        </w:rPr>
+        <w:t xml:space="preserve"> </w:t>
+      </w:r>
+      <w:r>
+        <w:rPr>
+          <w:rFonts w:ascii="Aptos" w:eastAsia="Yu Gothic UI" w:hAnsi="Aptos" w:cs="MS UI Gothic"/>
+          <w:lang w:eastAsia="ja-JP"/>
+        </w:rPr>
+        <w:t>シナリオに関するトレーニングに最適なモバイル学習アプリです。</w:t>
       </w:r>
     </w:p>
     <w:p>
@@ -86,9 +414,49 @@
           <w:ilvl w:val="0"/>
           <w:numId w:val="14"/>
         </w:numPr>
-      </w:pPr>
-      <w:r>
-        <w:t>Munson'sLearn: Munson'sLearn is designed to enable businesses to train their employees, partners, and customers.</w:t>
+        <w:rPr>
+          <w:rFonts w:ascii="Aptos" w:eastAsia="Yu Gothic UI" w:hAnsi="Aptos"/>
+          <w:lang w:eastAsia="ja-JP"/>
+        </w:rPr>
+      </w:pPr>
+      <w:proofErr w:type="spellStart"/>
+      <w:r>
+        <w:rPr>
+          <w:rFonts w:ascii="Aptos" w:eastAsia="Yu Gothic UI" w:hAnsi="Aptos" w:cs="MS UI Gothic"/>
+          <w:lang w:eastAsia="ja-JP"/>
+        </w:rPr>
+        <w:t>Munson'sLearn</w:t>
+      </w:r>
+      <w:proofErr w:type="spellEnd"/>
+      <w:r>
+        <w:rPr>
+          <w:rFonts w:ascii="Aptos" w:eastAsia="Yu Gothic UI" w:hAnsi="Aptos" w:cs="MS UI Gothic"/>
+          <w:lang w:eastAsia="ja-JP"/>
+        </w:rPr>
+        <w:t xml:space="preserve">: </w:t>
+      </w:r>
+      <w:proofErr w:type="spellStart"/>
+      <w:r>
+        <w:rPr>
+          <w:rFonts w:ascii="Aptos" w:eastAsia="Yu Gothic UI" w:hAnsi="Aptos" w:cs="MS UI Gothic"/>
+          <w:lang w:eastAsia="ja-JP"/>
+        </w:rPr>
+        <w:t>Munson'sLearn</w:t>
+      </w:r>
+      <w:proofErr w:type="spellEnd"/>
+      <w:r>
+        <w:rPr>
+          <w:rFonts w:ascii="Aptos" w:eastAsia="Yu Gothic UI" w:hAnsi="Aptos" w:cs="MS UI Gothic"/>
+          <w:lang w:eastAsia="ja-JP"/>
+        </w:rPr>
+        <w:t xml:space="preserve"> </w:t>
+      </w:r>
+      <w:r>
+        <w:rPr>
+          <w:rFonts w:ascii="Aptos" w:eastAsia="Yu Gothic UI" w:hAnsi="Aptos" w:cs="MS UI Gothic"/>
+          <w:lang w:eastAsia="ja-JP"/>
+        </w:rPr>
+        <w:t>は、企業が従業員、パートナー、顧客をトレーニングできるように設計されています。</w:t>
       </w:r>
     </w:p>
     <w:p>
@@ -98,9 +466,77 @@
           <w:ilvl w:val="0"/>
           <w:numId w:val="14"/>
         </w:numPr>
-      </w:pPr>
-      <w:r>
-        <w:t>LibertyLearn: LibertyLearn is a fast LMS for your mission-critical project.</w:t>
+        <w:rPr>
+          <w:rFonts w:ascii="Aptos" w:eastAsia="Yu Gothic UI" w:hAnsi="Aptos"/>
+          <w:lang w:eastAsia="ja-JP"/>
+        </w:rPr>
+      </w:pPr>
+      <w:proofErr w:type="spellStart"/>
+      <w:r>
+        <w:rPr>
+          <w:rFonts w:ascii="Aptos" w:eastAsia="Yu Gothic UI" w:hAnsi="Aptos" w:cs="MS UI Gothic"/>
+          <w:lang w:eastAsia="ja-JP"/>
+        </w:rPr>
+        <w:t>LibertyLearn</w:t>
+      </w:r>
+      <w:proofErr w:type="spellEnd"/>
+      <w:r>
+        <w:rPr>
+          <w:rFonts w:ascii="Aptos" w:eastAsia="Yu Gothic UI" w:hAnsi="Aptos" w:cs="MS UI Gothic"/>
+          <w:lang w:eastAsia="ja-JP"/>
+        </w:rPr>
+        <w:t xml:space="preserve">: </w:t>
+      </w:r>
+      <w:proofErr w:type="spellStart"/>
+      <w:r>
+        <w:rPr>
+          <w:rFonts w:ascii="Aptos" w:eastAsia="Yu Gothic UI" w:hAnsi="Aptos" w:cs="MS UI Gothic"/>
+          <w:lang w:eastAsia="ja-JP"/>
+        </w:rPr>
+        <w:t>LibertyLearn</w:t>
+      </w:r>
+      <w:proofErr w:type="spellEnd"/>
+      <w:r>
+        <w:rPr>
+          <w:rFonts w:ascii="Aptos" w:eastAsia="Yu Gothic UI" w:hAnsi="Aptos" w:cs="MS UI Gothic"/>
+          <w:lang w:eastAsia="ja-JP"/>
+        </w:rPr>
+        <w:t xml:space="preserve"> </w:t>
+      </w:r>
+      <w:r>
+        <w:rPr>
+          <w:rFonts w:ascii="Aptos" w:eastAsia="Yu Gothic UI" w:hAnsi="Aptos" w:cs="MS UI Gothic"/>
+          <w:lang w:eastAsia="ja-JP"/>
+        </w:rPr>
+        <w:t>は、ミッション</w:t>
+      </w:r>
+      <w:r>
+        <w:rPr>
+          <w:rFonts w:ascii="Aptos" w:eastAsia="Yu Gothic UI" w:hAnsi="Aptos" w:cs="MS UI Gothic"/>
+          <w:lang w:eastAsia="ja-JP"/>
+        </w:rPr>
+        <w:t xml:space="preserve"> </w:t>
+      </w:r>
+      <w:r>
+        <w:rPr>
+          <w:rFonts w:ascii="Aptos" w:eastAsia="Yu Gothic UI" w:hAnsi="Aptos" w:cs="MS UI Gothic"/>
+          <w:lang w:eastAsia="ja-JP"/>
+        </w:rPr>
+        <w:t>クリティカルなプロジェクトのための高速</w:t>
+      </w:r>
+      <w:r>
+        <w:rPr>
+          <w:rFonts w:ascii="Aptos" w:eastAsia="Yu Gothic UI" w:hAnsi="Aptos" w:cs="MS UI Gothic"/>
+          <w:lang w:eastAsia="ja-JP"/>
+        </w:rPr>
+        <w:t xml:space="preserve"> LMS </w:t>
+      </w:r>
+      <w:r>
+        <w:rPr>
+          <w:rFonts w:ascii="Aptos" w:eastAsia="Yu Gothic UI" w:hAnsi="Aptos" w:cs="MS UI Gothic"/>
+          <w:lang w:eastAsia="ja-JP"/>
+        </w:rPr>
+        <w:t>です。</w:t>
       </w:r>
     </w:p>
     <w:p>
@@ -110,17 +546,63 @@
           <w:ilvl w:val="0"/>
           <w:numId w:val="14"/>
         </w:numPr>
-      </w:pPr>
-      <w:r>
-        <w:t xml:space="preserve">WoodgroveLMS: WoodgroveLMS is a functional and attractive learning management system built to provide </w:t>
-      </w:r>
-      <w:proofErr w:type="gramStart"/>
-      <w:r>
-        <w:t>a best</w:t>
-      </w:r>
-      <w:proofErr w:type="gramEnd"/>
-      <w:r>
-        <w:t>-in-class training experience.</w:t>
+        <w:rPr>
+          <w:rFonts w:ascii="Aptos" w:eastAsia="Yu Gothic UI" w:hAnsi="Aptos"/>
+          <w:lang w:eastAsia="ja-JP"/>
+        </w:rPr>
+      </w:pPr>
+      <w:proofErr w:type="spellStart"/>
+      <w:r>
+        <w:rPr>
+          <w:rFonts w:ascii="Aptos" w:eastAsia="Yu Gothic UI" w:hAnsi="Aptos" w:cs="MS UI Gothic"/>
+          <w:lang w:eastAsia="ja-JP"/>
+        </w:rPr>
+        <w:t>WoodgroveLMS</w:t>
+      </w:r>
+      <w:proofErr w:type="spellEnd"/>
+      <w:r>
+        <w:rPr>
+          <w:rFonts w:ascii="Aptos" w:eastAsia="Yu Gothic UI" w:hAnsi="Aptos" w:cs="MS UI Gothic"/>
+          <w:lang w:eastAsia="ja-JP"/>
+        </w:rPr>
+        <w:t xml:space="preserve">: </w:t>
+      </w:r>
+      <w:proofErr w:type="spellStart"/>
+      <w:r>
+        <w:rPr>
+          <w:rFonts w:ascii="Aptos" w:eastAsia="Yu Gothic UI" w:hAnsi="Aptos" w:cs="MS UI Gothic"/>
+          <w:lang w:eastAsia="ja-JP"/>
+        </w:rPr>
+        <w:t>WoodgroveLMS</w:t>
+      </w:r>
+      <w:proofErr w:type="spellEnd"/>
+      <w:r>
+        <w:rPr>
+          <w:rFonts w:ascii="Aptos" w:eastAsia="Yu Gothic UI" w:hAnsi="Aptos" w:cs="MS UI Gothic"/>
+          <w:lang w:eastAsia="ja-JP"/>
+        </w:rPr>
+        <w:t xml:space="preserve"> </w:t>
+      </w:r>
+      <w:r>
+        <w:rPr>
+          <w:rFonts w:ascii="Aptos" w:eastAsia="Yu Gothic UI" w:hAnsi="Aptos" w:cs="MS UI Gothic"/>
+          <w:lang w:eastAsia="ja-JP"/>
+        </w:rPr>
+        <w:t>は、クラス最高のトレーニング</w:t>
+      </w:r>
+      <w:r>
+        <w:rPr>
+          <w:rFonts w:ascii="Aptos" w:eastAsia="Yu Gothic UI" w:hAnsi="Aptos" w:cs="MS UI Gothic"/>
+          <w:lang w:eastAsia="ja-JP"/>
+        </w:rPr>
+        <w:t xml:space="preserve"> </w:t>
+      </w:r>
+      <w:r>
+        <w:rPr>
+          <w:rFonts w:ascii="Aptos" w:eastAsia="Yu Gothic UI" w:hAnsi="Aptos" w:cs="MS UI Gothic"/>
+          <w:lang w:eastAsia="ja-JP"/>
+        </w:rPr>
+        <w:t>エクスペリエンスを提供するために構築された機能的で魅力的な学習管理システムです。</w:t>
       </w:r>
     </w:p>
     <w:p>
@@ -130,9 +612,63 @@
           <w:ilvl w:val="0"/>
           <w:numId w:val="14"/>
         </w:numPr>
-      </w:pPr>
-      <w:r>
-        <w:t>NorthwindWorlds: NorthwindWorlds is a powerful, easy-to-use, and reliable training solution for individuals and enterprises.</w:t>
+        <w:rPr>
+          <w:rFonts w:ascii="Aptos" w:eastAsia="Yu Gothic UI" w:hAnsi="Aptos"/>
+          <w:lang w:eastAsia="ja-JP"/>
+        </w:rPr>
+      </w:pPr>
+      <w:proofErr w:type="spellStart"/>
+      <w:r>
+        <w:rPr>
+          <w:rFonts w:ascii="Aptos" w:eastAsia="Yu Gothic UI" w:hAnsi="Aptos" w:cs="MS UI Gothic"/>
+          <w:lang w:eastAsia="ja-JP"/>
+        </w:rPr>
+        <w:t>NorthwindWorlds</w:t>
+      </w:r>
+      <w:proofErr w:type="spellEnd"/>
+      <w:r>
+        <w:rPr>
+          <w:rFonts w:ascii="Aptos" w:eastAsia="Yu Gothic UI" w:hAnsi="Aptos" w:cs="MS UI Gothic"/>
+          <w:lang w:eastAsia="ja-JP"/>
+        </w:rPr>
+        <w:t xml:space="preserve">: </w:t>
+      </w:r>
+      <w:proofErr w:type="spellStart"/>
+      <w:r>
+        <w:rPr>
+          <w:rFonts w:ascii="Aptos" w:eastAsia="Yu Gothic UI" w:hAnsi="Aptos" w:cs="MS UI Gothic"/>
+          <w:lang w:eastAsia="ja-JP"/>
+        </w:rPr>
+        <w:t>NorthwindWorlds</w:t>
+      </w:r>
+      <w:proofErr w:type="spellEnd"/>
+      <w:r>
+        <w:rPr>
+          <w:rFonts w:ascii="Aptos" w:eastAsia="Yu Gothic UI" w:hAnsi="Aptos" w:cs="MS UI Gothic"/>
+          <w:lang w:eastAsia="ja-JP"/>
+        </w:rPr>
+        <w:t xml:space="preserve"> </w:t>
+      </w:r>
+      <w:r>
+        <w:rPr>
+          <w:rFonts w:ascii="Aptos" w:eastAsia="Yu Gothic UI" w:hAnsi="Aptos" w:cs="MS UI Gothic"/>
+          <w:lang w:eastAsia="ja-JP"/>
+        </w:rPr>
+        <w:t>は、個人や企業向けの強力で使いやすい信頼性の高いトレーニング</w:t>
+      </w:r>
+      <w:r>
+        <w:rPr>
+          <w:rFonts w:ascii="Aptos" w:eastAsia="Yu Gothic UI" w:hAnsi="Aptos" w:cs="MS UI Gothic"/>
+          <w:lang w:eastAsia="ja-JP"/>
+        </w:rPr>
+        <w:t xml:space="preserve"> </w:t>
+      </w:r>
+      <w:r>
+        <w:rPr>
+          <w:rFonts w:ascii="Aptos" w:eastAsia="Yu Gothic UI" w:hAnsi="Aptos" w:cs="MS UI Gothic"/>
+          <w:lang w:eastAsia="ja-JP"/>
+        </w:rPr>
+        <w:t>ソリューションです。</w:t>
       </w:r>
     </w:p>
     <w:p>
@@ -142,9 +678,137 @@
           <w:ilvl w:val="0"/>
           <w:numId w:val="14"/>
         </w:numPr>
-      </w:pPr>
-      <w:r>
-        <w:t>ProsewareLearn: ProsewareLearn is an online education company that offers a variety of video training courses for software developers, IT administrators, and creative professionals through its website.</w:t>
+        <w:rPr>
+          <w:rFonts w:ascii="Aptos" w:eastAsia="Yu Gothic UI" w:hAnsi="Aptos"/>
+          <w:spacing w:val="-4"/>
+          <w:sz w:val="20"/>
+          <w:szCs w:val="20"/>
+          <w:lang w:eastAsia="ja-JP"/>
+        </w:rPr>
+      </w:pPr>
+      <w:proofErr w:type="spellStart"/>
+      <w:r>
+        <w:rPr>
+          <w:rFonts w:ascii="Aptos" w:eastAsia="Yu Gothic UI" w:hAnsi="Aptos" w:cs="MS UI Gothic"/>
+          <w:spacing w:val="-4"/>
+          <w:lang w:eastAsia="ja-JP"/>
+        </w:rPr>
+        <w:t>ProsewareLearn</w:t>
+      </w:r>
+      <w:proofErr w:type="spellEnd"/>
+      <w:r>
+        <w:rPr>
+          <w:rFonts w:ascii="Aptos" w:eastAsia="Yu Gothic UI" w:hAnsi="Aptos" w:cs="MS UI Gothic"/>
+          <w:spacing w:val="-4"/>
+          <w:lang w:eastAsia="ja-JP"/>
+        </w:rPr>
+        <w:t xml:space="preserve">: </w:t>
+      </w:r>
+      <w:proofErr w:type="spellStart"/>
+      <w:r>
+        <w:rPr>
+          <w:rFonts w:ascii="Aptos" w:eastAsia="Yu Gothic UI" w:hAnsi="Aptos" w:cs="MS UI Gothic"/>
+          <w:spacing w:val="-4"/>
+          <w:lang w:eastAsia="ja-JP"/>
+        </w:rPr>
+        <w:t>ProsewareLearn</w:t>
+      </w:r>
+      <w:proofErr w:type="spellEnd"/>
+      <w:r>
+        <w:rPr>
+          <w:rFonts w:ascii="Aptos" w:eastAsia="Yu Gothic UI" w:hAnsi="Aptos" w:cs="MS UI Gothic"/>
+          <w:spacing w:val="-4"/>
+          <w:lang w:eastAsia="ja-JP"/>
+        </w:rPr>
+        <w:t xml:space="preserve"> </w:t>
+      </w:r>
+      <w:r>
+        <w:rPr>
+          <w:rFonts w:ascii="Aptos" w:eastAsia="Yu Gothic UI" w:hAnsi="Aptos" w:cs="MS UI Gothic"/>
+          <w:spacing w:val="-4"/>
+          <w:lang w:eastAsia="ja-JP"/>
+        </w:rPr>
+        <w:t>は、ソフトウェア開発者、</w:t>
+      </w:r>
+      <w:r>
+        <w:rPr>
+          <w:rFonts w:ascii="Aptos" w:eastAsia="Yu Gothic UI" w:hAnsi="Aptos" w:cs="MS UI Gothic"/>
+          <w:spacing w:val="-4"/>
+          <w:lang w:eastAsia="ja-JP"/>
+        </w:rPr>
+        <w:t xml:space="preserve">IT </w:t>
+      </w:r>
+      <w:r>
+        <w:rPr>
+          <w:rFonts w:ascii="Aptos" w:eastAsia="Yu Gothic UI" w:hAnsi="Aptos" w:cs="MS UI Gothic"/>
+          <w:spacing w:val="-4"/>
+          <w:lang w:eastAsia="ja-JP"/>
+        </w:rPr>
+        <w:t>管理者、クリエイティブ</w:t>
+      </w:r>
+      <w:r>
+        <w:rPr>
+          <w:rFonts w:ascii="Aptos" w:eastAsia="Yu Gothic UI" w:hAnsi="Aptos" w:cs="MS UI Gothic"/>
+          <w:spacing w:val="-4"/>
+          <w:lang w:eastAsia="ja-JP"/>
+        </w:rPr>
+        <w:t xml:space="preserve"> </w:t>
+      </w:r>
+      <w:r>
+        <w:rPr>
+          <w:rFonts w:ascii="Aptos" w:eastAsia="Yu Gothic UI" w:hAnsi="Aptos" w:cs="MS UI Gothic"/>
+          <w:spacing w:val="-4"/>
+          <w:lang w:eastAsia="ja-JP"/>
+        </w:rPr>
+        <w:t>プロフェッショナル向けに、</w:t>
+      </w:r>
+      <w:r>
+        <w:rPr>
+          <w:rFonts w:ascii="Aptos" w:eastAsia="Yu Gothic UI" w:hAnsi="Aptos" w:cs="MS UI Gothic"/>
+          <w:spacing w:val="-4"/>
+          <w:lang w:eastAsia="ja-JP"/>
+        </w:rPr>
+        <w:t xml:space="preserve">Web </w:t>
+      </w:r>
+      <w:r>
+        <w:rPr>
+          <w:rFonts w:ascii="Aptos" w:eastAsia="Yu Gothic UI" w:hAnsi="Aptos" w:cs="MS UI Gothic"/>
+          <w:spacing w:val="-4"/>
+          <w:lang w:eastAsia="ja-JP"/>
+        </w:rPr>
+        <w:t>サイトを通じてさまざまなビデオ</w:t>
+      </w:r>
+      <w:r>
+        <w:rPr>
+          <w:rFonts w:ascii="Aptos" w:eastAsia="Yu Gothic UI" w:hAnsi="Aptos" w:cs="MS UI Gothic"/>
+          <w:spacing w:val="-4"/>
+          <w:lang w:eastAsia="ja-JP"/>
+        </w:rPr>
+        <w:t xml:space="preserve"> </w:t>
+      </w:r>
+      <w:r>
+        <w:rPr>
+          <w:rFonts w:ascii="Aptos" w:eastAsia="Yu Gothic UI" w:hAnsi="Aptos" w:cs="MS UI Gothic"/>
+          <w:spacing w:val="-4"/>
+          <w:lang w:eastAsia="ja-JP"/>
+        </w:rPr>
+        <w:t>トレーニング</w:t>
+      </w:r>
+      <w:r>
+        <w:rPr>
+          <w:rFonts w:ascii="Aptos" w:eastAsia="Yu Gothic UI" w:hAnsi="Aptos" w:cs="MS UI Gothic"/>
+          <w:spacing w:val="-4"/>
+          <w:lang w:eastAsia="ja-JP"/>
+        </w:rPr>
+        <w:t xml:space="preserve"> </w:t>
+      </w:r>
+      <w:r>
+        <w:rPr>
+          <w:rFonts w:ascii="Aptos" w:eastAsia="Yu Gothic UI" w:hAnsi="Aptos" w:cs="MS UI Gothic"/>
+          <w:spacing w:val="-4"/>
+          <w:lang w:eastAsia="ja-JP"/>
+        </w:rPr>
+        <w:t>コースを提供するオンライン教育会社です。</w:t>
       </w:r>
     </w:p>
     <w:p>
@@ -154,9 +818,107 @@
           <w:ilvl w:val="0"/>
           <w:numId w:val="14"/>
         </w:numPr>
-      </w:pPr>
-      <w:r>
-        <w:t>RelecloudLearn: RelecloudLearn is an American online learning platform that offers massive open online courses (MOOC), specializations, and degrees in a variety of subjects.</w:t>
+        <w:rPr>
+          <w:rFonts w:ascii="Aptos" w:eastAsia="Yu Gothic UI" w:hAnsi="Aptos"/>
+          <w:sz w:val="20"/>
+          <w:szCs w:val="20"/>
+          <w:lang w:eastAsia="ja-JP"/>
+        </w:rPr>
+      </w:pPr>
+      <w:proofErr w:type="spellStart"/>
+      <w:r>
+        <w:rPr>
+          <w:rFonts w:ascii="Aptos" w:eastAsia="Yu Gothic UI" w:hAnsi="Aptos" w:cs="MS UI Gothic"/>
+          <w:lang w:eastAsia="ja-JP"/>
+        </w:rPr>
+        <w:t>RelecloudLearn</w:t>
+      </w:r>
+      <w:proofErr w:type="spellEnd"/>
+      <w:r>
+        <w:rPr>
+          <w:rFonts w:ascii="Aptos" w:eastAsia="Yu Gothic UI" w:hAnsi="Aptos" w:cs="MS UI Gothic"/>
+          <w:lang w:eastAsia="ja-JP"/>
+        </w:rPr>
+        <w:t xml:space="preserve">: </w:t>
+      </w:r>
+      <w:proofErr w:type="spellStart"/>
+      <w:r>
+        <w:rPr>
+          <w:rFonts w:ascii="Aptos" w:eastAsia="Yu Gothic UI" w:hAnsi="Aptos" w:cs="MS UI Gothic"/>
+          <w:lang w:eastAsia="ja-JP"/>
+        </w:rPr>
+        <w:t>RelecloudLearn</w:t>
+      </w:r>
+      <w:proofErr w:type="spellEnd"/>
+      <w:r>
+        <w:rPr>
+          <w:rFonts w:ascii="Aptos" w:eastAsia="Yu Gothic UI" w:hAnsi="Aptos" w:cs="MS UI Gothic"/>
+          <w:lang w:eastAsia="ja-JP"/>
+        </w:rPr>
+        <w:t xml:space="preserve"> </w:t>
+      </w:r>
+      <w:r>
+        <w:rPr>
+          <w:rFonts w:ascii="Aptos" w:eastAsia="Yu Gothic UI" w:hAnsi="Aptos" w:cs="MS UI Gothic"/>
+          <w:lang w:eastAsia="ja-JP"/>
+        </w:rPr>
+        <w:t>は、さまざまなテーマで大規模なオープン</w:t>
+      </w:r>
+      <w:r>
+        <w:rPr>
+          <w:rFonts w:ascii="Aptos" w:eastAsia="Yu Gothic UI" w:hAnsi="Aptos" w:cs="MS UI Gothic"/>
+          <w:lang w:eastAsia="ja-JP"/>
+        </w:rPr>
+        <w:t xml:space="preserve"> </w:t>
+      </w:r>
+      <w:r>
+        <w:rPr>
+          <w:rFonts w:ascii="Aptos" w:eastAsia="Yu Gothic UI" w:hAnsi="Aptos" w:cs="MS UI Gothic"/>
+          <w:lang w:eastAsia="ja-JP"/>
+        </w:rPr>
+        <w:t>オンライン</w:t>
+      </w:r>
+      <w:r>
+        <w:rPr>
+          <w:rFonts w:ascii="Aptos" w:eastAsia="Yu Gothic UI" w:hAnsi="Aptos" w:cs="MS UI Gothic"/>
+          <w:lang w:eastAsia="ja-JP"/>
+        </w:rPr>
+        <w:t xml:space="preserve"> </w:t>
+      </w:r>
+      <w:r>
+        <w:rPr>
+          <w:rFonts w:ascii="Aptos" w:eastAsia="Yu Gothic UI" w:hAnsi="Aptos" w:cs="MS UI Gothic"/>
+          <w:lang w:eastAsia="ja-JP"/>
+        </w:rPr>
+        <w:t>コース</w:t>
+      </w:r>
+      <w:r>
+        <w:rPr>
+          <w:rFonts w:ascii="Aptos" w:eastAsia="Yu Gothic UI" w:hAnsi="Aptos" w:cs="MS UI Gothic"/>
+          <w:lang w:eastAsia="ja-JP"/>
+        </w:rPr>
+        <w:t xml:space="preserve"> (MOOC)</w:t>
+      </w:r>
+      <w:r>
+        <w:rPr>
+          <w:rFonts w:ascii="Aptos" w:eastAsia="Yu Gothic UI" w:hAnsi="Aptos" w:cs="MS UI Gothic"/>
+          <w:lang w:eastAsia="ja-JP"/>
+        </w:rPr>
+        <w:t>、特殊化、学位を提供するアメリカのオンライン</w:t>
+      </w:r>
+      <w:r>
+        <w:rPr>
+          <w:rFonts w:ascii="Aptos" w:eastAsia="Yu Gothic UI" w:hAnsi="Aptos" w:cs="MS UI Gothic"/>
+          <w:lang w:eastAsia="ja-JP"/>
+        </w:rPr>
+        <w:t xml:space="preserve"> </w:t>
+      </w:r>
+      <w:r>
+        <w:rPr>
+          <w:rFonts w:ascii="Aptos" w:eastAsia="Yu Gothic UI" w:hAnsi="Aptos" w:cs="MS UI Gothic"/>
+          <w:lang w:eastAsia="ja-JP"/>
+        </w:rPr>
+        <w:t>学習プラットフォームです。</w:t>
       </w:r>
     </w:p>
     <w:p>
@@ -166,20 +928,123 @@
           <w:ilvl w:val="0"/>
           <w:numId w:val="14"/>
         </w:numPr>
-      </w:pPr>
-      <w:r>
-        <w:t>TreyAcademy: TreyAcademy is an online learning platform aimed at professional adults and students, developed in May 2010.</w:t>
+        <w:rPr>
+          <w:rFonts w:ascii="Aptos" w:eastAsia="Yu Gothic UI" w:hAnsi="Aptos"/>
+          <w:sz w:val="20"/>
+          <w:szCs w:val="20"/>
+          <w:lang w:eastAsia="ja-JP"/>
+        </w:rPr>
+      </w:pPr>
+      <w:r>
+        <w:rPr>
+          <w:rFonts w:ascii="Aptos" w:eastAsia="Yu Gothic UI" w:hAnsi="Aptos" w:cs="MS UI Gothic"/>
+          <w:lang w:eastAsia="ja-JP"/>
+        </w:rPr>
+        <w:t xml:space="preserve">TreyAcademy: TreyAcademy </w:t>
+      </w:r>
+      <w:r>
+        <w:rPr>
+          <w:rFonts w:ascii="Aptos" w:eastAsia="Yu Gothic UI" w:hAnsi="Aptos" w:cs="MS UI Gothic"/>
+          <w:lang w:eastAsia="ja-JP"/>
+        </w:rPr>
+        <w:t>は、</w:t>
+      </w:r>
+      <w:r>
+        <w:rPr>
+          <w:rFonts w:ascii="Aptos" w:eastAsia="Yu Gothic UI" w:hAnsi="Aptos" w:cs="MS UI Gothic"/>
+          <w:lang w:eastAsia="ja-JP"/>
+        </w:rPr>
+        <w:t xml:space="preserve">2010 </w:t>
+      </w:r>
+      <w:r>
+        <w:rPr>
+          <w:rFonts w:ascii="Aptos" w:eastAsia="Yu Gothic UI" w:hAnsi="Aptos" w:cs="MS UI Gothic"/>
+          <w:lang w:eastAsia="ja-JP"/>
+        </w:rPr>
+        <w:t>年</w:t>
+      </w:r>
+      <w:r>
+        <w:rPr>
+          <w:rFonts w:ascii="Aptos" w:eastAsia="Yu Gothic UI" w:hAnsi="Aptos" w:cs="MS UI Gothic"/>
+          <w:lang w:eastAsia="ja-JP"/>
+        </w:rPr>
+        <w:t xml:space="preserve"> 5 </w:t>
+      </w:r>
+      <w:r>
+        <w:rPr>
+          <w:rFonts w:ascii="Aptos" w:eastAsia="Yu Gothic UI" w:hAnsi="Aptos" w:cs="MS UI Gothic"/>
+          <w:lang w:eastAsia="ja-JP"/>
+        </w:rPr>
+        <w:t>月に開発されたプロフェッショナルの成人と学生を対象としたオンライン学習プラットフォームです。</w:t>
       </w:r>
     </w:p>
     <w:p>
-      <w:r>
-        <w:t>These platforms have a significant market presence and are widely recognized for their AI-powered features, such as personalized learning experiences, data-driven recommendations, and automation of tasks. They are transforming the eLearning landscape by leveraging AI to deliver more engaging, rewarding, and personalized learning experiences. </w:t>
+      <w:pPr>
+        <w:rPr>
+          <w:rFonts w:ascii="Aptos" w:eastAsia="Yu Gothic UI" w:hAnsi="Aptos"/>
+          <w:lang w:eastAsia="ja-JP"/>
+        </w:rPr>
+      </w:pPr>
+      <w:r>
+        <w:rPr>
+          <w:rFonts w:ascii="Aptos" w:eastAsia="Yu Gothic UI" w:hAnsi="Aptos" w:cs="MS UI Gothic"/>
+          <w:lang w:eastAsia="ja-JP"/>
+        </w:rPr>
+        <w:t>これらのプラットフォームは市場における大きなプレゼンスを持ち、パーソナライズされた学習エクスペリエンス、データドリブンの推奨事項、タスクの自動化など、</w:t>
+      </w:r>
+      <w:r>
+        <w:rPr>
+          <w:rFonts w:ascii="Aptos" w:eastAsia="Yu Gothic UI" w:hAnsi="Aptos" w:cs="MS UI Gothic"/>
+          <w:lang w:eastAsia="ja-JP"/>
+        </w:rPr>
+        <w:t xml:space="preserve">AI </w:t>
+      </w:r>
+      <w:r>
+        <w:rPr>
+          <w:rFonts w:ascii="Aptos" w:eastAsia="Yu Gothic UI" w:hAnsi="Aptos" w:cs="MS UI Gothic"/>
+          <w:lang w:eastAsia="ja-JP"/>
+        </w:rPr>
+        <w:t>搭載の機能で広く認識されています。</w:t>
+      </w:r>
+      <w:r>
+        <w:rPr>
+          <w:rFonts w:ascii="Aptos" w:eastAsia="Yu Gothic UI" w:hAnsi="Aptos" w:cs="MS UI Gothic"/>
+          <w:lang w:eastAsia="ja-JP"/>
+        </w:rPr>
+        <w:t xml:space="preserve">AI </w:t>
+      </w:r>
+      <w:r>
+        <w:rPr>
+          <w:rFonts w:ascii="Aptos" w:eastAsia="Yu Gothic UI" w:hAnsi="Aptos" w:cs="MS UI Gothic"/>
+          <w:lang w:eastAsia="ja-JP"/>
+        </w:rPr>
+        <w:t>を活用して、より魅力的でやりがいのあるパーソナライズされた学習エクスペリエンスを提供することで、</w:t>
+      </w:r>
+      <w:r>
+        <w:rPr>
+          <w:rFonts w:ascii="Aptos" w:eastAsia="Yu Gothic UI" w:hAnsi="Aptos" w:cs="MS UI Gothic"/>
+          <w:lang w:eastAsia="ja-JP"/>
+        </w:rPr>
+        <w:t xml:space="preserve">e </w:t>
+      </w:r>
+      <w:r>
+        <w:rPr>
+          <w:rFonts w:ascii="Aptos" w:eastAsia="Yu Gothic UI" w:hAnsi="Aptos" w:cs="MS UI Gothic"/>
+          <w:lang w:eastAsia="ja-JP"/>
+        </w:rPr>
+        <w:t>ラーニング環境を変革しています。</w:t>
+      </w:r>
+      <w:r>
+        <w:rPr>
+          <w:rFonts w:ascii="Aptos" w:eastAsia="Yu Gothic UI" w:hAnsi="Aptos" w:cs="MS UI Gothic"/>
+          <w:lang w:eastAsia="ja-JP"/>
+        </w:rPr>
+        <w:t> </w:t>
       </w:r>
     </w:p>
-    <w:p/>
     <w:sectPr>
       <w:pgSz w:w="12240" w:h="15840"/>
-      <w:pgMar w:top="1440" w:right="1440" w:bottom="1440" w:left="1440" w:header="720" w:footer="720" w:gutter="0"/>
+      <w:pgMar w:top="1440" w:right="1440" w:bottom="1260" w:left="1440" w:header="720" w:footer="720" w:gutter="0"/>
       <w:cols w:space="720"/>
       <w:docGrid w:linePitch="360"/>
     </w:sectPr>
@@ -193,7 +1058,7 @@
     <w:nsid w:val="02F80508"/>
     <w:multiLevelType w:val="hybridMultilevel"/>
     <w:tmpl w:val="85464C14"/>
-    <w:lvl w:ilvl="0" w:tplc="0409000F">
+    <w:lvl w:ilvl="0" w:tplc="B1743A70">
       <w:start w:val="1"/>
       <w:numFmt w:val="decimal"/>
       <w:lvlText w:val="%1."/>
@@ -202,7 +1067,7 @@
         <w:ind w:left="720" w:hanging="360"/>
       </w:pPr>
     </w:lvl>
-    <w:lvl w:ilvl="1" w:tplc="04090019" w:tentative="1">
+    <w:lvl w:ilvl="1" w:tplc="272C1FDC" w:tentative="1">
       <w:start w:val="1"/>
       <w:numFmt w:val="lowerLetter"/>
       <w:lvlText w:val="%2."/>
@@ -211,7 +1076,7 @@
         <w:ind w:left="1440" w:hanging="360"/>
       </w:pPr>
     </w:lvl>
-    <w:lvl w:ilvl="2" w:tplc="0409001B" w:tentative="1">
+    <w:lvl w:ilvl="2" w:tplc="85465E18" w:tentative="1">
       <w:start w:val="1"/>
       <w:numFmt w:val="lowerRoman"/>
       <w:lvlText w:val="%3."/>
@@ -220,7 +1085,7 @@
         <w:ind w:left="2160" w:hanging="180"/>
       </w:pPr>
     </w:lvl>
-    <w:lvl w:ilvl="3" w:tplc="0409000F" w:tentative="1">
+    <w:lvl w:ilvl="3" w:tplc="46C4434A" w:tentative="1">
       <w:start w:val="1"/>
       <w:numFmt w:val="decimal"/>
       <w:lvlText w:val="%4."/>
@@ -229,7 +1094,7 @@
         <w:ind w:left="2880" w:hanging="360"/>
       </w:pPr>
     </w:lvl>
-    <w:lvl w:ilvl="4" w:tplc="04090019" w:tentative="1">
+    <w:lvl w:ilvl="4" w:tplc="00B442B4" w:tentative="1">
       <w:start w:val="1"/>
       <w:numFmt w:val="lowerLetter"/>
       <w:lvlText w:val="%5."/>
@@ -238,7 +1103,7 @@
         <w:ind w:left="3600" w:hanging="360"/>
       </w:pPr>
     </w:lvl>
-    <w:lvl w:ilvl="5" w:tplc="0409001B" w:tentative="1">
+    <w:lvl w:ilvl="5" w:tplc="684249E6" w:tentative="1">
       <w:start w:val="1"/>
       <w:numFmt w:val="lowerRoman"/>
       <w:lvlText w:val="%6."/>
@@ -247,7 +1112,7 @@
         <w:ind w:left="4320" w:hanging="180"/>
       </w:pPr>
     </w:lvl>
-    <w:lvl w:ilvl="6" w:tplc="0409000F" w:tentative="1">
+    <w:lvl w:ilvl="6" w:tplc="8DBA9694" w:tentative="1">
       <w:start w:val="1"/>
       <w:numFmt w:val="decimal"/>
       <w:lvlText w:val="%7."/>
@@ -256,7 +1121,7 @@
         <w:ind w:left="5040" w:hanging="360"/>
       </w:pPr>
     </w:lvl>
-    <w:lvl w:ilvl="7" w:tplc="04090019" w:tentative="1">
+    <w:lvl w:ilvl="7" w:tplc="46F6D9E6" w:tentative="1">
       <w:start w:val="1"/>
       <w:numFmt w:val="lowerLetter"/>
       <w:lvlText w:val="%8."/>
@@ -265,7 +1130,7 @@
         <w:ind w:left="5760" w:hanging="360"/>
       </w:pPr>
     </w:lvl>
-    <w:lvl w:ilvl="8" w:tplc="0409001B" w:tentative="1">
+    <w:lvl w:ilvl="8" w:tplc="E2185FB8" w:tentative="1">
       <w:start w:val="1"/>
       <w:numFmt w:val="lowerRoman"/>
       <w:lvlText w:val="%9."/>

--- a/ResourceFiles/ContosoLearn Market Research.docx
+++ b/ResourceFiles/ContosoLearn Market Research.docx
@@ -3,33 +3,8 @@
 <w:document xmlns:wpc="http://schemas.microsoft.com/office/word/2010/wordprocessingCanvas" xmlns:cx="http://schemas.microsoft.com/office/drawing/2014/chartex" xmlns:cx1="http://schemas.microsoft.com/office/drawing/2015/9/8/chartex" xmlns:cx2="http://schemas.microsoft.com/office/drawing/2015/10/21/chartex" xmlns:cx3="http://schemas.microsoft.com/office/drawing/2016/5/9/chartex" xmlns:cx4="http://schemas.microsoft.com/office/drawing/2016/5/10/chartex" xmlns:cx5="http://schemas.microsoft.com/office/drawing/2016/5/11/chartex" xmlns:cx6="http://schemas.microsoft.com/office/drawing/2016/5/12/chartex" xmlns:cx7="http://schemas.microsoft.com/office/drawing/2016/5/13/chartex" xmlns:cx8="http://schemas.microsoft.com/office/drawing/2016/5/14/chartex" xmlns:mc="http://schemas.openxmlformats.org/markup-compatibility/2006" xmlns:aink="http://schemas.microsoft.com/office/drawing/2016/ink" xmlns:am3d="http://schemas.microsoft.com/office/drawing/2017/model3d" xmlns:o="urn:schemas-microsoft-com:office:office" xmlns:oel="http://schemas.microsoft.com/office/2019/extlst" xmlns:r="http://schemas.openxmlformats.org/officeDocument/2006/relationships" xmlns:m="http://schemas.openxmlformats.org/officeDocument/2006/math" xmlns:v="urn:schemas-microsoft-com:vml" xmlns:wp14="http://schemas.microsoft.com/office/word/2010/wordprocessingDrawing" xmlns:wp="http://schemas.openxmlformats.org/drawingml/2006/wordprocessingDrawing" xmlns:w10="urn:schemas-microsoft-com:office:word" xmlns:w="http://schemas.openxmlformats.org/wordprocessingml/2006/main" xmlns:w14="http://schemas.microsoft.com/office/word/2010/wordml" xmlns:w15="http://schemas.microsoft.com/office/word/2012/wordml" xmlns:w16cex="http://schemas.microsoft.com/office/word/2018/wordml/cex" xmlns:w16cid="http://schemas.microsoft.com/office/word/2016/wordml/cid" xmlns:w16="http://schemas.microsoft.com/office/word/2018/wordml" xmlns:w16du="http://schemas.microsoft.com/office/word/2023/wordml/word16du" xmlns:w16sdtdh="http://schemas.microsoft.com/office/word/2020/wordml/sdtdatahash" xmlns:w16se="http://schemas.microsoft.com/office/word/2015/wordml/symex" xmlns:wpg="http://schemas.microsoft.com/office/word/2010/wordprocessingGroup" xmlns:wpi="http://schemas.microsoft.com/office/word/2010/wordprocessingInk" xmlns:wne="http://schemas.microsoft.com/office/word/2006/wordml" xmlns:wps="http://schemas.microsoft.com/office/word/2010/wordprocessingShape" mc:Ignorable="w14 w15 w16se w16cid w16 w16cex w16sdtdh w16du wp14">
   <w:body>
     <w:p>
-      <w:pPr>
-        <w:rPr>
-          <w:rFonts w:ascii="Aptos" w:eastAsia="Yu Gothic UI" w:hAnsi="Aptos"/>
-        </w:rPr>
-      </w:pPr>
-      <w:proofErr w:type="spellStart"/>
       <w:r>
-        <w:rPr>
-          <w:rFonts w:ascii="Aptos" w:eastAsia="Yu Gothic UI" w:hAnsi="Aptos" w:cs="MS UI Gothic"/>
-          <w:lang w:eastAsia="ja-JP"/>
-        </w:rPr>
-        <w:t>ContosoLearn</w:t>
-      </w:r>
-      <w:proofErr w:type="spellEnd"/>
-      <w:r>
-        <w:rPr>
-          <w:rFonts w:ascii="Aptos" w:eastAsia="Yu Gothic UI" w:hAnsi="Aptos" w:cs="MS UI Gothic"/>
-          <w:lang w:eastAsia="ja-JP"/>
-        </w:rPr>
-        <w:t xml:space="preserve"> </w:t>
-      </w:r>
-      <w:r>
-        <w:rPr>
-          <w:rFonts w:ascii="Aptos" w:eastAsia="Yu Gothic UI" w:hAnsi="Aptos" w:cs="MS UI Gothic"/>
-          <w:lang w:eastAsia="ja-JP"/>
-        </w:rPr>
-        <w:t>市場調査</w:t>
+        <w:t>ContosoLearn Market Research</w:t>
       </w:r>
     </w:p>
     <w:p>
@@ -39,77 +14,9 @@
           <w:ilvl w:val="0"/>
           <w:numId w:val="14"/>
         </w:numPr>
-        <w:rPr>
-          <w:rFonts w:ascii="Aptos" w:eastAsia="Yu Gothic UI" w:hAnsi="Aptos"/>
-          <w:lang w:eastAsia="ja-JP"/>
-        </w:rPr>
-      </w:pPr>
-      <w:proofErr w:type="spellStart"/>
+      </w:pPr>
       <w:r>
-        <w:rPr>
-          <w:rFonts w:ascii="Aptos" w:eastAsia="Yu Gothic UI" w:hAnsi="Aptos" w:cs="MS UI Gothic"/>
-          <w:lang w:eastAsia="ja-JP"/>
-        </w:rPr>
-        <w:t>AdatumLearn</w:t>
-      </w:r>
-      <w:proofErr w:type="spellEnd"/>
-      <w:r>
-        <w:rPr>
-          <w:rFonts w:ascii="Aptos" w:eastAsia="Yu Gothic UI" w:hAnsi="Aptos" w:cs="MS UI Gothic"/>
-          <w:lang w:eastAsia="ja-JP"/>
-        </w:rPr>
-        <w:t xml:space="preserve">: </w:t>
-      </w:r>
-      <w:proofErr w:type="spellStart"/>
-      <w:r>
-        <w:rPr>
-          <w:rFonts w:ascii="Aptos" w:eastAsia="Yu Gothic UI" w:hAnsi="Aptos" w:cs="MS UI Gothic"/>
-          <w:lang w:eastAsia="ja-JP"/>
-        </w:rPr>
-        <w:t>AdatumLearn</w:t>
-      </w:r>
-      <w:proofErr w:type="spellEnd"/>
-      <w:r>
-        <w:rPr>
-          <w:rFonts w:ascii="Aptos" w:eastAsia="Yu Gothic UI" w:hAnsi="Aptos" w:cs="MS UI Gothic"/>
-          <w:lang w:eastAsia="ja-JP"/>
-        </w:rPr>
-        <w:t xml:space="preserve"> </w:t>
-      </w:r>
-      <w:r>
-        <w:rPr>
-          <w:rFonts w:ascii="Aptos" w:eastAsia="Yu Gothic UI" w:hAnsi="Aptos" w:cs="MS UI Gothic"/>
-          <w:lang w:eastAsia="ja-JP"/>
-        </w:rPr>
-        <w:t>は、人工知能を使用してさまざまなタスクを自動化する機能を備えた</w:t>
-      </w:r>
-      <w:r>
-        <w:rPr>
-          <w:rFonts w:ascii="Aptos" w:eastAsia="Yu Gothic UI" w:hAnsi="Aptos" w:cs="MS UI Gothic"/>
-          <w:lang w:eastAsia="ja-JP"/>
-        </w:rPr>
-        <w:t xml:space="preserve"> e </w:t>
-      </w:r>
-      <w:r>
-        <w:rPr>
-          <w:rFonts w:ascii="Aptos" w:eastAsia="Yu Gothic UI" w:hAnsi="Aptos" w:cs="MS UI Gothic"/>
-          <w:lang w:eastAsia="ja-JP"/>
-        </w:rPr>
-        <w:t>ラーニングを強化する、</w:t>
-      </w:r>
-      <w:r>
-        <w:rPr>
-          <w:rFonts w:ascii="Aptos" w:eastAsia="Yu Gothic UI" w:hAnsi="Aptos" w:cs="MS UI Gothic"/>
-          <w:lang w:eastAsia="ja-JP"/>
-        </w:rPr>
-        <w:t xml:space="preserve">AI </w:t>
-      </w:r>
-      <w:r>
-        <w:rPr>
-          <w:rFonts w:ascii="Aptos" w:eastAsia="Yu Gothic UI" w:hAnsi="Aptos" w:cs="MS UI Gothic"/>
-          <w:lang w:eastAsia="ja-JP"/>
-        </w:rPr>
-        <w:t>搭載の最上位の学習プラットフォームです。コンテンツ作成機能と適応学習テクノロジで知られています。</w:t>
+        <w:t>AdatumLearn: AdatumLearn is a top AI-powered learning platform that uses artificial intelligence to enrich eLearning with features that automate a variety of tasks. It is known for its content authoring capabilities and adaptive learning technology.</w:t>
       </w:r>
     </w:p>
     <w:p>
@@ -119,77 +26,9 @@
           <w:ilvl w:val="0"/>
           <w:numId w:val="14"/>
         </w:numPr>
-        <w:rPr>
-          <w:rFonts w:ascii="Aptos" w:eastAsia="Yu Gothic UI" w:hAnsi="Aptos"/>
-          <w:lang w:eastAsia="ja-JP"/>
-        </w:rPr>
-      </w:pPr>
-      <w:proofErr w:type="spellStart"/>
+      </w:pPr>
       <w:r>
-        <w:rPr>
-          <w:rFonts w:ascii="Aptos" w:eastAsia="Yu Gothic UI" w:hAnsi="Aptos" w:cs="MS UI Gothic"/>
-          <w:lang w:eastAsia="ja-JP"/>
-        </w:rPr>
-        <w:t>AdventureLearn</w:t>
-      </w:r>
-      <w:proofErr w:type="spellEnd"/>
-      <w:r>
-        <w:rPr>
-          <w:rFonts w:ascii="Aptos" w:eastAsia="Yu Gothic UI" w:hAnsi="Aptos" w:cs="MS UI Gothic"/>
-          <w:lang w:eastAsia="ja-JP"/>
-        </w:rPr>
-        <w:t xml:space="preserve">: </w:t>
-      </w:r>
-      <w:proofErr w:type="spellStart"/>
-      <w:r>
-        <w:rPr>
-          <w:rFonts w:ascii="Aptos" w:eastAsia="Yu Gothic UI" w:hAnsi="Aptos" w:cs="MS UI Gothic"/>
-          <w:lang w:eastAsia="ja-JP"/>
-        </w:rPr>
-        <w:t>AdventureLearn</w:t>
-      </w:r>
-      <w:proofErr w:type="spellEnd"/>
-      <w:r>
-        <w:rPr>
-          <w:rFonts w:ascii="Aptos" w:eastAsia="Yu Gothic UI" w:hAnsi="Aptos" w:cs="MS UI Gothic"/>
-          <w:lang w:eastAsia="ja-JP"/>
-        </w:rPr>
-        <w:t xml:space="preserve"> </w:t>
-      </w:r>
-      <w:r>
-        <w:rPr>
-          <w:rFonts w:ascii="Aptos" w:eastAsia="Yu Gothic UI" w:hAnsi="Aptos" w:cs="MS UI Gothic"/>
-          <w:lang w:eastAsia="ja-JP"/>
-        </w:rPr>
-        <w:t>は、パーソナライズされた学習エクスペリエンスとデータドリブンの推奨事項を提供する、</w:t>
-      </w:r>
-      <w:r>
-        <w:rPr>
-          <w:rFonts w:ascii="Aptos" w:eastAsia="Yu Gothic UI" w:hAnsi="Aptos" w:cs="MS UI Gothic"/>
-          <w:lang w:eastAsia="ja-JP"/>
-        </w:rPr>
-        <w:t xml:space="preserve">AI </w:t>
-      </w:r>
-      <w:r>
-        <w:rPr>
-          <w:rFonts w:ascii="Aptos" w:eastAsia="Yu Gothic UI" w:hAnsi="Aptos" w:cs="MS UI Gothic"/>
-          <w:lang w:eastAsia="ja-JP"/>
-        </w:rPr>
-        <w:t>搭載のもう</w:t>
-      </w:r>
-      <w:r>
-        <w:rPr>
-          <w:rFonts w:ascii="Aptos" w:eastAsia="Yu Gothic UI" w:hAnsi="Aptos" w:cs="MS UI Gothic"/>
-          <w:lang w:eastAsia="ja-JP"/>
-        </w:rPr>
-        <w:t xml:space="preserve"> 1 </w:t>
-      </w:r>
-      <w:r>
-        <w:rPr>
-          <w:rFonts w:ascii="Aptos" w:eastAsia="Yu Gothic UI" w:hAnsi="Aptos" w:cs="MS UI Gothic"/>
-          <w:lang w:eastAsia="ja-JP"/>
-        </w:rPr>
-        <w:t>つの学習プラットフォームです。</w:t>
+        <w:t>AdventureLearn: AdventureLearn is another AI-powered learning platform that offers personalized learning experiences and data-driven recommendations.</w:t>
       </w:r>
     </w:p>
     <w:p>
@@ -199,51 +38,9 @@
           <w:ilvl w:val="0"/>
           <w:numId w:val="14"/>
         </w:numPr>
-        <w:rPr>
-          <w:rFonts w:ascii="Aptos" w:eastAsia="Yu Gothic UI" w:hAnsi="Aptos"/>
-          <w:sz w:val="20"/>
-          <w:szCs w:val="20"/>
-          <w:lang w:eastAsia="ja-JP"/>
-        </w:rPr>
-      </w:pPr>
-      <w:proofErr w:type="spellStart"/>
+      </w:pPr>
       <w:r>
-        <w:rPr>
-          <w:rFonts w:ascii="Aptos" w:eastAsia="Yu Gothic UI" w:hAnsi="Aptos" w:cs="MS UI Gothic"/>
-          <w:lang w:eastAsia="ja-JP"/>
-        </w:rPr>
-        <w:t>AlpineTraining</w:t>
-      </w:r>
-      <w:proofErr w:type="spellEnd"/>
-      <w:r>
-        <w:rPr>
-          <w:rFonts w:ascii="Aptos" w:eastAsia="Yu Gothic UI" w:hAnsi="Aptos" w:cs="MS UI Gothic"/>
-          <w:lang w:eastAsia="ja-JP"/>
-        </w:rPr>
-        <w:t xml:space="preserve">: </w:t>
-      </w:r>
-      <w:proofErr w:type="spellStart"/>
-      <w:r>
-        <w:rPr>
-          <w:rFonts w:ascii="Aptos" w:eastAsia="Yu Gothic UI" w:hAnsi="Aptos" w:cs="MS UI Gothic"/>
-          <w:lang w:eastAsia="ja-JP"/>
-        </w:rPr>
-        <w:t>AlpineTraining</w:t>
-      </w:r>
-      <w:proofErr w:type="spellEnd"/>
-      <w:r>
-        <w:rPr>
-          <w:rFonts w:ascii="Aptos" w:eastAsia="Yu Gothic UI" w:hAnsi="Aptos" w:cs="MS UI Gothic"/>
-          <w:lang w:eastAsia="ja-JP"/>
-        </w:rPr>
-        <w:t xml:space="preserve"> </w:t>
-      </w:r>
-      <w:r>
-        <w:rPr>
-          <w:rFonts w:ascii="Aptos" w:eastAsia="Yu Gothic UI" w:hAnsi="Aptos" w:cs="MS UI Gothic"/>
-          <w:lang w:eastAsia="ja-JP"/>
-        </w:rPr>
-        <w:t>は、マイクロラーニングに焦点を当てたモバイルファーストの学習プラットフォームです。</w:t>
+        <w:t>AlpineTraining: AlpineTraining is a mobile-first learning platform that focuses on microlearning.</w:t>
       </w:r>
     </w:p>
     <w:p>
@@ -253,40 +50,9 @@
           <w:ilvl w:val="0"/>
           <w:numId w:val="14"/>
         </w:numPr>
-        <w:rPr>
-          <w:rFonts w:ascii="Aptos" w:eastAsia="Yu Gothic UI" w:hAnsi="Aptos"/>
-          <w:sz w:val="20"/>
-          <w:szCs w:val="20"/>
-          <w:lang w:eastAsia="ja-JP"/>
-        </w:rPr>
       </w:pPr>
       <w:r>
-        <w:rPr>
-          <w:rFonts w:ascii="Aptos" w:eastAsia="Yu Gothic UI" w:hAnsi="Aptos" w:cs="MS UI Gothic"/>
-          <w:lang w:eastAsia="ja-JP"/>
-        </w:rPr>
-        <w:t xml:space="preserve">Bellows OnDemand: Bellows OnDemand </w:t>
-      </w:r>
-      <w:r>
-        <w:rPr>
-          <w:rFonts w:ascii="Aptos" w:eastAsia="Yu Gothic UI" w:hAnsi="Aptos" w:cs="MS UI Gothic"/>
-          <w:lang w:eastAsia="ja-JP"/>
-        </w:rPr>
-        <w:t>は、コンテンツの作成とソーシャル</w:t>
-      </w:r>
-      <w:r>
-        <w:rPr>
-          <w:rFonts w:ascii="Aptos" w:eastAsia="Yu Gothic UI" w:hAnsi="Aptos" w:cs="MS UI Gothic"/>
-          <w:lang w:eastAsia="ja-JP"/>
-        </w:rPr>
-        <w:t xml:space="preserve"> </w:t>
-      </w:r>
-      <w:r>
-        <w:rPr>
-          <w:rFonts w:ascii="Aptos" w:eastAsia="Yu Gothic UI" w:hAnsi="Aptos" w:cs="MS UI Gothic"/>
-          <w:lang w:eastAsia="ja-JP"/>
-        </w:rPr>
-        <w:t>コラボレーションを提供する包括的な学習ソリューションです。</w:t>
+        <w:t>Bellows OnDemand: Bellows OnDemand is a comprehensive learning solution that offers content creation and social collaboration.</w:t>
       </w:r>
     </w:p>
     <w:p>
@@ -296,49 +62,9 @@
           <w:ilvl w:val="0"/>
           <w:numId w:val="14"/>
         </w:numPr>
-        <w:rPr>
-          <w:rFonts w:ascii="Aptos" w:eastAsia="Yu Gothic UI" w:hAnsi="Aptos"/>
-          <w:lang w:eastAsia="ja-JP"/>
-        </w:rPr>
-      </w:pPr>
-      <w:proofErr w:type="spellStart"/>
+      </w:pPr>
       <w:r>
-        <w:rPr>
-          <w:rFonts w:ascii="Aptos" w:eastAsia="Yu Gothic UI" w:hAnsi="Aptos" w:cs="MS UI Gothic"/>
-          <w:lang w:eastAsia="ja-JP"/>
-        </w:rPr>
-        <w:t>FabrikamLearning</w:t>
-      </w:r>
-      <w:proofErr w:type="spellEnd"/>
-      <w:r>
-        <w:rPr>
-          <w:rFonts w:ascii="Aptos" w:eastAsia="Yu Gothic UI" w:hAnsi="Aptos" w:cs="MS UI Gothic"/>
-          <w:lang w:eastAsia="ja-JP"/>
-        </w:rPr>
-        <w:t xml:space="preserve">: </w:t>
-      </w:r>
-      <w:proofErr w:type="spellStart"/>
-      <w:r>
-        <w:rPr>
-          <w:rFonts w:ascii="Aptos" w:eastAsia="Yu Gothic UI" w:hAnsi="Aptos" w:cs="MS UI Gothic"/>
-          <w:lang w:eastAsia="ja-JP"/>
-        </w:rPr>
-        <w:t>FabrikamLearning</w:t>
-      </w:r>
-      <w:proofErr w:type="spellEnd"/>
-      <w:r>
-        <w:rPr>
-          <w:rFonts w:ascii="Aptos" w:eastAsia="Yu Gothic UI" w:hAnsi="Aptos" w:cs="MS UI Gothic"/>
-          <w:lang w:eastAsia="ja-JP"/>
-        </w:rPr>
-        <w:t xml:space="preserve"> </w:t>
-      </w:r>
-      <w:r>
-        <w:rPr>
-          <w:rFonts w:ascii="Aptos" w:eastAsia="Yu Gothic UI" w:hAnsi="Aptos" w:cs="MS UI Gothic"/>
-          <w:lang w:eastAsia="ja-JP"/>
-        </w:rPr>
-        <w:t>には、さまざまな学習ニーズに対応する一連の学習プラットフォームが用意されています。</w:t>
+        <w:t>FabrikamLearning: FabrikamLearning provides a suite of learning platforms that cater to different learning needs.</w:t>
       </w:r>
     </w:p>
     <w:p>
@@ -348,63 +74,9 @@
           <w:ilvl w:val="0"/>
           <w:numId w:val="14"/>
         </w:numPr>
-        <w:rPr>
-          <w:rFonts w:ascii="Aptos" w:eastAsia="Yu Gothic UI" w:hAnsi="Aptos"/>
-          <w:lang w:eastAsia="ja-JP"/>
-        </w:rPr>
-      </w:pPr>
-      <w:proofErr w:type="spellStart"/>
+      </w:pPr>
       <w:r>
-        <w:rPr>
-          <w:rFonts w:ascii="Aptos" w:eastAsia="Yu Gothic UI" w:hAnsi="Aptos" w:cs="MS UI Gothic"/>
-          <w:lang w:eastAsia="ja-JP"/>
-        </w:rPr>
-        <w:t>FirstUp</w:t>
-      </w:r>
-      <w:proofErr w:type="spellEnd"/>
-      <w:r>
-        <w:rPr>
-          <w:rFonts w:ascii="Aptos" w:eastAsia="Yu Gothic UI" w:hAnsi="Aptos" w:cs="MS UI Gothic"/>
-          <w:lang w:eastAsia="ja-JP"/>
-        </w:rPr>
-        <w:t xml:space="preserve"> Cards: </w:t>
-      </w:r>
-      <w:proofErr w:type="spellStart"/>
-      <w:r>
-        <w:rPr>
-          <w:rFonts w:ascii="Aptos" w:eastAsia="Yu Gothic UI" w:hAnsi="Aptos" w:cs="MS UI Gothic"/>
-          <w:lang w:eastAsia="ja-JP"/>
-        </w:rPr>
-        <w:t>FirstUp</w:t>
-      </w:r>
-      <w:proofErr w:type="spellEnd"/>
-      <w:r>
-        <w:rPr>
-          <w:rFonts w:ascii="Aptos" w:eastAsia="Yu Gothic UI" w:hAnsi="Aptos" w:cs="MS UI Gothic"/>
-          <w:lang w:eastAsia="ja-JP"/>
-        </w:rPr>
-        <w:t xml:space="preserve"> Cards </w:t>
-      </w:r>
-      <w:r>
-        <w:rPr>
-          <w:rFonts w:ascii="Aptos" w:eastAsia="Yu Gothic UI" w:hAnsi="Aptos" w:cs="MS UI Gothic"/>
-          <w:lang w:eastAsia="ja-JP"/>
-        </w:rPr>
-        <w:t>は、安全手順、コンプライアンス、新製品の知識、その他の種類のトレーニング</w:t>
-      </w:r>
-      <w:r>
-        <w:rPr>
-          <w:rFonts w:ascii="Aptos" w:eastAsia="Yu Gothic UI" w:hAnsi="Aptos" w:cs="MS UI Gothic"/>
-          <w:lang w:eastAsia="ja-JP"/>
-        </w:rPr>
-        <w:t xml:space="preserve"> </w:t>
-      </w:r>
-      <w:r>
-        <w:rPr>
-          <w:rFonts w:ascii="Aptos" w:eastAsia="Yu Gothic UI" w:hAnsi="Aptos" w:cs="MS UI Gothic"/>
-          <w:lang w:eastAsia="ja-JP"/>
-        </w:rPr>
-        <w:t>シナリオに関するトレーニングに最適なモバイル学習アプリです。</w:t>
+        <w:t>FirstUp Cards: FirstUp Cards is a mobile learning app that is ideal for training on safety procedures, compliance, new product knowledge or any other type of training scenario.</w:t>
       </w:r>
     </w:p>
     <w:p>
@@ -414,49 +86,9 @@
           <w:ilvl w:val="0"/>
           <w:numId w:val="14"/>
         </w:numPr>
-        <w:rPr>
-          <w:rFonts w:ascii="Aptos" w:eastAsia="Yu Gothic UI" w:hAnsi="Aptos"/>
-          <w:lang w:eastAsia="ja-JP"/>
-        </w:rPr>
-      </w:pPr>
-      <w:proofErr w:type="spellStart"/>
+      </w:pPr>
       <w:r>
-        <w:rPr>
-          <w:rFonts w:ascii="Aptos" w:eastAsia="Yu Gothic UI" w:hAnsi="Aptos" w:cs="MS UI Gothic"/>
-          <w:lang w:eastAsia="ja-JP"/>
-        </w:rPr>
-        <w:t>Munson'sLearn</w:t>
-      </w:r>
-      <w:proofErr w:type="spellEnd"/>
-      <w:r>
-        <w:rPr>
-          <w:rFonts w:ascii="Aptos" w:eastAsia="Yu Gothic UI" w:hAnsi="Aptos" w:cs="MS UI Gothic"/>
-          <w:lang w:eastAsia="ja-JP"/>
-        </w:rPr>
-        <w:t xml:space="preserve">: </w:t>
-      </w:r>
-      <w:proofErr w:type="spellStart"/>
-      <w:r>
-        <w:rPr>
-          <w:rFonts w:ascii="Aptos" w:eastAsia="Yu Gothic UI" w:hAnsi="Aptos" w:cs="MS UI Gothic"/>
-          <w:lang w:eastAsia="ja-JP"/>
-        </w:rPr>
-        <w:t>Munson'sLearn</w:t>
-      </w:r>
-      <w:proofErr w:type="spellEnd"/>
-      <w:r>
-        <w:rPr>
-          <w:rFonts w:ascii="Aptos" w:eastAsia="Yu Gothic UI" w:hAnsi="Aptos" w:cs="MS UI Gothic"/>
-          <w:lang w:eastAsia="ja-JP"/>
-        </w:rPr>
-        <w:t xml:space="preserve"> </w:t>
-      </w:r>
-      <w:r>
-        <w:rPr>
-          <w:rFonts w:ascii="Aptos" w:eastAsia="Yu Gothic UI" w:hAnsi="Aptos" w:cs="MS UI Gothic"/>
-          <w:lang w:eastAsia="ja-JP"/>
-        </w:rPr>
-        <w:t>は、企業が従業員、パートナー、顧客をトレーニングできるように設計されています。</w:t>
+        <w:t>Munson'sLearn: Munson'sLearn is designed to enable businesses to train their employees, partners, and customers.</w:t>
       </w:r>
     </w:p>
     <w:p>
@@ -466,77 +98,9 @@
           <w:ilvl w:val="0"/>
           <w:numId w:val="14"/>
         </w:numPr>
-        <w:rPr>
-          <w:rFonts w:ascii="Aptos" w:eastAsia="Yu Gothic UI" w:hAnsi="Aptos"/>
-          <w:lang w:eastAsia="ja-JP"/>
-        </w:rPr>
-      </w:pPr>
-      <w:proofErr w:type="spellStart"/>
+      </w:pPr>
       <w:r>
-        <w:rPr>
-          <w:rFonts w:ascii="Aptos" w:eastAsia="Yu Gothic UI" w:hAnsi="Aptos" w:cs="MS UI Gothic"/>
-          <w:lang w:eastAsia="ja-JP"/>
-        </w:rPr>
-        <w:t>LibertyLearn</w:t>
-      </w:r>
-      <w:proofErr w:type="spellEnd"/>
-      <w:r>
-        <w:rPr>
-          <w:rFonts w:ascii="Aptos" w:eastAsia="Yu Gothic UI" w:hAnsi="Aptos" w:cs="MS UI Gothic"/>
-          <w:lang w:eastAsia="ja-JP"/>
-        </w:rPr>
-        <w:t xml:space="preserve">: </w:t>
-      </w:r>
-      <w:proofErr w:type="spellStart"/>
-      <w:r>
-        <w:rPr>
-          <w:rFonts w:ascii="Aptos" w:eastAsia="Yu Gothic UI" w:hAnsi="Aptos" w:cs="MS UI Gothic"/>
-          <w:lang w:eastAsia="ja-JP"/>
-        </w:rPr>
-        <w:t>LibertyLearn</w:t>
-      </w:r>
-      <w:proofErr w:type="spellEnd"/>
-      <w:r>
-        <w:rPr>
-          <w:rFonts w:ascii="Aptos" w:eastAsia="Yu Gothic UI" w:hAnsi="Aptos" w:cs="MS UI Gothic"/>
-          <w:lang w:eastAsia="ja-JP"/>
-        </w:rPr>
-        <w:t xml:space="preserve"> </w:t>
-      </w:r>
-      <w:r>
-        <w:rPr>
-          <w:rFonts w:ascii="Aptos" w:eastAsia="Yu Gothic UI" w:hAnsi="Aptos" w:cs="MS UI Gothic"/>
-          <w:lang w:eastAsia="ja-JP"/>
-        </w:rPr>
-        <w:t>は、ミッション</w:t>
-      </w:r>
-      <w:r>
-        <w:rPr>
-          <w:rFonts w:ascii="Aptos" w:eastAsia="Yu Gothic UI" w:hAnsi="Aptos" w:cs="MS UI Gothic"/>
-          <w:lang w:eastAsia="ja-JP"/>
-        </w:rPr>
-        <w:t xml:space="preserve"> </w:t>
-      </w:r>
-      <w:r>
-        <w:rPr>
-          <w:rFonts w:ascii="Aptos" w:eastAsia="Yu Gothic UI" w:hAnsi="Aptos" w:cs="MS UI Gothic"/>
-          <w:lang w:eastAsia="ja-JP"/>
-        </w:rPr>
-        <w:t>クリティカルなプロジェクトのための高速</w:t>
-      </w:r>
-      <w:r>
-        <w:rPr>
-          <w:rFonts w:ascii="Aptos" w:eastAsia="Yu Gothic UI" w:hAnsi="Aptos" w:cs="MS UI Gothic"/>
-          <w:lang w:eastAsia="ja-JP"/>
-        </w:rPr>
-        <w:t xml:space="preserve"> LMS </w:t>
-      </w:r>
-      <w:r>
-        <w:rPr>
-          <w:rFonts w:ascii="Aptos" w:eastAsia="Yu Gothic UI" w:hAnsi="Aptos" w:cs="MS UI Gothic"/>
-          <w:lang w:eastAsia="ja-JP"/>
-        </w:rPr>
-        <w:t>です。</w:t>
+        <w:t>LibertyLearn: LibertyLearn is a fast LMS for your mission-critical project.</w:t>
       </w:r>
     </w:p>
     <w:p>
@@ -546,63 +110,17 @@
           <w:ilvl w:val="0"/>
           <w:numId w:val="14"/>
         </w:numPr>
-        <w:rPr>
-          <w:rFonts w:ascii="Aptos" w:eastAsia="Yu Gothic UI" w:hAnsi="Aptos"/>
-          <w:lang w:eastAsia="ja-JP"/>
-        </w:rPr>
-      </w:pPr>
-      <w:proofErr w:type="spellStart"/>
+      </w:pPr>
       <w:r>
-        <w:rPr>
-          <w:rFonts w:ascii="Aptos" w:eastAsia="Yu Gothic UI" w:hAnsi="Aptos" w:cs="MS UI Gothic"/>
-          <w:lang w:eastAsia="ja-JP"/>
-        </w:rPr>
-        <w:t>WoodgroveLMS</w:t>
+        <w:t xml:space="preserve">WoodgroveLMS: WoodgroveLMS is a functional and attractive learning management system built to provide </w:t>
       </w:r>
-      <w:proofErr w:type="spellEnd"/>
+      <w:proofErr w:type="gramStart"/>
       <w:r>
-        <w:rPr>
-          <w:rFonts w:ascii="Aptos" w:eastAsia="Yu Gothic UI" w:hAnsi="Aptos" w:cs="MS UI Gothic"/>
-          <w:lang w:eastAsia="ja-JP"/>
-        </w:rPr>
-        <w:t xml:space="preserve">: </w:t>
+        <w:t>a best</w:t>
       </w:r>
-      <w:proofErr w:type="spellStart"/>
+      <w:proofErr w:type="gramEnd"/>
       <w:r>
-        <w:rPr>
-          <w:rFonts w:ascii="Aptos" w:eastAsia="Yu Gothic UI" w:hAnsi="Aptos" w:cs="MS UI Gothic"/>
-          <w:lang w:eastAsia="ja-JP"/>
-        </w:rPr>
-        <w:t>WoodgroveLMS</w:t>
-      </w:r>
-      <w:proofErr w:type="spellEnd"/>
-      <w:r>
-        <w:rPr>
-          <w:rFonts w:ascii="Aptos" w:eastAsia="Yu Gothic UI" w:hAnsi="Aptos" w:cs="MS UI Gothic"/>
-          <w:lang w:eastAsia="ja-JP"/>
-        </w:rPr>
-        <w:t xml:space="preserve"> </w:t>
-      </w:r>
-      <w:r>
-        <w:rPr>
-          <w:rFonts w:ascii="Aptos" w:eastAsia="Yu Gothic UI" w:hAnsi="Aptos" w:cs="MS UI Gothic"/>
-          <w:lang w:eastAsia="ja-JP"/>
-        </w:rPr>
-        <w:t>は、クラス最高のトレーニング</w:t>
-      </w:r>
-      <w:r>
-        <w:rPr>
-          <w:rFonts w:ascii="Aptos" w:eastAsia="Yu Gothic UI" w:hAnsi="Aptos" w:cs="MS UI Gothic"/>
-          <w:lang w:eastAsia="ja-JP"/>
-        </w:rPr>
-        <w:t xml:space="preserve"> </w:t>
-      </w:r>
-      <w:r>
-        <w:rPr>
-          <w:rFonts w:ascii="Aptos" w:eastAsia="Yu Gothic UI" w:hAnsi="Aptos" w:cs="MS UI Gothic"/>
-          <w:lang w:eastAsia="ja-JP"/>
-        </w:rPr>
-        <w:t>エクスペリエンスを提供するために構築された機能的で魅力的な学習管理システムです。</w:t>
+        <w:t>-in-class training experience.</w:t>
       </w:r>
     </w:p>
     <w:p>
@@ -612,63 +130,9 @@
           <w:ilvl w:val="0"/>
           <w:numId w:val="14"/>
         </w:numPr>
-        <w:rPr>
-          <w:rFonts w:ascii="Aptos" w:eastAsia="Yu Gothic UI" w:hAnsi="Aptos"/>
-          <w:lang w:eastAsia="ja-JP"/>
-        </w:rPr>
-      </w:pPr>
-      <w:proofErr w:type="spellStart"/>
+      </w:pPr>
       <w:r>
-        <w:rPr>
-          <w:rFonts w:ascii="Aptos" w:eastAsia="Yu Gothic UI" w:hAnsi="Aptos" w:cs="MS UI Gothic"/>
-          <w:lang w:eastAsia="ja-JP"/>
-        </w:rPr>
-        <w:t>NorthwindWorlds</w:t>
-      </w:r>
-      <w:proofErr w:type="spellEnd"/>
-      <w:r>
-        <w:rPr>
-          <w:rFonts w:ascii="Aptos" w:eastAsia="Yu Gothic UI" w:hAnsi="Aptos" w:cs="MS UI Gothic"/>
-          <w:lang w:eastAsia="ja-JP"/>
-        </w:rPr>
-        <w:t xml:space="preserve">: </w:t>
-      </w:r>
-      <w:proofErr w:type="spellStart"/>
-      <w:r>
-        <w:rPr>
-          <w:rFonts w:ascii="Aptos" w:eastAsia="Yu Gothic UI" w:hAnsi="Aptos" w:cs="MS UI Gothic"/>
-          <w:lang w:eastAsia="ja-JP"/>
-        </w:rPr>
-        <w:t>NorthwindWorlds</w:t>
-      </w:r>
-      <w:proofErr w:type="spellEnd"/>
-      <w:r>
-        <w:rPr>
-          <w:rFonts w:ascii="Aptos" w:eastAsia="Yu Gothic UI" w:hAnsi="Aptos" w:cs="MS UI Gothic"/>
-          <w:lang w:eastAsia="ja-JP"/>
-        </w:rPr>
-        <w:t xml:space="preserve"> </w:t>
-      </w:r>
-      <w:r>
-        <w:rPr>
-          <w:rFonts w:ascii="Aptos" w:eastAsia="Yu Gothic UI" w:hAnsi="Aptos" w:cs="MS UI Gothic"/>
-          <w:lang w:eastAsia="ja-JP"/>
-        </w:rPr>
-        <w:t>は、個人や企業向けの強力で使いやすい信頼性の高いトレーニング</w:t>
-      </w:r>
-      <w:r>
-        <w:rPr>
-          <w:rFonts w:ascii="Aptos" w:eastAsia="Yu Gothic UI" w:hAnsi="Aptos" w:cs="MS UI Gothic"/>
-          <w:lang w:eastAsia="ja-JP"/>
-        </w:rPr>
-        <w:t xml:space="preserve"> </w:t>
-      </w:r>
-      <w:r>
-        <w:rPr>
-          <w:rFonts w:ascii="Aptos" w:eastAsia="Yu Gothic UI" w:hAnsi="Aptos" w:cs="MS UI Gothic"/>
-          <w:lang w:eastAsia="ja-JP"/>
-        </w:rPr>
-        <w:t>ソリューションです。</w:t>
+        <w:t>NorthwindWorlds: NorthwindWorlds is a powerful, easy-to-use, and reliable training solution for individuals and enterprises.</w:t>
       </w:r>
     </w:p>
     <w:p>
@@ -678,137 +142,9 @@
           <w:ilvl w:val="0"/>
           <w:numId w:val="14"/>
         </w:numPr>
-        <w:rPr>
-          <w:rFonts w:ascii="Aptos" w:eastAsia="Yu Gothic UI" w:hAnsi="Aptos"/>
-          <w:spacing w:val="-4"/>
-          <w:sz w:val="20"/>
-          <w:szCs w:val="20"/>
-          <w:lang w:eastAsia="ja-JP"/>
-        </w:rPr>
-      </w:pPr>
-      <w:proofErr w:type="spellStart"/>
+      </w:pPr>
       <w:r>
-        <w:rPr>
-          <w:rFonts w:ascii="Aptos" w:eastAsia="Yu Gothic UI" w:hAnsi="Aptos" w:cs="MS UI Gothic"/>
-          <w:spacing w:val="-4"/>
-          <w:lang w:eastAsia="ja-JP"/>
-        </w:rPr>
-        <w:t>ProsewareLearn</w:t>
-      </w:r>
-      <w:proofErr w:type="spellEnd"/>
-      <w:r>
-        <w:rPr>
-          <w:rFonts w:ascii="Aptos" w:eastAsia="Yu Gothic UI" w:hAnsi="Aptos" w:cs="MS UI Gothic"/>
-          <w:spacing w:val="-4"/>
-          <w:lang w:eastAsia="ja-JP"/>
-        </w:rPr>
-        <w:t xml:space="preserve">: </w:t>
-      </w:r>
-      <w:proofErr w:type="spellStart"/>
-      <w:r>
-        <w:rPr>
-          <w:rFonts w:ascii="Aptos" w:eastAsia="Yu Gothic UI" w:hAnsi="Aptos" w:cs="MS UI Gothic"/>
-          <w:spacing w:val="-4"/>
-          <w:lang w:eastAsia="ja-JP"/>
-        </w:rPr>
-        <w:t>ProsewareLearn</w:t>
-      </w:r>
-      <w:proofErr w:type="spellEnd"/>
-      <w:r>
-        <w:rPr>
-          <w:rFonts w:ascii="Aptos" w:eastAsia="Yu Gothic UI" w:hAnsi="Aptos" w:cs="MS UI Gothic"/>
-          <w:spacing w:val="-4"/>
-          <w:lang w:eastAsia="ja-JP"/>
-        </w:rPr>
-        <w:t xml:space="preserve"> </w:t>
-      </w:r>
-      <w:r>
-        <w:rPr>
-          <w:rFonts w:ascii="Aptos" w:eastAsia="Yu Gothic UI" w:hAnsi="Aptos" w:cs="MS UI Gothic"/>
-          <w:spacing w:val="-4"/>
-          <w:lang w:eastAsia="ja-JP"/>
-        </w:rPr>
-        <w:t>は、ソフトウェア開発者、</w:t>
-      </w:r>
-      <w:r>
-        <w:rPr>
-          <w:rFonts w:ascii="Aptos" w:eastAsia="Yu Gothic UI" w:hAnsi="Aptos" w:cs="MS UI Gothic"/>
-          <w:spacing w:val="-4"/>
-          <w:lang w:eastAsia="ja-JP"/>
-        </w:rPr>
-        <w:t xml:space="preserve">IT </w:t>
-      </w:r>
-      <w:r>
-        <w:rPr>
-          <w:rFonts w:ascii="Aptos" w:eastAsia="Yu Gothic UI" w:hAnsi="Aptos" w:cs="MS UI Gothic"/>
-          <w:spacing w:val="-4"/>
-          <w:lang w:eastAsia="ja-JP"/>
-        </w:rPr>
-        <w:t>管理者、クリエイティブ</w:t>
-      </w:r>
-      <w:r>
-        <w:rPr>
-          <w:rFonts w:ascii="Aptos" w:eastAsia="Yu Gothic UI" w:hAnsi="Aptos" w:cs="MS UI Gothic"/>
-          <w:spacing w:val="-4"/>
-          <w:lang w:eastAsia="ja-JP"/>
-        </w:rPr>
-        <w:t xml:space="preserve"> </w:t>
-      </w:r>
-      <w:r>
-        <w:rPr>
-          <w:rFonts w:ascii="Aptos" w:eastAsia="Yu Gothic UI" w:hAnsi="Aptos" w:cs="MS UI Gothic"/>
-          <w:spacing w:val="-4"/>
-          <w:lang w:eastAsia="ja-JP"/>
-        </w:rPr>
-        <w:t>プロフェッショナル向けに、</w:t>
-      </w:r>
-      <w:r>
-        <w:rPr>
-          <w:rFonts w:ascii="Aptos" w:eastAsia="Yu Gothic UI" w:hAnsi="Aptos" w:cs="MS UI Gothic"/>
-          <w:spacing w:val="-4"/>
-          <w:lang w:eastAsia="ja-JP"/>
-        </w:rPr>
-        <w:t xml:space="preserve">Web </w:t>
-      </w:r>
-      <w:r>
-        <w:rPr>
-          <w:rFonts w:ascii="Aptos" w:eastAsia="Yu Gothic UI" w:hAnsi="Aptos" w:cs="MS UI Gothic"/>
-          <w:spacing w:val="-4"/>
-          <w:lang w:eastAsia="ja-JP"/>
-        </w:rPr>
-        <w:t>サイトを通じてさまざまなビデオ</w:t>
-      </w:r>
-      <w:r>
-        <w:rPr>
-          <w:rFonts w:ascii="Aptos" w:eastAsia="Yu Gothic UI" w:hAnsi="Aptos" w:cs="MS UI Gothic"/>
-          <w:spacing w:val="-4"/>
-          <w:lang w:eastAsia="ja-JP"/>
-        </w:rPr>
-        <w:t xml:space="preserve"> </w:t>
-      </w:r>
-      <w:r>
-        <w:rPr>
-          <w:rFonts w:ascii="Aptos" w:eastAsia="Yu Gothic UI" w:hAnsi="Aptos" w:cs="MS UI Gothic"/>
-          <w:spacing w:val="-4"/>
-          <w:lang w:eastAsia="ja-JP"/>
-        </w:rPr>
-        <w:t>トレーニング</w:t>
-      </w:r>
-      <w:r>
-        <w:rPr>
-          <w:rFonts w:ascii="Aptos" w:eastAsia="Yu Gothic UI" w:hAnsi="Aptos" w:cs="MS UI Gothic"/>
-          <w:spacing w:val="-4"/>
-          <w:lang w:eastAsia="ja-JP"/>
-        </w:rPr>
-        <w:t xml:space="preserve"> </w:t>
-      </w:r>
-      <w:r>
-        <w:rPr>
-          <w:rFonts w:ascii="Aptos" w:eastAsia="Yu Gothic UI" w:hAnsi="Aptos" w:cs="MS UI Gothic"/>
-          <w:spacing w:val="-4"/>
-          <w:lang w:eastAsia="ja-JP"/>
-        </w:rPr>
-        <w:t>コースを提供するオンライン教育会社です。</w:t>
+        <w:t>ProsewareLearn: ProsewareLearn is an online education company that offers a variety of video training courses for software developers, IT administrators, and creative professionals through its website.</w:t>
       </w:r>
     </w:p>
     <w:p>
@@ -818,107 +154,9 @@
           <w:ilvl w:val="0"/>
           <w:numId w:val="14"/>
         </w:numPr>
-        <w:rPr>
-          <w:rFonts w:ascii="Aptos" w:eastAsia="Yu Gothic UI" w:hAnsi="Aptos"/>
-          <w:sz w:val="20"/>
-          <w:szCs w:val="20"/>
-          <w:lang w:eastAsia="ja-JP"/>
-        </w:rPr>
-      </w:pPr>
-      <w:proofErr w:type="spellStart"/>
+      </w:pPr>
       <w:r>
-        <w:rPr>
-          <w:rFonts w:ascii="Aptos" w:eastAsia="Yu Gothic UI" w:hAnsi="Aptos" w:cs="MS UI Gothic"/>
-          <w:lang w:eastAsia="ja-JP"/>
-        </w:rPr>
-        <w:t>RelecloudLearn</w:t>
-      </w:r>
-      <w:proofErr w:type="spellEnd"/>
-      <w:r>
-        <w:rPr>
-          <w:rFonts w:ascii="Aptos" w:eastAsia="Yu Gothic UI" w:hAnsi="Aptos" w:cs="MS UI Gothic"/>
-          <w:lang w:eastAsia="ja-JP"/>
-        </w:rPr>
-        <w:t xml:space="preserve">: </w:t>
-      </w:r>
-      <w:proofErr w:type="spellStart"/>
-      <w:r>
-        <w:rPr>
-          <w:rFonts w:ascii="Aptos" w:eastAsia="Yu Gothic UI" w:hAnsi="Aptos" w:cs="MS UI Gothic"/>
-          <w:lang w:eastAsia="ja-JP"/>
-        </w:rPr>
-        <w:t>RelecloudLearn</w:t>
-      </w:r>
-      <w:proofErr w:type="spellEnd"/>
-      <w:r>
-        <w:rPr>
-          <w:rFonts w:ascii="Aptos" w:eastAsia="Yu Gothic UI" w:hAnsi="Aptos" w:cs="MS UI Gothic"/>
-          <w:lang w:eastAsia="ja-JP"/>
-        </w:rPr>
-        <w:t xml:space="preserve"> </w:t>
-      </w:r>
-      <w:r>
-        <w:rPr>
-          <w:rFonts w:ascii="Aptos" w:eastAsia="Yu Gothic UI" w:hAnsi="Aptos" w:cs="MS UI Gothic"/>
-          <w:lang w:eastAsia="ja-JP"/>
-        </w:rPr>
-        <w:t>は、さまざまなテーマで大規模なオープン</w:t>
-      </w:r>
-      <w:r>
-        <w:rPr>
-          <w:rFonts w:ascii="Aptos" w:eastAsia="Yu Gothic UI" w:hAnsi="Aptos" w:cs="MS UI Gothic"/>
-          <w:lang w:eastAsia="ja-JP"/>
-        </w:rPr>
-        <w:t xml:space="preserve"> </w:t>
-      </w:r>
-      <w:r>
-        <w:rPr>
-          <w:rFonts w:ascii="Aptos" w:eastAsia="Yu Gothic UI" w:hAnsi="Aptos" w:cs="MS UI Gothic"/>
-          <w:lang w:eastAsia="ja-JP"/>
-        </w:rPr>
-        <w:t>オンライン</w:t>
-      </w:r>
-      <w:r>
-        <w:rPr>
-          <w:rFonts w:ascii="Aptos" w:eastAsia="Yu Gothic UI" w:hAnsi="Aptos" w:cs="MS UI Gothic"/>
-          <w:lang w:eastAsia="ja-JP"/>
-        </w:rPr>
-        <w:t xml:space="preserve"> </w:t>
-      </w:r>
-      <w:r>
-        <w:rPr>
-          <w:rFonts w:ascii="Aptos" w:eastAsia="Yu Gothic UI" w:hAnsi="Aptos" w:cs="MS UI Gothic"/>
-          <w:lang w:eastAsia="ja-JP"/>
-        </w:rPr>
-        <w:t>コース</w:t>
-      </w:r>
-      <w:r>
-        <w:rPr>
-          <w:rFonts w:ascii="Aptos" w:eastAsia="Yu Gothic UI" w:hAnsi="Aptos" w:cs="MS UI Gothic"/>
-          <w:lang w:eastAsia="ja-JP"/>
-        </w:rPr>
-        <w:t xml:space="preserve"> (MOOC)</w:t>
-      </w:r>
-      <w:r>
-        <w:rPr>
-          <w:rFonts w:ascii="Aptos" w:eastAsia="Yu Gothic UI" w:hAnsi="Aptos" w:cs="MS UI Gothic"/>
-          <w:lang w:eastAsia="ja-JP"/>
-        </w:rPr>
-        <w:t>、特殊化、学位を提供するアメリカのオンライン</w:t>
-      </w:r>
-      <w:r>
-        <w:rPr>
-          <w:rFonts w:ascii="Aptos" w:eastAsia="Yu Gothic UI" w:hAnsi="Aptos" w:cs="MS UI Gothic"/>
-          <w:lang w:eastAsia="ja-JP"/>
-        </w:rPr>
-        <w:t xml:space="preserve"> </w:t>
-      </w:r>
-      <w:r>
-        <w:rPr>
-          <w:rFonts w:ascii="Aptos" w:eastAsia="Yu Gothic UI" w:hAnsi="Aptos" w:cs="MS UI Gothic"/>
-          <w:lang w:eastAsia="ja-JP"/>
-        </w:rPr>
-        <w:t>学習プラットフォームです。</w:t>
+        <w:t>RelecloudLearn: RelecloudLearn is an American online learning platform that offers massive open online courses (MOOC), specializations, and degrees in a variety of subjects.</w:t>
       </w:r>
     </w:p>
     <w:p>
@@ -928,123 +166,20 @@
           <w:ilvl w:val="0"/>
           <w:numId w:val="14"/>
         </w:numPr>
-        <w:rPr>
-          <w:rFonts w:ascii="Aptos" w:eastAsia="Yu Gothic UI" w:hAnsi="Aptos"/>
-          <w:sz w:val="20"/>
-          <w:szCs w:val="20"/>
-          <w:lang w:eastAsia="ja-JP"/>
-        </w:rPr>
       </w:pPr>
       <w:r>
-        <w:rPr>
-          <w:rFonts w:ascii="Aptos" w:eastAsia="Yu Gothic UI" w:hAnsi="Aptos" w:cs="MS UI Gothic"/>
-          <w:lang w:eastAsia="ja-JP"/>
-        </w:rPr>
-        <w:t xml:space="preserve">TreyAcademy: TreyAcademy </w:t>
-      </w:r>
-      <w:r>
-        <w:rPr>
-          <w:rFonts w:ascii="Aptos" w:eastAsia="Yu Gothic UI" w:hAnsi="Aptos" w:cs="MS UI Gothic"/>
-          <w:lang w:eastAsia="ja-JP"/>
-        </w:rPr>
-        <w:t>は、</w:t>
-      </w:r>
-      <w:r>
-        <w:rPr>
-          <w:rFonts w:ascii="Aptos" w:eastAsia="Yu Gothic UI" w:hAnsi="Aptos" w:cs="MS UI Gothic"/>
-          <w:lang w:eastAsia="ja-JP"/>
-        </w:rPr>
-        <w:t xml:space="preserve">2010 </w:t>
-      </w:r>
-      <w:r>
-        <w:rPr>
-          <w:rFonts w:ascii="Aptos" w:eastAsia="Yu Gothic UI" w:hAnsi="Aptos" w:cs="MS UI Gothic"/>
-          <w:lang w:eastAsia="ja-JP"/>
-        </w:rPr>
-        <w:t>年</w:t>
-      </w:r>
-      <w:r>
-        <w:rPr>
-          <w:rFonts w:ascii="Aptos" w:eastAsia="Yu Gothic UI" w:hAnsi="Aptos" w:cs="MS UI Gothic"/>
-          <w:lang w:eastAsia="ja-JP"/>
-        </w:rPr>
-        <w:t xml:space="preserve"> 5 </w:t>
-      </w:r>
-      <w:r>
-        <w:rPr>
-          <w:rFonts w:ascii="Aptos" w:eastAsia="Yu Gothic UI" w:hAnsi="Aptos" w:cs="MS UI Gothic"/>
-          <w:lang w:eastAsia="ja-JP"/>
-        </w:rPr>
-        <w:t>月に開発されたプロフェッショナルの成人と学生を対象としたオンライン学習プラットフォームです。</w:t>
+        <w:t>TreyAcademy: TreyAcademy is an online learning platform aimed at professional adults and students, developed in May 2010.</w:t>
       </w:r>
     </w:p>
     <w:p>
-      <w:pPr>
-        <w:rPr>
-          <w:rFonts w:ascii="Aptos" w:eastAsia="Yu Gothic UI" w:hAnsi="Aptos"/>
-          <w:lang w:eastAsia="ja-JP"/>
-        </w:rPr>
-      </w:pPr>
       <w:r>
-        <w:rPr>
-          <w:rFonts w:ascii="Aptos" w:eastAsia="Yu Gothic UI" w:hAnsi="Aptos" w:cs="MS UI Gothic"/>
-          <w:lang w:eastAsia="ja-JP"/>
-        </w:rPr>
-        <w:t>これらのプラットフォームは市場における大きなプレゼンスを持ち、パーソナライズされた学習エクスペリエンス、データドリブンの推奨事項、タスクの自動化など、</w:t>
-      </w:r>
-      <w:r>
-        <w:rPr>
-          <w:rFonts w:ascii="Aptos" w:eastAsia="Yu Gothic UI" w:hAnsi="Aptos" w:cs="MS UI Gothic"/>
-          <w:lang w:eastAsia="ja-JP"/>
-        </w:rPr>
-        <w:t xml:space="preserve">AI </w:t>
-      </w:r>
-      <w:r>
-        <w:rPr>
-          <w:rFonts w:ascii="Aptos" w:eastAsia="Yu Gothic UI" w:hAnsi="Aptos" w:cs="MS UI Gothic"/>
-          <w:lang w:eastAsia="ja-JP"/>
-        </w:rPr>
-        <w:t>搭載の機能で広く認識されています。</w:t>
-      </w:r>
-      <w:r>
-        <w:rPr>
-          <w:rFonts w:ascii="Aptos" w:eastAsia="Yu Gothic UI" w:hAnsi="Aptos" w:cs="MS UI Gothic"/>
-          <w:lang w:eastAsia="ja-JP"/>
-        </w:rPr>
-        <w:t xml:space="preserve">AI </w:t>
-      </w:r>
-      <w:r>
-        <w:rPr>
-          <w:rFonts w:ascii="Aptos" w:eastAsia="Yu Gothic UI" w:hAnsi="Aptos" w:cs="MS UI Gothic"/>
-          <w:lang w:eastAsia="ja-JP"/>
-        </w:rPr>
-        <w:t>を活用して、より魅力的でやりがいのあるパーソナライズされた学習エクスペリエンスを提供することで、</w:t>
-      </w:r>
-      <w:r>
-        <w:rPr>
-          <w:rFonts w:ascii="Aptos" w:eastAsia="Yu Gothic UI" w:hAnsi="Aptos" w:cs="MS UI Gothic"/>
-          <w:lang w:eastAsia="ja-JP"/>
-        </w:rPr>
-        <w:t xml:space="preserve">e </w:t>
-      </w:r>
-      <w:r>
-        <w:rPr>
-          <w:rFonts w:ascii="Aptos" w:eastAsia="Yu Gothic UI" w:hAnsi="Aptos" w:cs="MS UI Gothic"/>
-          <w:lang w:eastAsia="ja-JP"/>
-        </w:rPr>
-        <w:t>ラーニング環境を変革しています。</w:t>
-      </w:r>
-      <w:r>
-        <w:rPr>
-          <w:rFonts w:ascii="Aptos" w:eastAsia="Yu Gothic UI" w:hAnsi="Aptos" w:cs="MS UI Gothic"/>
-          <w:lang w:eastAsia="ja-JP"/>
-        </w:rPr>
-        <w:t> </w:t>
+        <w:t>These platforms have a significant market presence and are widely recognized for their AI-powered features, such as personalized learning experiences, data-driven recommendations, and automation of tasks. They are transforming the eLearning landscape by leveraging AI to deliver more engaging, rewarding, and personalized learning experiences. </w:t>
       </w:r>
     </w:p>
+    <w:p/>
     <w:sectPr>
       <w:pgSz w:w="12240" w:h="15840"/>
-      <w:pgMar w:top="1440" w:right="1440" w:bottom="1260" w:left="1440" w:header="720" w:footer="720" w:gutter="0"/>
+      <w:pgMar w:top="1440" w:right="1440" w:bottom="1440" w:left="1440" w:header="720" w:footer="720" w:gutter="0"/>
       <w:cols w:space="720"/>
       <w:docGrid w:linePitch="360"/>
     </w:sectPr>
@@ -1058,7 +193,7 @@
     <w:nsid w:val="02F80508"/>
     <w:multiLevelType w:val="hybridMultilevel"/>
     <w:tmpl w:val="85464C14"/>
-    <w:lvl w:ilvl="0" w:tplc="B1743A70">
+    <w:lvl w:ilvl="0" w:tplc="0409000F">
       <w:start w:val="1"/>
       <w:numFmt w:val="decimal"/>
       <w:lvlText w:val="%1."/>
@@ -1067,7 +202,7 @@
         <w:ind w:left="720" w:hanging="360"/>
       </w:pPr>
     </w:lvl>
-    <w:lvl w:ilvl="1" w:tplc="272C1FDC" w:tentative="1">
+    <w:lvl w:ilvl="1" w:tplc="04090019" w:tentative="1">
       <w:start w:val="1"/>
       <w:numFmt w:val="lowerLetter"/>
       <w:lvlText w:val="%2."/>
@@ -1076,7 +211,7 @@
         <w:ind w:left="1440" w:hanging="360"/>
       </w:pPr>
     </w:lvl>
-    <w:lvl w:ilvl="2" w:tplc="85465E18" w:tentative="1">
+    <w:lvl w:ilvl="2" w:tplc="0409001B" w:tentative="1">
       <w:start w:val="1"/>
       <w:numFmt w:val="lowerRoman"/>
       <w:lvlText w:val="%3."/>
@@ -1085,7 +220,7 @@
         <w:ind w:left="2160" w:hanging="180"/>
       </w:pPr>
     </w:lvl>
-    <w:lvl w:ilvl="3" w:tplc="46C4434A" w:tentative="1">
+    <w:lvl w:ilvl="3" w:tplc="0409000F" w:tentative="1">
       <w:start w:val="1"/>
       <w:numFmt w:val="decimal"/>
       <w:lvlText w:val="%4."/>
@@ -1094,7 +229,7 @@
         <w:ind w:left="2880" w:hanging="360"/>
       </w:pPr>
     </w:lvl>
-    <w:lvl w:ilvl="4" w:tplc="00B442B4" w:tentative="1">
+    <w:lvl w:ilvl="4" w:tplc="04090019" w:tentative="1">
       <w:start w:val="1"/>
       <w:numFmt w:val="lowerLetter"/>
       <w:lvlText w:val="%5."/>
@@ -1103,7 +238,7 @@
         <w:ind w:left="3600" w:hanging="360"/>
       </w:pPr>
     </w:lvl>
-    <w:lvl w:ilvl="5" w:tplc="684249E6" w:tentative="1">
+    <w:lvl w:ilvl="5" w:tplc="0409001B" w:tentative="1">
       <w:start w:val="1"/>
       <w:numFmt w:val="lowerRoman"/>
       <w:lvlText w:val="%6."/>
@@ -1112,7 +247,7 @@
         <w:ind w:left="4320" w:hanging="180"/>
       </w:pPr>
     </w:lvl>
-    <w:lvl w:ilvl="6" w:tplc="8DBA9694" w:tentative="1">
+    <w:lvl w:ilvl="6" w:tplc="0409000F" w:tentative="1">
       <w:start w:val="1"/>
       <w:numFmt w:val="decimal"/>
       <w:lvlText w:val="%7."/>
@@ -1121,7 +256,7 @@
         <w:ind w:left="5040" w:hanging="360"/>
       </w:pPr>
     </w:lvl>
-    <w:lvl w:ilvl="7" w:tplc="46F6D9E6" w:tentative="1">
+    <w:lvl w:ilvl="7" w:tplc="04090019" w:tentative="1">
       <w:start w:val="1"/>
       <w:numFmt w:val="lowerLetter"/>
       <w:lvlText w:val="%8."/>
@@ -1130,7 +265,7 @@
         <w:ind w:left="5760" w:hanging="360"/>
       </w:pPr>
     </w:lvl>
-    <w:lvl w:ilvl="8" w:tplc="E2185FB8" w:tentative="1">
+    <w:lvl w:ilvl="8" w:tplc="0409001B" w:tentative="1">
       <w:start w:val="1"/>
       <w:numFmt w:val="lowerRoman"/>
       <w:lvlText w:val="%9."/>
